--- a/Documentación/Especificación de requerimientos.docx
+++ b/Documentación/Especificación de requerimientos.docx
@@ -1,6 +1,6 @@
 
 <file path=word/document.xml><?xml version="1.0" encoding="utf-8"?>
-<w:document xmlns:wpc="http://schemas.microsoft.com/office/word/2010/wordprocessingCanvas" xmlns:cx="http://schemas.microsoft.com/office/drawing/2014/chartex" xmlns:cx1="http://schemas.microsoft.com/office/drawing/2015/9/8/chartex" xmlns:cx2="http://schemas.microsoft.com/office/drawing/2015/10/21/chartex" xmlns:cx3="http://schemas.microsoft.com/office/drawing/2016/5/9/chartex" xmlns:cx4="http://schemas.microsoft.com/office/drawing/2016/5/10/chartex" xmlns:cx5="http://schemas.microsoft.com/office/drawing/2016/5/11/chartex" xmlns:cx6="http://schemas.microsoft.com/office/drawing/2016/5/12/chartex" xmlns:cx7="http://schemas.microsoft.com/office/drawing/2016/5/13/chartex" xmlns:cx8="http://schemas.microsoft.com/office/drawing/2016/5/14/chartex" xmlns:mc="http://schemas.openxmlformats.org/markup-compatibility/2006" xmlns:aink="http://schemas.microsoft.com/office/drawing/2016/ink" xmlns:am3d="http://schemas.microsoft.com/office/drawing/2017/model3d" xmlns:o="urn:schemas-microsoft-com:office:office" xmlns:oel="http://schemas.microsoft.com/office/2019/extlst" xmlns:r="http://schemas.openxmlformats.org/officeDocument/2006/relationships" xmlns:m="http://schemas.openxmlformats.org/officeDocument/2006/math" xmlns:v="urn:schemas-microsoft-com:vml" xmlns:wp14="http://schemas.microsoft.com/office/word/2010/wordprocessingDrawing" xmlns:wp="http://schemas.openxmlformats.org/drawingml/2006/wordprocessingDrawing" xmlns:w10="urn:schemas-microsoft-com:office:word" xmlns:w="http://schemas.openxmlformats.org/wordprocessingml/2006/main" xmlns:w14="http://schemas.microsoft.com/office/word/2010/wordml" xmlns:w15="http://schemas.microsoft.com/office/word/2012/wordml" xmlns:w16cex="http://schemas.microsoft.com/office/word/2018/wordml/cex" xmlns:w16cid="http://schemas.microsoft.com/office/word/2016/wordml/cid" xmlns:w16="http://schemas.microsoft.com/office/word/2018/wordml" xmlns:w16du="http://schemas.microsoft.com/office/word/2023/wordml/word16du" xmlns:w16sdtdh="http://schemas.microsoft.com/office/word/2020/wordml/sdtdatahash" xmlns:w16sdtfl="http://schemas.microsoft.com/office/word/2024/wordml/sdtformatlock" xmlns:w16se="http://schemas.microsoft.com/office/word/2015/wordml/symex" xmlns:wpg="http://schemas.microsoft.com/office/word/2010/wordprocessingGroup" xmlns:wpi="http://schemas.microsoft.com/office/word/2010/wordprocessingInk" xmlns:wne="http://schemas.microsoft.com/office/word/2006/wordml" xmlns:wps="http://schemas.microsoft.com/office/word/2010/wordprocessingShape" mc:Ignorable="w14 w15 w16se w16cid w16 w16cex w16sdtdh w16sdtfl w16du wp14">
+<w:document xmlns:wpc="http://schemas.microsoft.com/office/word/2010/wordprocessingCanvas" xmlns:cx="http://schemas.microsoft.com/office/drawing/2014/chartex" xmlns:cx1="http://schemas.microsoft.com/office/drawing/2015/9/8/chartex" xmlns:cx2="http://schemas.microsoft.com/office/drawing/2015/10/21/chartex" xmlns:cx3="http://schemas.microsoft.com/office/drawing/2016/5/9/chartex" xmlns:cx4="http://schemas.microsoft.com/office/drawing/2016/5/10/chartex" xmlns:cx5="http://schemas.microsoft.com/office/drawing/2016/5/11/chartex" xmlns:cx6="http://schemas.microsoft.com/office/drawing/2016/5/12/chartex" xmlns:cx7="http://schemas.microsoft.com/office/drawing/2016/5/13/chartex" xmlns:cx8="http://schemas.microsoft.com/office/drawing/2016/5/14/chartex" xmlns:mc="http://schemas.openxmlformats.org/markup-compatibility/2006" xmlns:aink="http://schemas.microsoft.com/office/drawing/2016/ink" xmlns:am3d="http://schemas.microsoft.com/office/drawing/2017/model3d" xmlns:o="urn:schemas-microsoft-com:office:office" xmlns:r="http://schemas.openxmlformats.org/officeDocument/2006/relationships" xmlns:m="http://schemas.openxmlformats.org/officeDocument/2006/math" xmlns:v="urn:schemas-microsoft-com:vml" xmlns:wp14="http://schemas.microsoft.com/office/word/2010/wordprocessingDrawing" xmlns:wp="http://schemas.openxmlformats.org/drawingml/2006/wordprocessingDrawing" xmlns:w10="urn:schemas-microsoft-com:office:word" xmlns:w="http://schemas.openxmlformats.org/wordprocessingml/2006/main" xmlns:w14="http://schemas.microsoft.com/office/word/2010/wordml" xmlns:w15="http://schemas.microsoft.com/office/word/2012/wordml" xmlns:w16cex="http://schemas.microsoft.com/office/word/2018/wordml/cex" xmlns:w16cid="http://schemas.microsoft.com/office/word/2016/wordml/cid" xmlns:w16="http://schemas.microsoft.com/office/word/2018/wordml" xmlns:w16sdtdh="http://schemas.microsoft.com/office/word/2020/wordml/sdtdatahash" xmlns:w16se="http://schemas.microsoft.com/office/word/2015/wordml/symex" xmlns:wpg="http://schemas.microsoft.com/office/word/2010/wordprocessingGroup" xmlns:wpi="http://schemas.microsoft.com/office/word/2010/wordprocessingInk" xmlns:wne="http://schemas.microsoft.com/office/word/2006/wordml" xmlns:wps="http://schemas.microsoft.com/office/word/2010/wordprocessingShape" mc:Ignorable="w14 w15 w16se w16cid w16 w16cex w16sdtdh wp14">
   <w:body>
     <w:p>
       <w:pPr>
@@ -367,6 +367,7 @@
           <w:b/>
           <w:bCs/>
         </w:rPr>
+        <w:lastRenderedPageBreak/>
         <w:t xml:space="preserve">Especificación de Requerimientos para el Sistema </w:t>
       </w:r>
       <w:r>
@@ -413,15 +414,11 @@
         <w:pStyle w:val="Prrafodelista"/>
         <w:rPr>
           <w:rFonts w:ascii="Times New Roman" w:hAnsi="Times New Roman" w:cs="Times New Roman"/>
-          <w:b w:val="0"/>
-          <w:bCs w:val="0"/>
-        </w:rPr>
-      </w:pPr>
-      <w:r>
-        <w:rPr>
-          <w:rFonts w:ascii="Times New Roman" w:hAnsi="Times New Roman" w:cs="Times New Roman"/>
-          <w:b w:val="0"/>
-          <w:bCs w:val="0"/>
+        </w:rPr>
+      </w:pPr>
+      <w:r>
+        <w:rPr>
+          <w:rFonts w:ascii="Times New Roman" w:hAnsi="Times New Roman" w:cs="Times New Roman"/>
         </w:rPr>
         <w:t>El crecimiento de la movilidad urbana e interurbana genera la necesidad de la existencia de sistemas eficientes que conecten a pasajeros con prestadores de servicio de manera rápida y segura. Este documento especifica los requerimientos para el desarrollo del sistema de transporte compartido (STC), una plataforma digital diseñada para facilitar la conexión entre clientes y prestadores de servicio de transporte en una ciudad o entre diferentes ciudades.</w:t>
       </w:r>
@@ -431,8 +428,8 @@
         <w:pStyle w:val="Prrafodelista"/>
         <w:rPr>
           <w:rFonts w:ascii="Times New Roman" w:hAnsi="Times New Roman" w:cs="Times New Roman"/>
-          <w:b w:val="1"/>
-          <w:bCs w:val="1"/>
+          <w:b/>
+          <w:bCs/>
         </w:rPr>
       </w:pPr>
     </w:p>
@@ -514,13 +511,6 @@
           <w:bCs/>
         </w:rPr>
         <w:tab/>
-      </w:r>
-      <w:r>
-        <w:rPr>
-          <w:rFonts w:ascii="Times New Roman" w:hAnsi="Times New Roman" w:cs="Times New Roman"/>
-          <w:b/>
-          <w:bCs/>
-        </w:rPr>
         <w:t xml:space="preserve"> </w:t>
       </w:r>
       <w:r>
@@ -749,6 +739,7 @@
           <w:b/>
           <w:bCs/>
         </w:rPr>
+        <w:lastRenderedPageBreak/>
         <w:t>2.1 Perspectiva del Producto</w:t>
       </w:r>
     </w:p>
@@ -1288,6 +1279,7 @@
         <w:rPr>
           <w:rFonts w:ascii="Times New Roman" w:hAnsi="Times New Roman" w:cs="Times New Roman"/>
         </w:rPr>
+        <w:lastRenderedPageBreak/>
         <w:t xml:space="preserve">El tiempo de respuesta en que se encuentra un viaje debe ser razonable, no excediendo los 5 segundos, en caso de haber un viaje disponible para la ruta que el cliente requiere. </w:t>
       </w:r>
     </w:p>
@@ -1790,16 +1782,8 @@
         <w:rPr>
           <w:rFonts w:ascii="Times New Roman" w:hAnsi="Times New Roman" w:cs="Times New Roman"/>
         </w:rPr>
-        <w:t xml:space="preserve"> </w:t>
-      </w:r>
-      <w:proofErr w:type="spellStart"/>
-      <w:r>
-        <w:rPr>
-          <w:rFonts w:ascii="Times New Roman" w:hAnsi="Times New Roman" w:cs="Times New Roman"/>
-        </w:rPr>
-        <w:t>push</w:t>
-      </w:r>
-      <w:proofErr w:type="spellEnd"/>
+        <w:t xml:space="preserve"> push</w:t>
+      </w:r>
       <w:r>
         <w:rPr>
           <w:rFonts w:ascii="Times New Roman" w:hAnsi="Times New Roman" w:cs="Times New Roman"/>
@@ -1914,6 +1898,7 @@
           <w:b/>
           <w:bCs/>
         </w:rPr>
+        <w:lastRenderedPageBreak/>
         <w:t>RF-0</w:t>
       </w:r>
       <w:r>
@@ -2505,7 +2490,19 @@
         <w:rPr>
           <w:rFonts w:ascii="Times New Roman" w:hAnsi="Times New Roman" w:cs="Times New Roman"/>
         </w:rPr>
-        <w:t xml:space="preserve"> El sistema de no debe permitir la transferencia de los datos bancarios de usuarios a otros softwares, que no cumplan estándares de seguridad. </w:t>
+        <w:t xml:space="preserve"> El sistema de no debe permitir la transferencia de los datos bancarios de usuarios a otros softwa</w:t>
+      </w:r>
+      <w:r>
+        <w:rPr>
+          <w:rFonts w:ascii="Times New Roman" w:hAnsi="Times New Roman" w:cs="Times New Roman"/>
+        </w:rPr>
+        <w:t>r</w:t>
+      </w:r>
+      <w:r>
+        <w:rPr>
+          <w:rFonts w:ascii="Times New Roman" w:hAnsi="Times New Roman" w:cs="Times New Roman"/>
+        </w:rPr>
+        <w:t xml:space="preserve">, que no cumplan estándares de seguridad. </w:t>
       </w:r>
     </w:p>
     <w:p>
@@ -2524,6 +2521,7 @@
           <w:b/>
           <w:bCs/>
         </w:rPr>
+        <w:lastRenderedPageBreak/>
         <w:t>RNF-</w:t>
       </w:r>
       <w:r>
@@ -2628,13 +2626,7 @@
         <w:rPr>
           <w:rFonts w:ascii="Times New Roman" w:hAnsi="Times New Roman" w:cs="Times New Roman"/>
         </w:rPr>
-        <w:t xml:space="preserve">ara cada acción </w:t>
-      </w:r>
-      <w:r>
-        <w:rPr>
-          <w:rFonts w:ascii="Times New Roman" w:hAnsi="Times New Roman" w:cs="Times New Roman"/>
-        </w:rPr>
-        <w:t>específica</w:t>
+        <w:t>ara cada acción específica</w:t>
       </w:r>
       <w:r>
         <w:rPr>
@@ -2670,21 +2662,7 @@
         <w:rPr>
           <w:rFonts w:ascii="Times New Roman" w:hAnsi="Times New Roman" w:cs="Times New Roman"/>
         </w:rPr>
-        <w:t xml:space="preserve"> 4 </w:t>
-      </w:r>
-      <w:proofErr w:type="spellStart"/>
-      <w:r>
-        <w:rPr>
-          <w:rFonts w:ascii="Times New Roman" w:hAnsi="Times New Roman" w:cs="Times New Roman"/>
-        </w:rPr>
-        <w:t>clicks</w:t>
-      </w:r>
-      <w:proofErr w:type="spellEnd"/>
-      <w:r>
-        <w:rPr>
-          <w:rFonts w:ascii="Times New Roman" w:hAnsi="Times New Roman" w:cs="Times New Roman"/>
-        </w:rPr>
-        <w:t>.</w:t>
+        <w:t xml:space="preserve"> 4 clicks.</w:t>
       </w:r>
       <w:r>
         <w:rPr>
@@ -2984,21 +2962,79 @@
         <w:rPr>
           <w:rFonts w:ascii="Times New Roman" w:hAnsi="Times New Roman" w:cs="Times New Roman"/>
         </w:rPr>
+        <w:t xml:space="preserve"> push a los usuarios.</w:t>
+      </w:r>
+    </w:p>
+    <w:p>
+      <w:pPr>
+        <w:ind w:left="360"/>
+        <w:rPr>
+          <w:rFonts w:ascii="Times New Roman" w:hAnsi="Times New Roman" w:cs="Times New Roman"/>
+          <w:b/>
+          <w:bCs/>
+        </w:rPr>
+      </w:pPr>
+    </w:p>
+    <w:p>
+      <w:pPr>
+        <w:ind w:left="360"/>
+        <w:rPr>
+          <w:rFonts w:ascii="Times New Roman" w:hAnsi="Times New Roman" w:cs="Times New Roman"/>
+          <w:b/>
+          <w:bCs/>
+        </w:rPr>
+      </w:pPr>
+    </w:p>
+    <w:p>
+      <w:pPr>
+        <w:ind w:left="360"/>
+        <w:rPr>
+          <w:rFonts w:ascii="Times New Roman" w:hAnsi="Times New Roman" w:cs="Times New Roman"/>
+          <w:b/>
+          <w:bCs/>
+        </w:rPr>
+      </w:pPr>
+      <w:r>
+        <w:rPr>
+          <w:rFonts w:ascii="Times New Roman" w:hAnsi="Times New Roman" w:cs="Times New Roman"/>
+          <w:b/>
+          <w:bCs/>
+        </w:rPr>
+        <w:t xml:space="preserve">4.1 Glosario </w:t>
+      </w:r>
+    </w:p>
+    <w:p>
+      <w:pPr>
+        <w:ind w:left="360"/>
+        <w:rPr>
+          <w:rFonts w:ascii="Times New Roman" w:hAnsi="Times New Roman" w:cs="Times New Roman"/>
+        </w:rPr>
+      </w:pPr>
+      <w:r>
+        <w:rPr>
+          <w:rFonts w:ascii="Times New Roman" w:hAnsi="Times New Roman" w:cs="Times New Roman"/>
+          <w:b/>
+          <w:bCs/>
+        </w:rPr>
+        <w:t>API:</w:t>
+      </w:r>
+      <w:r>
+        <w:rPr>
+          <w:rFonts w:ascii="Times New Roman" w:hAnsi="Times New Roman" w:cs="Times New Roman"/>
+        </w:rPr>
         <w:t xml:space="preserve"> </w:t>
       </w:r>
-      <w:proofErr w:type="spellStart"/>
-      <w:r>
-        <w:rPr>
-          <w:rFonts w:ascii="Times New Roman" w:hAnsi="Times New Roman" w:cs="Times New Roman"/>
-        </w:rPr>
-        <w:t>push</w:t>
-      </w:r>
-      <w:proofErr w:type="spellEnd"/>
-      <w:r>
-        <w:rPr>
-          <w:rFonts w:ascii="Times New Roman" w:hAnsi="Times New Roman" w:cs="Times New Roman"/>
-        </w:rPr>
-        <w:t xml:space="preserve"> a los usuarios.</w:t>
+      <w:r>
+        <w:rPr>
+          <w:rFonts w:ascii="Times New Roman" w:hAnsi="Times New Roman" w:cs="Times New Roman"/>
+        </w:rPr>
+        <w:t>E</w:t>
+      </w:r>
+      <w:r>
+        <w:rPr>
+          <w:rFonts w:ascii="Times New Roman" w:hAnsi="Times New Roman" w:cs="Times New Roman"/>
+        </w:rPr>
+        <w:t>s un conjunto de reglas y protocolos que permiten que las aplicaciones de software se comuniquen entre sí. </w:t>
       </w:r>
     </w:p>
     <w:p>
@@ -3006,37 +3042,101 @@
         <w:ind w:left="360"/>
         <w:rPr>
           <w:rFonts w:ascii="Times New Roman" w:hAnsi="Times New Roman" w:cs="Times New Roman"/>
-          <w:b/>
-          <w:bCs/>
-        </w:rPr>
-      </w:pPr>
+        </w:rPr>
+      </w:pPr>
+      <w:r>
+        <w:rPr>
+          <w:rFonts w:ascii="Times New Roman" w:hAnsi="Times New Roman" w:cs="Times New Roman"/>
+          <w:b/>
+          <w:bCs/>
+        </w:rPr>
+        <w:t>Software:</w:t>
+      </w:r>
+      <w:r>
+        <w:rPr>
+          <w:rFonts w:ascii="Times New Roman" w:hAnsi="Times New Roman" w:cs="Times New Roman"/>
+        </w:rPr>
+        <w:t xml:space="preserve"> </w:t>
+      </w:r>
+      <w:r>
+        <w:rPr>
+          <w:rFonts w:ascii="Times New Roman" w:hAnsi="Times New Roman" w:cs="Times New Roman"/>
+        </w:rPr>
+        <w:t>C</w:t>
+      </w:r>
+      <w:r>
+        <w:rPr>
+          <w:rFonts w:ascii="Times New Roman" w:hAnsi="Times New Roman" w:cs="Times New Roman"/>
+        </w:rPr>
+        <w:t>onjunto de programas, datos, instrucciones y procedimientos que permiten realizar tareas específicas en un sistema informático.</w:t>
+      </w:r>
     </w:p>
     <w:p>
       <w:pPr>
         <w:ind w:left="360"/>
         <w:rPr>
           <w:rFonts w:ascii="Times New Roman" w:hAnsi="Times New Roman" w:cs="Times New Roman"/>
-          <w:b/>
-          <w:bCs/>
-        </w:rPr>
-      </w:pPr>
+        </w:rPr>
+      </w:pPr>
+      <w:r>
+        <w:rPr>
+          <w:rFonts w:ascii="Times New Roman" w:hAnsi="Times New Roman" w:cs="Times New Roman"/>
+          <w:b/>
+          <w:bCs/>
+        </w:rPr>
+        <w:t>Notificaciones push:</w:t>
+      </w:r>
+      <w:r>
+        <w:rPr>
+          <w:rFonts w:ascii="Times New Roman" w:hAnsi="Times New Roman" w:cs="Times New Roman"/>
+        </w:rPr>
+        <w:t xml:space="preserve"> </w:t>
+      </w:r>
+      <w:r>
+        <w:rPr>
+          <w:rFonts w:ascii="Times New Roman" w:hAnsi="Times New Roman" w:cs="Times New Roman"/>
+        </w:rPr>
+        <w:t>E</w:t>
+      </w:r>
+      <w:r>
+        <w:rPr>
+          <w:rFonts w:ascii="Times New Roman" w:hAnsi="Times New Roman" w:cs="Times New Roman"/>
+        </w:rPr>
+        <w:t>s un mensaje corto que aparece como una ventana emergente en el navegador, en la pantalla de inicio del móvil o en el centro de notificaciones de su dispositivo desde una aplicación móvil.</w:t>
+      </w:r>
     </w:p>
     <w:p>
       <w:pPr>
         <w:ind w:left="360"/>
         <w:rPr>
           <w:rFonts w:ascii="Times New Roman" w:hAnsi="Times New Roman" w:cs="Times New Roman"/>
-          <w:b/>
-          <w:bCs/>
-        </w:rPr>
-      </w:pPr>
-      <w:r>
-        <w:rPr>
-          <w:rFonts w:ascii="Times New Roman" w:hAnsi="Times New Roman" w:cs="Times New Roman"/>
-          <w:b/>
-          <w:bCs/>
-        </w:rPr>
-        <w:t xml:space="preserve">4.1 Glosario </w:t>
+        </w:rPr>
+      </w:pPr>
+      <w:r>
+        <w:rPr>
+          <w:rFonts w:ascii="Times New Roman" w:hAnsi="Times New Roman" w:cs="Times New Roman"/>
+          <w:b/>
+          <w:bCs/>
+        </w:rPr>
+        <w:t>UX:</w:t>
+      </w:r>
+      <w:r>
+        <w:rPr>
+          <w:rFonts w:ascii="Times New Roman" w:hAnsi="Times New Roman" w:cs="Times New Roman"/>
+        </w:rPr>
+        <w:t xml:space="preserve"> </w:t>
+      </w:r>
+      <w:r>
+        <w:rPr>
+          <w:rFonts w:ascii="Times New Roman" w:hAnsi="Times New Roman" w:cs="Times New Roman"/>
+        </w:rPr>
+        <w:t>E</w:t>
+      </w:r>
+      <w:r>
+        <w:rPr>
+          <w:rFonts w:ascii="Times New Roman" w:hAnsi="Times New Roman" w:cs="Times New Roman"/>
+        </w:rPr>
+        <w:t>s el acrónimo de la expresión inglesa User Experience, que significa "experiencia de usuario", es decir, la experiencia del usuario a la hora de interactuar con un sistema digital </w:t>
       </w:r>
     </w:p>
     <w:p>
@@ -3052,7 +3152,8 @@
           <w:b/>
           <w:bCs/>
         </w:rPr>
-        <w:t>API:</w:t>
+        <w:lastRenderedPageBreak/>
+        <w:t>UI:</w:t>
       </w:r>
       <w:r>
         <w:rPr>
@@ -3070,225 +3171,75 @@
         <w:rPr>
           <w:rFonts w:ascii="Times New Roman" w:hAnsi="Times New Roman" w:cs="Times New Roman"/>
         </w:rPr>
-        <w:t>s un conjunto de reglas y protocolos que permiten que las aplicaciones de software se comuniquen entre sí. </w:t>
-      </w:r>
-    </w:p>
-    <w:p>
-      <w:pPr>
-        <w:ind w:left="360"/>
-        <w:rPr>
-          <w:rFonts w:ascii="Times New Roman" w:hAnsi="Times New Roman" w:cs="Times New Roman"/>
-        </w:rPr>
-      </w:pPr>
-      <w:r>
-        <w:rPr>
-          <w:rFonts w:ascii="Times New Roman" w:hAnsi="Times New Roman" w:cs="Times New Roman"/>
-          <w:b/>
-          <w:bCs/>
-        </w:rPr>
-        <w:t>Software:</w:t>
-      </w:r>
-      <w:r>
-        <w:rPr>
-          <w:rFonts w:ascii="Times New Roman" w:hAnsi="Times New Roman" w:cs="Times New Roman"/>
-        </w:rPr>
-        <w:t xml:space="preserve"> </w:t>
-      </w:r>
-      <w:r>
-        <w:rPr>
-          <w:rFonts w:ascii="Times New Roman" w:hAnsi="Times New Roman" w:cs="Times New Roman"/>
-        </w:rPr>
-        <w:t>C</w:t>
-      </w:r>
-      <w:r>
-        <w:rPr>
-          <w:rFonts w:ascii="Times New Roman" w:hAnsi="Times New Roman" w:cs="Times New Roman"/>
-        </w:rPr>
-        <w:t>onjunto de programas, datos, instrucciones y procedimientos que permiten realizar tareas específicas en un sistema informático.</w:t>
-      </w:r>
-    </w:p>
-    <w:p>
-      <w:pPr>
-        <w:ind w:left="360"/>
-        <w:rPr>
-          <w:rFonts w:ascii="Times New Roman" w:hAnsi="Times New Roman" w:cs="Times New Roman"/>
-        </w:rPr>
-      </w:pPr>
-      <w:r>
-        <w:rPr>
-          <w:rFonts w:ascii="Times New Roman" w:hAnsi="Times New Roman" w:cs="Times New Roman"/>
-          <w:b/>
-          <w:bCs/>
-        </w:rPr>
-        <w:t xml:space="preserve">Notificaciones </w:t>
-      </w:r>
-      <w:proofErr w:type="spellStart"/>
-      <w:r>
-        <w:rPr>
-          <w:rFonts w:ascii="Times New Roman" w:hAnsi="Times New Roman" w:cs="Times New Roman"/>
-          <w:b/>
-          <w:bCs/>
-        </w:rPr>
-        <w:t>push</w:t>
-      </w:r>
-      <w:proofErr w:type="spellEnd"/>
-      <w:r>
-        <w:rPr>
-          <w:rFonts w:ascii="Times New Roman" w:hAnsi="Times New Roman" w:cs="Times New Roman"/>
-          <w:b/>
-          <w:bCs/>
-        </w:rPr>
-        <w:t>:</w:t>
-      </w:r>
-      <w:r>
-        <w:rPr>
-          <w:rFonts w:ascii="Times New Roman" w:hAnsi="Times New Roman" w:cs="Times New Roman"/>
-        </w:rPr>
-        <w:t xml:space="preserve"> </w:t>
-      </w:r>
-      <w:r>
-        <w:rPr>
-          <w:rFonts w:ascii="Times New Roman" w:hAnsi="Times New Roman" w:cs="Times New Roman"/>
-        </w:rPr>
-        <w:t>E</w:t>
-      </w:r>
-      <w:r>
-        <w:rPr>
-          <w:rFonts w:ascii="Times New Roman" w:hAnsi="Times New Roman" w:cs="Times New Roman"/>
-        </w:rPr>
-        <w:t>s un mensaje corto que aparece como una ventana emergente en el navegador, en la pantalla de inicio del móvil o en el centro de notificaciones de su dispositivo desde una aplicación móvil.</w:t>
-      </w:r>
-    </w:p>
-    <w:p>
-      <w:pPr>
-        <w:ind w:left="360"/>
-        <w:rPr>
-          <w:rFonts w:ascii="Times New Roman" w:hAnsi="Times New Roman" w:cs="Times New Roman"/>
-        </w:rPr>
-      </w:pPr>
-      <w:r>
-        <w:rPr>
-          <w:rFonts w:ascii="Times New Roman" w:hAnsi="Times New Roman" w:cs="Times New Roman"/>
-          <w:b/>
-          <w:bCs/>
-        </w:rPr>
-        <w:t>UX:</w:t>
-      </w:r>
-      <w:r>
-        <w:rPr>
-          <w:rFonts w:ascii="Times New Roman" w:hAnsi="Times New Roman" w:cs="Times New Roman"/>
-        </w:rPr>
-        <w:t xml:space="preserve"> </w:t>
-      </w:r>
-      <w:r>
-        <w:rPr>
-          <w:rFonts w:ascii="Times New Roman" w:hAnsi="Times New Roman" w:cs="Times New Roman"/>
-        </w:rPr>
-        <w:t>E</w:t>
-      </w:r>
-      <w:r>
-        <w:rPr>
-          <w:rFonts w:ascii="Times New Roman" w:hAnsi="Times New Roman" w:cs="Times New Roman"/>
-        </w:rPr>
-        <w:t xml:space="preserve">s el acrónimo de la expresión inglesa </w:t>
-      </w:r>
-      <w:proofErr w:type="spellStart"/>
-      <w:r>
-        <w:rPr>
-          <w:rFonts w:ascii="Times New Roman" w:hAnsi="Times New Roman" w:cs="Times New Roman"/>
-        </w:rPr>
-        <w:t>User</w:t>
-      </w:r>
-      <w:proofErr w:type="spellEnd"/>
-      <w:r>
-        <w:rPr>
-          <w:rFonts w:ascii="Times New Roman" w:hAnsi="Times New Roman" w:cs="Times New Roman"/>
-        </w:rPr>
-        <w:t xml:space="preserve"> </w:t>
-      </w:r>
-      <w:proofErr w:type="spellStart"/>
-      <w:r>
-        <w:rPr>
-          <w:rFonts w:ascii="Times New Roman" w:hAnsi="Times New Roman" w:cs="Times New Roman"/>
-        </w:rPr>
-        <w:t>Experience</w:t>
-      </w:r>
-      <w:proofErr w:type="spellEnd"/>
-      <w:r>
-        <w:rPr>
-          <w:rFonts w:ascii="Times New Roman" w:hAnsi="Times New Roman" w:cs="Times New Roman"/>
-        </w:rPr>
-        <w:t>, que significa "experiencia de usuario"</w:t>
-      </w:r>
-      <w:r>
-        <w:rPr>
-          <w:rFonts w:ascii="Times New Roman" w:hAnsi="Times New Roman" w:cs="Times New Roman"/>
-        </w:rPr>
-        <w:t>, es decir, l</w:t>
-      </w:r>
-      <w:r>
-        <w:rPr>
-          <w:rFonts w:ascii="Times New Roman" w:hAnsi="Times New Roman" w:cs="Times New Roman"/>
-        </w:rPr>
-        <w:t>a experiencia del usuario a la hora de interactuar con un sistema digital </w:t>
-      </w:r>
-    </w:p>
-    <w:p>
-      <w:pPr>
-        <w:ind w:left="360"/>
-        <w:rPr>
-          <w:rFonts w:ascii="Times New Roman" w:hAnsi="Times New Roman" w:cs="Times New Roman"/>
-        </w:rPr>
-      </w:pPr>
-      <w:r>
-        <w:rPr>
-          <w:rFonts w:ascii="Times New Roman" w:hAnsi="Times New Roman" w:cs="Times New Roman"/>
-          <w:b/>
-          <w:bCs/>
-        </w:rPr>
-        <w:t>UI:</w:t>
-      </w:r>
-      <w:r>
-        <w:rPr>
-          <w:rFonts w:ascii="Times New Roman" w:hAnsi="Times New Roman" w:cs="Times New Roman"/>
-        </w:rPr>
-        <w:t xml:space="preserve"> </w:t>
-      </w:r>
-      <w:r>
-        <w:rPr>
-          <w:rFonts w:ascii="Times New Roman" w:hAnsi="Times New Roman" w:cs="Times New Roman"/>
-        </w:rPr>
-        <w:t>E</w:t>
-      </w:r>
-      <w:r>
-        <w:rPr>
-          <w:rFonts w:ascii="Times New Roman" w:hAnsi="Times New Roman" w:cs="Times New Roman"/>
-        </w:rPr>
         <w:t>l Diseño de Interfaz o </w:t>
       </w:r>
-      <w:proofErr w:type="spellStart"/>
       <w:r>
         <w:rPr>
           <w:rFonts w:ascii="Times New Roman" w:hAnsi="Times New Roman" w:cs="Times New Roman"/>
           <w:i/>
           <w:iCs/>
         </w:rPr>
-        <w:t>User</w:t>
-      </w:r>
-      <w:proofErr w:type="spellEnd"/>
+        <w:t>User Interface</w:t>
+      </w:r>
+      <w:r>
+        <w:rPr>
+          <w:rFonts w:ascii="Times New Roman" w:hAnsi="Times New Roman" w:cs="Times New Roman"/>
+        </w:rPr>
+        <w:t> (UI), se refiere a todo aquello con lo que los usuarios interactúan directamente (la capa externa de un producto o servicio digital).</w:t>
+      </w:r>
+    </w:p>
+    <w:p>
+      <w:pPr>
+        <w:ind w:left="360"/>
+        <w:rPr>
+          <w:rFonts w:ascii="Times New Roman" w:hAnsi="Times New Roman" w:cs="Times New Roman"/>
+        </w:rPr>
+      </w:pPr>
+    </w:p>
+    <w:p>
+      <w:pPr>
+        <w:ind w:left="360"/>
+        <w:rPr>
+          <w:rFonts w:ascii="Times New Roman" w:hAnsi="Times New Roman" w:cs="Times New Roman"/>
+          <w:b/>
+          <w:bCs/>
+        </w:rPr>
+      </w:pPr>
+      <w:r>
+        <w:rPr>
+          <w:rFonts w:ascii="Times New Roman" w:hAnsi="Times New Roman" w:cs="Times New Roman"/>
+          <w:b/>
+          <w:bCs/>
+        </w:rPr>
+        <w:t xml:space="preserve">4.2 Referencias bibliográficas </w:t>
+      </w:r>
+    </w:p>
+    <w:p>
+      <w:pPr>
+        <w:ind w:left="360"/>
+        <w:rPr>
+          <w:rFonts w:ascii="Times New Roman" w:hAnsi="Times New Roman" w:cs="Times New Roman"/>
+        </w:rPr>
+      </w:pPr>
+      <w:r>
+        <w:rPr>
+          <w:rFonts w:ascii="Times New Roman" w:hAnsi="Times New Roman" w:cs="Times New Roman"/>
+        </w:rPr>
+        <w:t>De, E. (2014, May 6). </w:t>
+      </w:r>
       <w:r>
         <w:rPr>
           <w:rFonts w:ascii="Times New Roman" w:hAnsi="Times New Roman" w:cs="Times New Roman"/>
           <w:i/>
           <w:iCs/>
         </w:rPr>
-        <w:t xml:space="preserve"> Interface</w:t>
-      </w:r>
-      <w:r>
-        <w:rPr>
-          <w:rFonts w:ascii="Times New Roman" w:hAnsi="Times New Roman" w:cs="Times New Roman"/>
-        </w:rPr>
-        <w:t> (UI), se refiere a todo aquello con lo que los usuarios interactúan directamente (la capa externa de un producto o servicio digital).</w:t>
+        <w:t>Software</w:t>
+      </w:r>
+      <w:r>
+        <w:rPr>
+          <w:rFonts w:ascii="Times New Roman" w:hAnsi="Times New Roman" w:cs="Times New Roman"/>
+        </w:rPr>
+        <w:t>. Enciclopedia Significados. https://www.significados.com/software/</w:t>
       </w:r>
     </w:p>
     <w:p>
@@ -3298,51 +3249,19 @@
           <w:rFonts w:ascii="Times New Roman" w:hAnsi="Times New Roman" w:cs="Times New Roman"/>
         </w:rPr>
       </w:pPr>
-    </w:p>
-    <w:p>
-      <w:pPr>
-        <w:ind w:left="360"/>
-        <w:rPr>
-          <w:rFonts w:ascii="Times New Roman" w:hAnsi="Times New Roman" w:cs="Times New Roman"/>
-          <w:b/>
-          <w:bCs/>
-        </w:rPr>
-      </w:pPr>
-      <w:r>
-        <w:rPr>
-          <w:rFonts w:ascii="Times New Roman" w:hAnsi="Times New Roman" w:cs="Times New Roman"/>
-          <w:b/>
-          <w:bCs/>
-        </w:rPr>
-        <w:t xml:space="preserve">4.2 Referencias bibliográficas </w:t>
-      </w:r>
-    </w:p>
-    <w:p>
-      <w:pPr>
-        <w:ind w:left="360"/>
-        <w:rPr>
-          <w:rFonts w:ascii="Times New Roman" w:hAnsi="Times New Roman" w:cs="Times New Roman"/>
-        </w:rPr>
-      </w:pPr>
-      <w:r>
-        <w:rPr>
-          <w:rFonts w:ascii="Times New Roman" w:hAnsi="Times New Roman" w:cs="Times New Roman"/>
-        </w:rPr>
-        <w:t>De, E. (2014, May 6). </w:t>
-      </w:r>
       <w:r>
         <w:rPr>
           <w:rFonts w:ascii="Times New Roman" w:hAnsi="Times New Roman" w:cs="Times New Roman"/>
           <w:i/>
           <w:iCs/>
         </w:rPr>
-        <w:t>Software</w:t>
-      </w:r>
-      <w:r>
-        <w:rPr>
-          <w:rFonts w:ascii="Times New Roman" w:hAnsi="Times New Roman" w:cs="Times New Roman"/>
-        </w:rPr>
-        <w:t>. Enciclopedia Significados. https://www.significados.com/software/</w:t>
+        <w:t>¿Qué es una API?</w:t>
+      </w:r>
+      <w:r>
+        <w:rPr>
+          <w:rFonts w:ascii="Times New Roman" w:hAnsi="Times New Roman" w:cs="Times New Roman"/>
+        </w:rPr>
+        <w:t> (n.d.). Redhat.com. Retrieved February 24, 2025, from https://www.redhat.com/es/topics/api/what-are-application-programming-interfaces</w:t>
       </w:r>
     </w:p>
     <w:p>
@@ -3352,75 +3271,25 @@
           <w:rFonts w:ascii="Times New Roman" w:hAnsi="Times New Roman" w:cs="Times New Roman"/>
         </w:rPr>
       </w:pPr>
+      <w:r>
+        <w:rPr>
+          <w:rFonts w:ascii="Times New Roman" w:hAnsi="Times New Roman" w:cs="Times New Roman"/>
+        </w:rPr>
+        <w:t>¿Qué es una notificación push? (2024, September 24). </w:t>
+      </w:r>
       <w:r>
         <w:rPr>
           <w:rFonts w:ascii="Times New Roman" w:hAnsi="Times New Roman" w:cs="Times New Roman"/>
           <w:i/>
           <w:iCs/>
         </w:rPr>
-        <w:t>¿Qué es una API?</w:t>
-      </w:r>
-      <w:r>
-        <w:rPr>
-          <w:rFonts w:ascii="Times New Roman" w:hAnsi="Times New Roman" w:cs="Times New Roman"/>
-        </w:rPr>
-        <w:t> (</w:t>
-      </w:r>
-      <w:proofErr w:type="spellStart"/>
-      <w:r>
-        <w:rPr>
-          <w:rFonts w:ascii="Times New Roman" w:hAnsi="Times New Roman" w:cs="Times New Roman"/>
-        </w:rPr>
-        <w:t>n.d</w:t>
-      </w:r>
-      <w:proofErr w:type="spellEnd"/>
-      <w:r>
-        <w:rPr>
-          <w:rFonts w:ascii="Times New Roman" w:hAnsi="Times New Roman" w:cs="Times New Roman"/>
-        </w:rPr>
-        <w:t xml:space="preserve">.). Redhat.com. </w:t>
-      </w:r>
-      <w:proofErr w:type="spellStart"/>
-      <w:r>
-        <w:rPr>
-          <w:rFonts w:ascii="Times New Roman" w:hAnsi="Times New Roman" w:cs="Times New Roman"/>
-        </w:rPr>
-        <w:t>Retrieved</w:t>
-      </w:r>
-      <w:proofErr w:type="spellEnd"/>
-      <w:r>
-        <w:rPr>
-          <w:rFonts w:ascii="Times New Roman" w:hAnsi="Times New Roman" w:cs="Times New Roman"/>
-        </w:rPr>
-        <w:t xml:space="preserve"> </w:t>
-      </w:r>
-      <w:proofErr w:type="spellStart"/>
-      <w:r>
-        <w:rPr>
-          <w:rFonts w:ascii="Times New Roman" w:hAnsi="Times New Roman" w:cs="Times New Roman"/>
-        </w:rPr>
-        <w:t>February</w:t>
-      </w:r>
-      <w:proofErr w:type="spellEnd"/>
-      <w:r>
-        <w:rPr>
-          <w:rFonts w:ascii="Times New Roman" w:hAnsi="Times New Roman" w:cs="Times New Roman"/>
-        </w:rPr>
-        <w:t xml:space="preserve"> 24, 2025, </w:t>
-      </w:r>
-      <w:proofErr w:type="spellStart"/>
-      <w:r>
-        <w:rPr>
-          <w:rFonts w:ascii="Times New Roman" w:hAnsi="Times New Roman" w:cs="Times New Roman"/>
-        </w:rPr>
-        <w:t>from</w:t>
-      </w:r>
-      <w:proofErr w:type="spellEnd"/>
-      <w:r>
-        <w:rPr>
-          <w:rFonts w:ascii="Times New Roman" w:hAnsi="Times New Roman" w:cs="Times New Roman"/>
-        </w:rPr>
-        <w:t xml:space="preserve"> https://www.redhat.com/es/topics/api/what-are-application-programming-interfaces</w:t>
+        <w:t>Ibm.com</w:t>
+      </w:r>
+      <w:r>
+        <w:rPr>
+          <w:rFonts w:ascii="Times New Roman" w:hAnsi="Times New Roman" w:cs="Times New Roman"/>
+        </w:rPr>
+        <w:t>. https://www.ibm.com/es-es/topics/push-notifications</w:t>
       </w:r>
     </w:p>
     <w:p>
@@ -3430,53 +3299,19 @@
           <w:rFonts w:ascii="Times New Roman" w:hAnsi="Times New Roman" w:cs="Times New Roman"/>
         </w:rPr>
       </w:pPr>
-      <w:r>
-        <w:rPr>
-          <w:rFonts w:ascii="Times New Roman" w:hAnsi="Times New Roman" w:cs="Times New Roman"/>
-        </w:rPr>
-        <w:t xml:space="preserve">¿Qué es una notificación </w:t>
-      </w:r>
-      <w:proofErr w:type="spellStart"/>
-      <w:r>
-        <w:rPr>
-          <w:rFonts w:ascii="Times New Roman" w:hAnsi="Times New Roman" w:cs="Times New Roman"/>
-        </w:rPr>
-        <w:t>push</w:t>
-      </w:r>
-      <w:proofErr w:type="spellEnd"/>
-      <w:r>
-        <w:rPr>
-          <w:rFonts w:ascii="Times New Roman" w:hAnsi="Times New Roman" w:cs="Times New Roman"/>
-        </w:rPr>
-        <w:t xml:space="preserve">? (2024, </w:t>
-      </w:r>
-      <w:proofErr w:type="spellStart"/>
-      <w:r>
-        <w:rPr>
-          <w:rFonts w:ascii="Times New Roman" w:hAnsi="Times New Roman" w:cs="Times New Roman"/>
-        </w:rPr>
-        <w:t>September</w:t>
-      </w:r>
-      <w:proofErr w:type="spellEnd"/>
-      <w:r>
-        <w:rPr>
-          <w:rFonts w:ascii="Times New Roman" w:hAnsi="Times New Roman" w:cs="Times New Roman"/>
-        </w:rPr>
-        <w:t xml:space="preserve"> 24). </w:t>
-      </w:r>
       <w:r>
         <w:rPr>
           <w:rFonts w:ascii="Times New Roman" w:hAnsi="Times New Roman" w:cs="Times New Roman"/>
           <w:i/>
           <w:iCs/>
         </w:rPr>
-        <w:t>Ibm.com</w:t>
-      </w:r>
-      <w:r>
-        <w:rPr>
-          <w:rFonts w:ascii="Times New Roman" w:hAnsi="Times New Roman" w:cs="Times New Roman"/>
-        </w:rPr>
-        <w:t>. https://www.ibm.com/es-es/topics/push-notifications</w:t>
+        <w:t>¿Qué es UX?</w:t>
+      </w:r>
+      <w:r>
+        <w:rPr>
+          <w:rFonts w:ascii="Times New Roman" w:hAnsi="Times New Roman" w:cs="Times New Roman"/>
+        </w:rPr>
+        <w:t> (2019, July 11). Domestika. https://www.domestika.org/es/blog/2125-que-es-ux</w:t>
       </w:r>
     </w:p>
     <w:p>
@@ -3492,41 +3327,13 @@
           <w:i/>
           <w:iCs/>
         </w:rPr>
-        <w:t>¿Qué es UX?</w:t>
-      </w:r>
-      <w:r>
-        <w:rPr>
-          <w:rFonts w:ascii="Times New Roman" w:hAnsi="Times New Roman" w:cs="Times New Roman"/>
-        </w:rPr>
-        <w:t xml:space="preserve"> (2019, </w:t>
-      </w:r>
-      <w:proofErr w:type="spellStart"/>
-      <w:r>
-        <w:rPr>
-          <w:rFonts w:ascii="Times New Roman" w:hAnsi="Times New Roman" w:cs="Times New Roman"/>
-        </w:rPr>
-        <w:t>July</w:t>
-      </w:r>
-      <w:proofErr w:type="spellEnd"/>
-      <w:r>
-        <w:rPr>
-          <w:rFonts w:ascii="Times New Roman" w:hAnsi="Times New Roman" w:cs="Times New Roman"/>
-        </w:rPr>
-        <w:t xml:space="preserve"> 11). </w:t>
-      </w:r>
-      <w:proofErr w:type="spellStart"/>
-      <w:r>
-        <w:rPr>
-          <w:rFonts w:ascii="Times New Roman" w:hAnsi="Times New Roman" w:cs="Times New Roman"/>
-        </w:rPr>
-        <w:t>Domestika</w:t>
-      </w:r>
-      <w:proofErr w:type="spellEnd"/>
-      <w:r>
-        <w:rPr>
-          <w:rFonts w:ascii="Times New Roman" w:hAnsi="Times New Roman" w:cs="Times New Roman"/>
-        </w:rPr>
-        <w:t>. https://www.domestika.org/es/blog/2125-que-es-ux</w:t>
+        <w:t>Superintendencia de Industria y Comercio</w:t>
+      </w:r>
+      <w:r>
+        <w:rPr>
+          <w:rFonts w:ascii="Times New Roman" w:hAnsi="Times New Roman" w:cs="Times New Roman"/>
+        </w:rPr>
+        <w:t>. (n.d.). Gov.co. Retrieved February 24, 2025, from https://www.sic.gov.co/manejo-de-informacion-personal</w:t>
       </w:r>
     </w:p>
     <w:p>
@@ -3534,78 +3341,10 @@
         <w:ind w:left="360"/>
         <w:rPr>
           <w:rFonts w:ascii="Times New Roman" w:hAnsi="Times New Roman" w:cs="Times New Roman"/>
-        </w:rPr>
-      </w:pPr>
-      <w:r>
-        <w:rPr>
-          <w:rFonts w:ascii="Times New Roman" w:hAnsi="Times New Roman" w:cs="Times New Roman"/>
-          <w:i/>
-          <w:iCs/>
-        </w:rPr>
-        <w:t>Superintendencia de Industria y Comercio</w:t>
-      </w:r>
-      <w:r>
-        <w:rPr>
-          <w:rFonts w:ascii="Times New Roman" w:hAnsi="Times New Roman" w:cs="Times New Roman"/>
-        </w:rPr>
-        <w:t>. (</w:t>
-      </w:r>
-      <w:proofErr w:type="spellStart"/>
-      <w:r>
-        <w:rPr>
-          <w:rFonts w:ascii="Times New Roman" w:hAnsi="Times New Roman" w:cs="Times New Roman"/>
-        </w:rPr>
-        <w:t>n.d</w:t>
-      </w:r>
-      <w:proofErr w:type="spellEnd"/>
-      <w:r>
-        <w:rPr>
-          <w:rFonts w:ascii="Times New Roman" w:hAnsi="Times New Roman" w:cs="Times New Roman"/>
-        </w:rPr>
-        <w:t xml:space="preserve">.). Gov.co. </w:t>
-      </w:r>
-      <w:proofErr w:type="spellStart"/>
-      <w:r>
-        <w:rPr>
-          <w:rFonts w:ascii="Times New Roman" w:hAnsi="Times New Roman" w:cs="Times New Roman"/>
-        </w:rPr>
-        <w:t>Retrieved</w:t>
-      </w:r>
-      <w:proofErr w:type="spellEnd"/>
-      <w:r>
-        <w:rPr>
-          <w:rFonts w:ascii="Times New Roman" w:hAnsi="Times New Roman" w:cs="Times New Roman"/>
-        </w:rPr>
-        <w:t xml:space="preserve"> </w:t>
-      </w:r>
-      <w:proofErr w:type="spellStart"/>
-      <w:r>
-        <w:rPr>
-          <w:rFonts w:ascii="Times New Roman" w:hAnsi="Times New Roman" w:cs="Times New Roman"/>
-        </w:rPr>
-        <w:t>February</w:t>
-      </w:r>
-      <w:proofErr w:type="spellEnd"/>
-      <w:r>
-        <w:rPr>
-          <w:rFonts w:ascii="Times New Roman" w:hAnsi="Times New Roman" w:cs="Times New Roman"/>
-        </w:rPr>
-        <w:t xml:space="preserve"> 24, 2025, </w:t>
-      </w:r>
-      <w:proofErr w:type="spellStart"/>
-      <w:r>
-        <w:rPr>
-          <w:rFonts w:ascii="Times New Roman" w:hAnsi="Times New Roman" w:cs="Times New Roman"/>
-        </w:rPr>
-        <w:t>from</w:t>
-      </w:r>
-      <w:proofErr w:type="spellEnd"/>
-      <w:r>
-        <w:rPr>
-          <w:rFonts w:ascii="Times New Roman" w:hAnsi="Times New Roman" w:cs="Times New Roman"/>
-        </w:rPr>
-        <w:t xml:space="preserve"> https://www.sic.gov.co/manejo-de-informacion-personal</w:t>
-      </w:r>
+          <w:b/>
+          <w:bCs/>
+        </w:rPr>
+      </w:pPr>
     </w:p>
     <w:p>
       <w:pPr>
@@ -3636,23 +3375,27 @@
           <w:bCs/>
         </w:rPr>
       </w:pPr>
+      <w:r>
+        <w:rPr>
+          <w:rFonts w:ascii="Times New Roman" w:hAnsi="Times New Roman" w:cs="Times New Roman"/>
+          <w:b/>
+          <w:bCs/>
+        </w:rPr>
+        <w:t>4.3 Conclusión</w:t>
+      </w:r>
     </w:p>
     <w:p>
       <w:pPr>
         <w:ind w:left="360"/>
         <w:rPr>
           <w:rFonts w:ascii="Times New Roman" w:hAnsi="Times New Roman" w:cs="Times New Roman"/>
-          <w:b/>
-          <w:bCs/>
-        </w:rPr>
-      </w:pPr>
-      <w:r>
-        <w:rPr>
-          <w:rFonts w:ascii="Times New Roman" w:hAnsi="Times New Roman" w:cs="Times New Roman"/>
-          <w:b/>
-          <w:bCs/>
-        </w:rPr>
-        <w:t>4.3 Conclusión</w:t>
+        </w:rPr>
+      </w:pPr>
+      <w:r>
+        <w:rPr>
+          <w:rFonts w:ascii="Times New Roman" w:hAnsi="Times New Roman" w:cs="Times New Roman"/>
+        </w:rPr>
+        <w:t>El sistema de transporte compartido (STC) busca ofrecer una solución eficiente para la movilidad, A través de sus funcionalidades clave como la búsqueda y reserva de viajes, pagos electrónicos, consultas, reportes, y gestión de reseñas y denuncias, el sistema garantiza una experiencia confiable para pasajeros y conductores.</w:t>
       </w:r>
     </w:p>
     <w:p>
@@ -3660,64 +3403,36 @@
         <w:ind w:left="360"/>
         <w:rPr>
           <w:rFonts w:ascii="Times New Roman" w:hAnsi="Times New Roman" w:cs="Times New Roman"/>
-          <w:b w:val="0"/>
-          <w:bCs w:val="0"/>
-        </w:rPr>
-      </w:pPr>
-      <w:r>
-        <w:rPr>
-          <w:rFonts w:ascii="Times New Roman" w:hAnsi="Times New Roman" w:cs="Times New Roman"/>
-          <w:b w:val="0"/>
-          <w:bCs w:val="0"/>
-        </w:rPr>
-        <w:t>El sistema de transporte compartido (STC) busca ofrecer una solución eficiente para la movilidad, A través de sus funcionalidades clave como la búsqueda y reserva de viajes, pagos electrónicos, consultas, reportes, y gestión de reseñas y denuncias, el sistema garantiza una experiencia confiable para pasajeros y conductores.</w:t>
-      </w:r>
-    </w:p>
-    <w:p>
-      <w:pPr>
-        <w:pStyle w:val="Normal"/>
+        </w:rPr>
+      </w:pPr>
+      <w:r>
+        <w:rPr>
+          <w:rFonts w:ascii="Times New Roman" w:hAnsi="Times New Roman" w:cs="Times New Roman"/>
+        </w:rPr>
+        <w:t xml:space="preserve">Además, el STC se diseñará con altos estándares de usabilidad y rendimiento, donde se asegura el cumplimiento de normas de protección de datos e integración con plataformas de pago y mapas. </w:t>
+      </w:r>
+    </w:p>
+    <w:p>
+      <w:pPr>
         <w:ind w:left="360"/>
         <w:rPr>
           <w:rFonts w:ascii="Times New Roman" w:hAnsi="Times New Roman" w:cs="Times New Roman"/>
-          <w:b w:val="0"/>
-          <w:bCs w:val="0"/>
-        </w:rPr>
-      </w:pPr>
-      <w:r>
-        <w:rPr>
-          <w:rFonts w:ascii="Times New Roman" w:hAnsi="Times New Roman" w:cs="Times New Roman"/>
-          <w:b w:val="0"/>
-          <w:bCs w:val="0"/>
-        </w:rPr>
-        <w:t xml:space="preserve">Además, el STC se diseñará con altos estándares de usabilidad y rendimiento, donde se asegura el cumplimiento de normas de protección de datos e integración con plataformas de pago y mapas. </w:t>
-      </w:r>
-    </w:p>
-    <w:p>
-      <w:pPr>
-        <w:pStyle w:val="Normal"/>
+        </w:rPr>
+      </w:pPr>
+      <w:r>
+        <w:rPr>
+          <w:rFonts w:ascii="Times New Roman" w:hAnsi="Times New Roman" w:cs="Times New Roman"/>
+        </w:rPr>
+        <w:t>En conclusión, el desarrollo del STC representa una alternativa moderna que responde a la demanda de soluciones de transporte accesibles y seguras, donde se impacta positivamente en la experiencia de los usuarios.</w:t>
+      </w:r>
+    </w:p>
+    <w:p>
+      <w:pPr>
         <w:ind w:left="360"/>
         <w:rPr>
           <w:rFonts w:ascii="Times New Roman" w:hAnsi="Times New Roman" w:cs="Times New Roman"/>
-          <w:b w:val="0"/>
-          <w:bCs w:val="0"/>
-        </w:rPr>
-      </w:pPr>
-      <w:r>
-        <w:rPr>
-          <w:rFonts w:ascii="Times New Roman" w:hAnsi="Times New Roman" w:cs="Times New Roman"/>
-          <w:b w:val="0"/>
-          <w:bCs w:val="0"/>
-        </w:rPr>
-        <w:t>En conclusión, el desarrollo del STC representa una alternativa moderna que responde a la demanda de soluciones de transporte accesibles y seguras, donde se impacta positivamente en la experiencia de los usuarios.</w:t>
-      </w:r>
-    </w:p>
-    <w:p>
-      <w:pPr>
-        <w:ind w:left="360"/>
-        <w:rPr>
-          <w:rFonts w:ascii="Times New Roman" w:hAnsi="Times New Roman" w:cs="Times New Roman"/>
-          <w:b w:val="1"/>
-          <w:bCs w:val="1"/>
+          <w:b/>
+          <w:bCs/>
         </w:rPr>
       </w:pPr>
     </w:p>
@@ -3733,7 +3448,7 @@
       </w:pPr>
     </w:p>
     <w:sectPr>
-      <w:pgSz w:w="12240" w:h="15840" w:orient="portrait"/>
+      <w:pgSz w:w="12240" w:h="15840"/>
       <w:pgMar w:top="1417" w:right="1701" w:bottom="1417" w:left="1701" w:header="708" w:footer="708" w:gutter="0"/>
       <w:cols w:space="708"/>
       <w:docGrid w:linePitch="360"/>
@@ -3743,7 +3458,7 @@
 </file>
 
 <file path=word/numbering.xml><?xml version="1.0" encoding="utf-8"?>
-<w:numbering xmlns:wpc="http://schemas.microsoft.com/office/word/2010/wordprocessingCanvas" xmlns:cx="http://schemas.microsoft.com/office/drawing/2014/chartex" xmlns:cx1="http://schemas.microsoft.com/office/drawing/2015/9/8/chartex" xmlns:cx2="http://schemas.microsoft.com/office/drawing/2015/10/21/chartex" xmlns:cx3="http://schemas.microsoft.com/office/drawing/2016/5/9/chartex" xmlns:cx4="http://schemas.microsoft.com/office/drawing/2016/5/10/chartex" xmlns:cx5="http://schemas.microsoft.com/office/drawing/2016/5/11/chartex" xmlns:cx6="http://schemas.microsoft.com/office/drawing/2016/5/12/chartex" xmlns:cx7="http://schemas.microsoft.com/office/drawing/2016/5/13/chartex" xmlns:cx8="http://schemas.microsoft.com/office/drawing/2016/5/14/chartex" xmlns:mc="http://schemas.openxmlformats.org/markup-compatibility/2006" xmlns:aink="http://schemas.microsoft.com/office/drawing/2016/ink" xmlns:am3d="http://schemas.microsoft.com/office/drawing/2017/model3d" xmlns:o="urn:schemas-microsoft-com:office:office" xmlns:oel="http://schemas.microsoft.com/office/2019/extlst" xmlns:r="http://schemas.openxmlformats.org/officeDocument/2006/relationships" xmlns:m="http://schemas.openxmlformats.org/officeDocument/2006/math" xmlns:v="urn:schemas-microsoft-com:vml" xmlns:wp14="http://schemas.microsoft.com/office/word/2010/wordprocessingDrawing" xmlns:wp="http://schemas.openxmlformats.org/drawingml/2006/wordprocessingDrawing" xmlns:w10="urn:schemas-microsoft-com:office:word" xmlns:w="http://schemas.openxmlformats.org/wordprocessingml/2006/main" xmlns:w14="http://schemas.microsoft.com/office/word/2010/wordml" xmlns:w15="http://schemas.microsoft.com/office/word/2012/wordml" xmlns:w16cex="http://schemas.microsoft.com/office/word/2018/wordml/cex" xmlns:w16cid="http://schemas.microsoft.com/office/word/2016/wordml/cid" xmlns:w16="http://schemas.microsoft.com/office/word/2018/wordml" xmlns:w16du="http://schemas.microsoft.com/office/word/2023/wordml/word16du" xmlns:w16sdtdh="http://schemas.microsoft.com/office/word/2020/wordml/sdtdatahash" xmlns:w16sdtfl="http://schemas.microsoft.com/office/word/2024/wordml/sdtformatlock" xmlns:w16se="http://schemas.microsoft.com/office/word/2015/wordml/symex" xmlns:wpg="http://schemas.microsoft.com/office/word/2010/wordprocessingGroup" xmlns:wpi="http://schemas.microsoft.com/office/word/2010/wordprocessingInk" xmlns:wne="http://schemas.microsoft.com/office/word/2006/wordml" xmlns:wps="http://schemas.microsoft.com/office/word/2010/wordprocessingShape" mc:Ignorable="w14 w15 w16se w16cid w16 w16cex w16sdtdh w16sdtfl w16du wp14">
+<w:numbering xmlns:wpc="http://schemas.microsoft.com/office/word/2010/wordprocessingCanvas" xmlns:cx="http://schemas.microsoft.com/office/drawing/2014/chartex" xmlns:cx1="http://schemas.microsoft.com/office/drawing/2015/9/8/chartex" xmlns:cx2="http://schemas.microsoft.com/office/drawing/2015/10/21/chartex" xmlns:cx3="http://schemas.microsoft.com/office/drawing/2016/5/9/chartex" xmlns:cx4="http://schemas.microsoft.com/office/drawing/2016/5/10/chartex" xmlns:cx5="http://schemas.microsoft.com/office/drawing/2016/5/11/chartex" xmlns:cx6="http://schemas.microsoft.com/office/drawing/2016/5/12/chartex" xmlns:cx7="http://schemas.microsoft.com/office/drawing/2016/5/13/chartex" xmlns:cx8="http://schemas.microsoft.com/office/drawing/2016/5/14/chartex" xmlns:mc="http://schemas.openxmlformats.org/markup-compatibility/2006" xmlns:aink="http://schemas.microsoft.com/office/drawing/2016/ink" xmlns:am3d="http://schemas.microsoft.com/office/drawing/2017/model3d" xmlns:o="urn:schemas-microsoft-com:office:office" xmlns:r="http://schemas.openxmlformats.org/officeDocument/2006/relationships" xmlns:m="http://schemas.openxmlformats.org/officeDocument/2006/math" xmlns:v="urn:schemas-microsoft-com:vml" xmlns:wp14="http://schemas.microsoft.com/office/word/2010/wordprocessingDrawing" xmlns:wp="http://schemas.openxmlformats.org/drawingml/2006/wordprocessingDrawing" xmlns:w10="urn:schemas-microsoft-com:office:word" xmlns:w="http://schemas.openxmlformats.org/wordprocessingml/2006/main" xmlns:w14="http://schemas.microsoft.com/office/word/2010/wordml" xmlns:w15="http://schemas.microsoft.com/office/word/2012/wordml" xmlns:w16cex="http://schemas.microsoft.com/office/word/2018/wordml/cex" xmlns:w16cid="http://schemas.microsoft.com/office/word/2016/wordml/cid" xmlns:w16="http://schemas.microsoft.com/office/word/2018/wordml" xmlns:w16sdtdh="http://schemas.microsoft.com/office/word/2020/wordml/sdtdatahash" xmlns:w16se="http://schemas.microsoft.com/office/word/2015/wordml/symex" xmlns:wpg="http://schemas.microsoft.com/office/word/2010/wordprocessingGroup" xmlns:wpi="http://schemas.microsoft.com/office/word/2010/wordprocessingInk" xmlns:wne="http://schemas.microsoft.com/office/word/2006/wordml" xmlns:wps="http://schemas.microsoft.com/office/word/2010/wordprocessingShape" mc:Ignorable="w14 w15 w16se w16cid w16 w16cex w16sdtdh wp14">
   <w:abstractNum w:abstractNumId="0" w15:restartNumberingAfterBreak="0">
     <w:nsid w:val="041E1916"/>
     <w:multiLevelType w:val="multilevel"/>
@@ -3760,7 +3475,7 @@
         <w:ind w:left="720" w:hanging="360"/>
       </w:pPr>
       <w:rPr>
-        <w:rFonts w:hint="default" w:ascii="Symbol" w:hAnsi="Symbol"/>
+        <w:rFonts w:ascii="Symbol" w:hAnsi="Symbol" w:hint="default"/>
         <w:sz w:val="20"/>
       </w:rPr>
     </w:lvl>
@@ -3776,7 +3491,7 @@
         <w:ind w:left="1440" w:hanging="360"/>
       </w:pPr>
       <w:rPr>
-        <w:rFonts w:hint="default" w:ascii="Courier New" w:hAnsi="Courier New" w:cs="Times New Roman"/>
+        <w:rFonts w:ascii="Courier New" w:hAnsi="Courier New" w:cs="Times New Roman" w:hint="default"/>
         <w:sz w:val="20"/>
       </w:rPr>
     </w:lvl>
@@ -3792,7 +3507,7 @@
         <w:ind w:left="2160" w:hanging="360"/>
       </w:pPr>
       <w:rPr>
-        <w:rFonts w:hint="default" w:ascii="Wingdings" w:hAnsi="Wingdings"/>
+        <w:rFonts w:ascii="Wingdings" w:hAnsi="Wingdings" w:hint="default"/>
         <w:sz w:val="20"/>
       </w:rPr>
     </w:lvl>
@@ -3808,7 +3523,7 @@
         <w:ind w:left="2880" w:hanging="360"/>
       </w:pPr>
       <w:rPr>
-        <w:rFonts w:hint="default" w:ascii="Wingdings" w:hAnsi="Wingdings"/>
+        <w:rFonts w:ascii="Wingdings" w:hAnsi="Wingdings" w:hint="default"/>
         <w:sz w:val="20"/>
       </w:rPr>
     </w:lvl>
@@ -3824,7 +3539,7 @@
         <w:ind w:left="3600" w:hanging="360"/>
       </w:pPr>
       <w:rPr>
-        <w:rFonts w:hint="default" w:ascii="Wingdings" w:hAnsi="Wingdings"/>
+        <w:rFonts w:ascii="Wingdings" w:hAnsi="Wingdings" w:hint="default"/>
         <w:sz w:val="20"/>
       </w:rPr>
     </w:lvl>
@@ -3840,7 +3555,7 @@
         <w:ind w:left="4320" w:hanging="360"/>
       </w:pPr>
       <w:rPr>
-        <w:rFonts w:hint="default" w:ascii="Wingdings" w:hAnsi="Wingdings"/>
+        <w:rFonts w:ascii="Wingdings" w:hAnsi="Wingdings" w:hint="default"/>
         <w:sz w:val="20"/>
       </w:rPr>
     </w:lvl>
@@ -3856,7 +3571,7 @@
         <w:ind w:left="5040" w:hanging="360"/>
       </w:pPr>
       <w:rPr>
-        <w:rFonts w:hint="default" w:ascii="Wingdings" w:hAnsi="Wingdings"/>
+        <w:rFonts w:ascii="Wingdings" w:hAnsi="Wingdings" w:hint="default"/>
         <w:sz w:val="20"/>
       </w:rPr>
     </w:lvl>
@@ -3872,7 +3587,7 @@
         <w:ind w:left="5760" w:hanging="360"/>
       </w:pPr>
       <w:rPr>
-        <w:rFonts w:hint="default" w:ascii="Wingdings" w:hAnsi="Wingdings"/>
+        <w:rFonts w:ascii="Wingdings" w:hAnsi="Wingdings" w:hint="default"/>
         <w:sz w:val="20"/>
       </w:rPr>
     </w:lvl>
@@ -3888,7 +3603,7 @@
         <w:ind w:left="6480" w:hanging="360"/>
       </w:pPr>
       <w:rPr>
-        <w:rFonts w:hint="default" w:ascii="Wingdings" w:hAnsi="Wingdings"/>
+        <w:rFonts w:ascii="Wingdings" w:hAnsi="Wingdings" w:hint="default"/>
         <w:sz w:val="20"/>
       </w:rPr>
     </w:lvl>
@@ -3909,7 +3624,7 @@
         <w:ind w:left="720" w:hanging="360"/>
       </w:pPr>
       <w:rPr>
-        <w:rFonts w:hint="default" w:ascii="Symbol" w:hAnsi="Symbol"/>
+        <w:rFonts w:ascii="Symbol" w:hAnsi="Symbol" w:hint="default"/>
         <w:sz w:val="20"/>
       </w:rPr>
     </w:lvl>
@@ -3925,7 +3640,7 @@
         <w:ind w:left="1440" w:hanging="360"/>
       </w:pPr>
       <w:rPr>
-        <w:rFonts w:hint="default" w:ascii="Courier New" w:hAnsi="Courier New" w:cs="Times New Roman"/>
+        <w:rFonts w:ascii="Courier New" w:hAnsi="Courier New" w:cs="Times New Roman" w:hint="default"/>
         <w:sz w:val="20"/>
       </w:rPr>
     </w:lvl>
@@ -3941,7 +3656,7 @@
         <w:ind w:left="2160" w:hanging="360"/>
       </w:pPr>
       <w:rPr>
-        <w:rFonts w:hint="default" w:ascii="Wingdings" w:hAnsi="Wingdings"/>
+        <w:rFonts w:ascii="Wingdings" w:hAnsi="Wingdings" w:hint="default"/>
         <w:sz w:val="20"/>
       </w:rPr>
     </w:lvl>
@@ -3957,7 +3672,7 @@
         <w:ind w:left="2880" w:hanging="360"/>
       </w:pPr>
       <w:rPr>
-        <w:rFonts w:hint="default" w:ascii="Wingdings" w:hAnsi="Wingdings"/>
+        <w:rFonts w:ascii="Wingdings" w:hAnsi="Wingdings" w:hint="default"/>
         <w:sz w:val="20"/>
       </w:rPr>
     </w:lvl>
@@ -3973,7 +3688,7 @@
         <w:ind w:left="3600" w:hanging="360"/>
       </w:pPr>
       <w:rPr>
-        <w:rFonts w:hint="default" w:ascii="Wingdings" w:hAnsi="Wingdings"/>
+        <w:rFonts w:ascii="Wingdings" w:hAnsi="Wingdings" w:hint="default"/>
         <w:sz w:val="20"/>
       </w:rPr>
     </w:lvl>
@@ -3989,7 +3704,7 @@
         <w:ind w:left="4320" w:hanging="360"/>
       </w:pPr>
       <w:rPr>
-        <w:rFonts w:hint="default" w:ascii="Wingdings" w:hAnsi="Wingdings"/>
+        <w:rFonts w:ascii="Wingdings" w:hAnsi="Wingdings" w:hint="default"/>
         <w:sz w:val="20"/>
       </w:rPr>
     </w:lvl>
@@ -4005,7 +3720,7 @@
         <w:ind w:left="5040" w:hanging="360"/>
       </w:pPr>
       <w:rPr>
-        <w:rFonts w:hint="default" w:ascii="Wingdings" w:hAnsi="Wingdings"/>
+        <w:rFonts w:ascii="Wingdings" w:hAnsi="Wingdings" w:hint="default"/>
         <w:sz w:val="20"/>
       </w:rPr>
     </w:lvl>
@@ -4021,7 +3736,7 @@
         <w:ind w:left="5760" w:hanging="360"/>
       </w:pPr>
       <w:rPr>
-        <w:rFonts w:hint="default" w:ascii="Wingdings" w:hAnsi="Wingdings"/>
+        <w:rFonts w:ascii="Wingdings" w:hAnsi="Wingdings" w:hint="default"/>
         <w:sz w:val="20"/>
       </w:rPr>
     </w:lvl>
@@ -4037,7 +3752,7 @@
         <w:ind w:left="6480" w:hanging="360"/>
       </w:pPr>
       <w:rPr>
-        <w:rFonts w:hint="default" w:ascii="Wingdings" w:hAnsi="Wingdings"/>
+        <w:rFonts w:ascii="Wingdings" w:hAnsi="Wingdings" w:hint="default"/>
         <w:sz w:val="20"/>
       </w:rPr>
     </w:lvl>
@@ -4058,7 +3773,7 @@
         <w:ind w:left="720" w:hanging="360"/>
       </w:pPr>
       <w:rPr>
-        <w:rFonts w:hint="default" w:ascii="Symbol" w:hAnsi="Symbol"/>
+        <w:rFonts w:ascii="Symbol" w:hAnsi="Symbol" w:hint="default"/>
         <w:sz w:val="20"/>
       </w:rPr>
     </w:lvl>
@@ -4074,7 +3789,7 @@
         <w:ind w:left="1440" w:hanging="360"/>
       </w:pPr>
       <w:rPr>
-        <w:rFonts w:hint="default" w:ascii="Courier New" w:hAnsi="Courier New" w:cs="Times New Roman"/>
+        <w:rFonts w:ascii="Courier New" w:hAnsi="Courier New" w:cs="Times New Roman" w:hint="default"/>
         <w:sz w:val="20"/>
       </w:rPr>
     </w:lvl>
@@ -4090,7 +3805,7 @@
         <w:ind w:left="2160" w:hanging="360"/>
       </w:pPr>
       <w:rPr>
-        <w:rFonts w:hint="default" w:ascii="Wingdings" w:hAnsi="Wingdings"/>
+        <w:rFonts w:ascii="Wingdings" w:hAnsi="Wingdings" w:hint="default"/>
         <w:sz w:val="20"/>
       </w:rPr>
     </w:lvl>
@@ -4106,7 +3821,7 @@
         <w:ind w:left="2880" w:hanging="360"/>
       </w:pPr>
       <w:rPr>
-        <w:rFonts w:hint="default" w:ascii="Wingdings" w:hAnsi="Wingdings"/>
+        <w:rFonts w:ascii="Wingdings" w:hAnsi="Wingdings" w:hint="default"/>
         <w:sz w:val="20"/>
       </w:rPr>
     </w:lvl>
@@ -4122,7 +3837,7 @@
         <w:ind w:left="3600" w:hanging="360"/>
       </w:pPr>
       <w:rPr>
-        <w:rFonts w:hint="default" w:ascii="Wingdings" w:hAnsi="Wingdings"/>
+        <w:rFonts w:ascii="Wingdings" w:hAnsi="Wingdings" w:hint="default"/>
         <w:sz w:val="20"/>
       </w:rPr>
     </w:lvl>
@@ -4138,7 +3853,7 @@
         <w:ind w:left="4320" w:hanging="360"/>
       </w:pPr>
       <w:rPr>
-        <w:rFonts w:hint="default" w:ascii="Wingdings" w:hAnsi="Wingdings"/>
+        <w:rFonts w:ascii="Wingdings" w:hAnsi="Wingdings" w:hint="default"/>
         <w:sz w:val="20"/>
       </w:rPr>
     </w:lvl>
@@ -4154,7 +3869,7 @@
         <w:ind w:left="5040" w:hanging="360"/>
       </w:pPr>
       <w:rPr>
-        <w:rFonts w:hint="default" w:ascii="Wingdings" w:hAnsi="Wingdings"/>
+        <w:rFonts w:ascii="Wingdings" w:hAnsi="Wingdings" w:hint="default"/>
         <w:sz w:val="20"/>
       </w:rPr>
     </w:lvl>
@@ -4170,7 +3885,7 @@
         <w:ind w:left="5760" w:hanging="360"/>
       </w:pPr>
       <w:rPr>
-        <w:rFonts w:hint="default" w:ascii="Wingdings" w:hAnsi="Wingdings"/>
+        <w:rFonts w:ascii="Wingdings" w:hAnsi="Wingdings" w:hint="default"/>
         <w:sz w:val="20"/>
       </w:rPr>
     </w:lvl>
@@ -4186,7 +3901,7 @@
         <w:ind w:left="6480" w:hanging="360"/>
       </w:pPr>
       <w:rPr>
-        <w:rFonts w:hint="default" w:ascii="Wingdings" w:hAnsi="Wingdings"/>
+        <w:rFonts w:ascii="Wingdings" w:hAnsi="Wingdings" w:hint="default"/>
         <w:sz w:val="20"/>
       </w:rPr>
     </w:lvl>
@@ -4207,7 +3922,7 @@
         <w:ind w:left="720" w:hanging="360"/>
       </w:pPr>
       <w:rPr>
-        <w:rFonts w:hint="default" w:ascii="Symbol" w:hAnsi="Symbol"/>
+        <w:rFonts w:ascii="Symbol" w:hAnsi="Symbol" w:hint="default"/>
         <w:sz w:val="20"/>
       </w:rPr>
     </w:lvl>
@@ -4223,7 +3938,7 @@
         <w:ind w:left="1440" w:hanging="360"/>
       </w:pPr>
       <w:rPr>
-        <w:rFonts w:hint="default" w:ascii="Courier New" w:hAnsi="Courier New" w:cs="Times New Roman"/>
+        <w:rFonts w:ascii="Courier New" w:hAnsi="Courier New" w:cs="Times New Roman" w:hint="default"/>
         <w:sz w:val="20"/>
       </w:rPr>
     </w:lvl>
@@ -4239,7 +3954,7 @@
         <w:ind w:left="2160" w:hanging="360"/>
       </w:pPr>
       <w:rPr>
-        <w:rFonts w:hint="default" w:ascii="Wingdings" w:hAnsi="Wingdings"/>
+        <w:rFonts w:ascii="Wingdings" w:hAnsi="Wingdings" w:hint="default"/>
         <w:sz w:val="20"/>
       </w:rPr>
     </w:lvl>
@@ -4255,7 +3970,7 @@
         <w:ind w:left="2880" w:hanging="360"/>
       </w:pPr>
       <w:rPr>
-        <w:rFonts w:hint="default" w:ascii="Wingdings" w:hAnsi="Wingdings"/>
+        <w:rFonts w:ascii="Wingdings" w:hAnsi="Wingdings" w:hint="default"/>
         <w:sz w:val="20"/>
       </w:rPr>
     </w:lvl>
@@ -4271,7 +3986,7 @@
         <w:ind w:left="3600" w:hanging="360"/>
       </w:pPr>
       <w:rPr>
-        <w:rFonts w:hint="default" w:ascii="Wingdings" w:hAnsi="Wingdings"/>
+        <w:rFonts w:ascii="Wingdings" w:hAnsi="Wingdings" w:hint="default"/>
         <w:sz w:val="20"/>
       </w:rPr>
     </w:lvl>
@@ -4287,7 +4002,7 @@
         <w:ind w:left="4320" w:hanging="360"/>
       </w:pPr>
       <w:rPr>
-        <w:rFonts w:hint="default" w:ascii="Wingdings" w:hAnsi="Wingdings"/>
+        <w:rFonts w:ascii="Wingdings" w:hAnsi="Wingdings" w:hint="default"/>
         <w:sz w:val="20"/>
       </w:rPr>
     </w:lvl>
@@ -4303,7 +4018,7 @@
         <w:ind w:left="5040" w:hanging="360"/>
       </w:pPr>
       <w:rPr>
-        <w:rFonts w:hint="default" w:ascii="Wingdings" w:hAnsi="Wingdings"/>
+        <w:rFonts w:ascii="Wingdings" w:hAnsi="Wingdings" w:hint="default"/>
         <w:sz w:val="20"/>
       </w:rPr>
     </w:lvl>
@@ -4319,7 +4034,7 @@
         <w:ind w:left="5760" w:hanging="360"/>
       </w:pPr>
       <w:rPr>
-        <w:rFonts w:hint="default" w:ascii="Wingdings" w:hAnsi="Wingdings"/>
+        <w:rFonts w:ascii="Wingdings" w:hAnsi="Wingdings" w:hint="default"/>
         <w:sz w:val="20"/>
       </w:rPr>
     </w:lvl>
@@ -4335,7 +4050,7 @@
         <w:ind w:left="6480" w:hanging="360"/>
       </w:pPr>
       <w:rPr>
-        <w:rFonts w:hint="default" w:ascii="Wingdings" w:hAnsi="Wingdings"/>
+        <w:rFonts w:ascii="Wingdings" w:hAnsi="Wingdings" w:hint="default"/>
         <w:sz w:val="20"/>
       </w:rPr>
     </w:lvl>
@@ -4356,7 +4071,7 @@
         <w:ind w:left="720" w:hanging="360"/>
       </w:pPr>
       <w:rPr>
-        <w:rFonts w:hint="default" w:ascii="Symbol" w:hAnsi="Symbol"/>
+        <w:rFonts w:ascii="Symbol" w:hAnsi="Symbol" w:hint="default"/>
         <w:sz w:val="20"/>
       </w:rPr>
     </w:lvl>
@@ -4372,7 +4087,7 @@
         <w:ind w:left="1440" w:hanging="360"/>
       </w:pPr>
       <w:rPr>
-        <w:rFonts w:hint="default" w:ascii="Courier New" w:hAnsi="Courier New" w:cs="Times New Roman"/>
+        <w:rFonts w:ascii="Courier New" w:hAnsi="Courier New" w:cs="Times New Roman" w:hint="default"/>
         <w:sz w:val="20"/>
       </w:rPr>
     </w:lvl>
@@ -4388,7 +4103,7 @@
         <w:ind w:left="2160" w:hanging="360"/>
       </w:pPr>
       <w:rPr>
-        <w:rFonts w:hint="default" w:ascii="Wingdings" w:hAnsi="Wingdings"/>
+        <w:rFonts w:ascii="Wingdings" w:hAnsi="Wingdings" w:hint="default"/>
         <w:sz w:val="20"/>
       </w:rPr>
     </w:lvl>
@@ -4404,7 +4119,7 @@
         <w:ind w:left="2880" w:hanging="360"/>
       </w:pPr>
       <w:rPr>
-        <w:rFonts w:hint="default" w:ascii="Wingdings" w:hAnsi="Wingdings"/>
+        <w:rFonts w:ascii="Wingdings" w:hAnsi="Wingdings" w:hint="default"/>
         <w:sz w:val="20"/>
       </w:rPr>
     </w:lvl>
@@ -4420,7 +4135,7 @@
         <w:ind w:left="3600" w:hanging="360"/>
       </w:pPr>
       <w:rPr>
-        <w:rFonts w:hint="default" w:ascii="Wingdings" w:hAnsi="Wingdings"/>
+        <w:rFonts w:ascii="Wingdings" w:hAnsi="Wingdings" w:hint="default"/>
         <w:sz w:val="20"/>
       </w:rPr>
     </w:lvl>
@@ -4436,7 +4151,7 @@
         <w:ind w:left="4320" w:hanging="360"/>
       </w:pPr>
       <w:rPr>
-        <w:rFonts w:hint="default" w:ascii="Wingdings" w:hAnsi="Wingdings"/>
+        <w:rFonts w:ascii="Wingdings" w:hAnsi="Wingdings" w:hint="default"/>
         <w:sz w:val="20"/>
       </w:rPr>
     </w:lvl>
@@ -4452,7 +4167,7 @@
         <w:ind w:left="5040" w:hanging="360"/>
       </w:pPr>
       <w:rPr>
-        <w:rFonts w:hint="default" w:ascii="Wingdings" w:hAnsi="Wingdings"/>
+        <w:rFonts w:ascii="Wingdings" w:hAnsi="Wingdings" w:hint="default"/>
         <w:sz w:val="20"/>
       </w:rPr>
     </w:lvl>
@@ -4468,7 +4183,7 @@
         <w:ind w:left="5760" w:hanging="360"/>
       </w:pPr>
       <w:rPr>
-        <w:rFonts w:hint="default" w:ascii="Wingdings" w:hAnsi="Wingdings"/>
+        <w:rFonts w:ascii="Wingdings" w:hAnsi="Wingdings" w:hint="default"/>
         <w:sz w:val="20"/>
       </w:rPr>
     </w:lvl>
@@ -4484,7 +4199,7 @@
         <w:ind w:left="6480" w:hanging="360"/>
       </w:pPr>
       <w:rPr>
-        <w:rFonts w:hint="default" w:ascii="Wingdings" w:hAnsi="Wingdings"/>
+        <w:rFonts w:ascii="Wingdings" w:hAnsi="Wingdings" w:hint="default"/>
         <w:sz w:val="20"/>
       </w:rPr>
     </w:lvl>
@@ -4505,7 +4220,7 @@
         <w:ind w:left="720" w:hanging="360"/>
       </w:pPr>
       <w:rPr>
-        <w:rFonts w:hint="default" w:ascii="Symbol" w:hAnsi="Symbol"/>
+        <w:rFonts w:ascii="Symbol" w:hAnsi="Symbol" w:hint="default"/>
         <w:sz w:val="20"/>
       </w:rPr>
     </w:lvl>
@@ -4521,7 +4236,7 @@
         <w:ind w:left="1440" w:hanging="360"/>
       </w:pPr>
       <w:rPr>
-        <w:rFonts w:hint="default" w:ascii="Courier New" w:hAnsi="Courier New" w:cs="Times New Roman"/>
+        <w:rFonts w:ascii="Courier New" w:hAnsi="Courier New" w:cs="Times New Roman" w:hint="default"/>
         <w:sz w:val="20"/>
       </w:rPr>
     </w:lvl>
@@ -4537,7 +4252,7 @@
         <w:ind w:left="2160" w:hanging="360"/>
       </w:pPr>
       <w:rPr>
-        <w:rFonts w:hint="default" w:ascii="Wingdings" w:hAnsi="Wingdings"/>
+        <w:rFonts w:ascii="Wingdings" w:hAnsi="Wingdings" w:hint="default"/>
         <w:sz w:val="20"/>
       </w:rPr>
     </w:lvl>
@@ -4553,7 +4268,7 @@
         <w:ind w:left="2880" w:hanging="360"/>
       </w:pPr>
       <w:rPr>
-        <w:rFonts w:hint="default" w:ascii="Wingdings" w:hAnsi="Wingdings"/>
+        <w:rFonts w:ascii="Wingdings" w:hAnsi="Wingdings" w:hint="default"/>
         <w:sz w:val="20"/>
       </w:rPr>
     </w:lvl>
@@ -4569,7 +4284,7 @@
         <w:ind w:left="3600" w:hanging="360"/>
       </w:pPr>
       <w:rPr>
-        <w:rFonts w:hint="default" w:ascii="Wingdings" w:hAnsi="Wingdings"/>
+        <w:rFonts w:ascii="Wingdings" w:hAnsi="Wingdings" w:hint="default"/>
         <w:sz w:val="20"/>
       </w:rPr>
     </w:lvl>
@@ -4585,7 +4300,7 @@
         <w:ind w:left="4320" w:hanging="360"/>
       </w:pPr>
       <w:rPr>
-        <w:rFonts w:hint="default" w:ascii="Wingdings" w:hAnsi="Wingdings"/>
+        <w:rFonts w:ascii="Wingdings" w:hAnsi="Wingdings" w:hint="default"/>
         <w:sz w:val="20"/>
       </w:rPr>
     </w:lvl>
@@ -4601,7 +4316,7 @@
         <w:ind w:left="5040" w:hanging="360"/>
       </w:pPr>
       <w:rPr>
-        <w:rFonts w:hint="default" w:ascii="Wingdings" w:hAnsi="Wingdings"/>
+        <w:rFonts w:ascii="Wingdings" w:hAnsi="Wingdings" w:hint="default"/>
         <w:sz w:val="20"/>
       </w:rPr>
     </w:lvl>
@@ -4617,7 +4332,7 @@
         <w:ind w:left="5760" w:hanging="360"/>
       </w:pPr>
       <w:rPr>
-        <w:rFonts w:hint="default" w:ascii="Wingdings" w:hAnsi="Wingdings"/>
+        <w:rFonts w:ascii="Wingdings" w:hAnsi="Wingdings" w:hint="default"/>
         <w:sz w:val="20"/>
       </w:rPr>
     </w:lvl>
@@ -4633,7 +4348,7 @@
         <w:ind w:left="6480" w:hanging="360"/>
       </w:pPr>
       <w:rPr>
-        <w:rFonts w:hint="default" w:ascii="Wingdings" w:hAnsi="Wingdings"/>
+        <w:rFonts w:ascii="Wingdings" w:hAnsi="Wingdings" w:hint="default"/>
         <w:sz w:val="20"/>
       </w:rPr>
     </w:lvl>
@@ -4654,7 +4369,7 @@
         <w:ind w:left="720" w:hanging="360"/>
       </w:pPr>
       <w:rPr>
-        <w:rFonts w:hint="default" w:ascii="Symbol" w:hAnsi="Symbol"/>
+        <w:rFonts w:ascii="Symbol" w:hAnsi="Symbol" w:hint="default"/>
         <w:sz w:val="20"/>
       </w:rPr>
     </w:lvl>
@@ -4670,7 +4385,7 @@
         <w:ind w:left="1440" w:hanging="360"/>
       </w:pPr>
       <w:rPr>
-        <w:rFonts w:hint="default" w:ascii="Courier New" w:hAnsi="Courier New" w:cs="Times New Roman"/>
+        <w:rFonts w:ascii="Courier New" w:hAnsi="Courier New" w:cs="Times New Roman" w:hint="default"/>
         <w:sz w:val="20"/>
       </w:rPr>
     </w:lvl>
@@ -4686,7 +4401,7 @@
         <w:ind w:left="2160" w:hanging="360"/>
       </w:pPr>
       <w:rPr>
-        <w:rFonts w:hint="default" w:ascii="Wingdings" w:hAnsi="Wingdings"/>
+        <w:rFonts w:ascii="Wingdings" w:hAnsi="Wingdings" w:hint="default"/>
         <w:sz w:val="20"/>
       </w:rPr>
     </w:lvl>
@@ -4702,7 +4417,7 @@
         <w:ind w:left="2880" w:hanging="360"/>
       </w:pPr>
       <w:rPr>
-        <w:rFonts w:hint="default" w:ascii="Wingdings" w:hAnsi="Wingdings"/>
+        <w:rFonts w:ascii="Wingdings" w:hAnsi="Wingdings" w:hint="default"/>
         <w:sz w:val="20"/>
       </w:rPr>
     </w:lvl>
@@ -4718,7 +4433,7 @@
         <w:ind w:left="3600" w:hanging="360"/>
       </w:pPr>
       <w:rPr>
-        <w:rFonts w:hint="default" w:ascii="Wingdings" w:hAnsi="Wingdings"/>
+        <w:rFonts w:ascii="Wingdings" w:hAnsi="Wingdings" w:hint="default"/>
         <w:sz w:val="20"/>
       </w:rPr>
     </w:lvl>
@@ -4734,7 +4449,7 @@
         <w:ind w:left="4320" w:hanging="360"/>
       </w:pPr>
       <w:rPr>
-        <w:rFonts w:hint="default" w:ascii="Wingdings" w:hAnsi="Wingdings"/>
+        <w:rFonts w:ascii="Wingdings" w:hAnsi="Wingdings" w:hint="default"/>
         <w:sz w:val="20"/>
       </w:rPr>
     </w:lvl>
@@ -4750,7 +4465,7 @@
         <w:ind w:left="5040" w:hanging="360"/>
       </w:pPr>
       <w:rPr>
-        <w:rFonts w:hint="default" w:ascii="Wingdings" w:hAnsi="Wingdings"/>
+        <w:rFonts w:ascii="Wingdings" w:hAnsi="Wingdings" w:hint="default"/>
         <w:sz w:val="20"/>
       </w:rPr>
     </w:lvl>
@@ -4766,7 +4481,7 @@
         <w:ind w:left="5760" w:hanging="360"/>
       </w:pPr>
       <w:rPr>
-        <w:rFonts w:hint="default" w:ascii="Wingdings" w:hAnsi="Wingdings"/>
+        <w:rFonts w:ascii="Wingdings" w:hAnsi="Wingdings" w:hint="default"/>
         <w:sz w:val="20"/>
       </w:rPr>
     </w:lvl>
@@ -4782,7 +4497,7 @@
         <w:ind w:left="6480" w:hanging="360"/>
       </w:pPr>
       <w:rPr>
-        <w:rFonts w:hint="default" w:ascii="Wingdings" w:hAnsi="Wingdings"/>
+        <w:rFonts w:ascii="Wingdings" w:hAnsi="Wingdings" w:hint="default"/>
         <w:sz w:val="20"/>
       </w:rPr>
     </w:lvl>
@@ -4803,7 +4518,7 @@
         <w:ind w:left="720" w:hanging="360"/>
       </w:pPr>
       <w:rPr>
-        <w:rFonts w:hint="default" w:ascii="Symbol" w:hAnsi="Symbol"/>
+        <w:rFonts w:ascii="Symbol" w:hAnsi="Symbol" w:hint="default"/>
         <w:sz w:val="20"/>
       </w:rPr>
     </w:lvl>
@@ -4819,7 +4534,7 @@
         <w:ind w:left="1440" w:hanging="360"/>
       </w:pPr>
       <w:rPr>
-        <w:rFonts w:hint="default" w:ascii="Courier New" w:hAnsi="Courier New" w:cs="Times New Roman"/>
+        <w:rFonts w:ascii="Courier New" w:hAnsi="Courier New" w:cs="Times New Roman" w:hint="default"/>
         <w:sz w:val="20"/>
       </w:rPr>
     </w:lvl>
@@ -4835,7 +4550,7 @@
         <w:ind w:left="2160" w:hanging="360"/>
       </w:pPr>
       <w:rPr>
-        <w:rFonts w:hint="default" w:ascii="Wingdings" w:hAnsi="Wingdings"/>
+        <w:rFonts w:ascii="Wingdings" w:hAnsi="Wingdings" w:hint="default"/>
         <w:sz w:val="20"/>
       </w:rPr>
     </w:lvl>
@@ -4851,7 +4566,7 @@
         <w:ind w:left="2880" w:hanging="360"/>
       </w:pPr>
       <w:rPr>
-        <w:rFonts w:hint="default" w:ascii="Wingdings" w:hAnsi="Wingdings"/>
+        <w:rFonts w:ascii="Wingdings" w:hAnsi="Wingdings" w:hint="default"/>
         <w:sz w:val="20"/>
       </w:rPr>
     </w:lvl>
@@ -4867,7 +4582,7 @@
         <w:ind w:left="3600" w:hanging="360"/>
       </w:pPr>
       <w:rPr>
-        <w:rFonts w:hint="default" w:ascii="Wingdings" w:hAnsi="Wingdings"/>
+        <w:rFonts w:ascii="Wingdings" w:hAnsi="Wingdings" w:hint="default"/>
         <w:sz w:val="20"/>
       </w:rPr>
     </w:lvl>
@@ -4883,7 +4598,7 @@
         <w:ind w:left="4320" w:hanging="360"/>
       </w:pPr>
       <w:rPr>
-        <w:rFonts w:hint="default" w:ascii="Wingdings" w:hAnsi="Wingdings"/>
+        <w:rFonts w:ascii="Wingdings" w:hAnsi="Wingdings" w:hint="default"/>
         <w:sz w:val="20"/>
       </w:rPr>
     </w:lvl>
@@ -4899,7 +4614,7 @@
         <w:ind w:left="5040" w:hanging="360"/>
       </w:pPr>
       <w:rPr>
-        <w:rFonts w:hint="default" w:ascii="Wingdings" w:hAnsi="Wingdings"/>
+        <w:rFonts w:ascii="Wingdings" w:hAnsi="Wingdings" w:hint="default"/>
         <w:sz w:val="20"/>
       </w:rPr>
     </w:lvl>
@@ -4915,7 +4630,7 @@
         <w:ind w:left="5760" w:hanging="360"/>
       </w:pPr>
       <w:rPr>
-        <w:rFonts w:hint="default" w:ascii="Wingdings" w:hAnsi="Wingdings"/>
+        <w:rFonts w:ascii="Wingdings" w:hAnsi="Wingdings" w:hint="default"/>
         <w:sz w:val="20"/>
       </w:rPr>
     </w:lvl>
@@ -4931,7 +4646,7 @@
         <w:ind w:left="6480" w:hanging="360"/>
       </w:pPr>
       <w:rPr>
-        <w:rFonts w:hint="default" w:ascii="Wingdings" w:hAnsi="Wingdings"/>
+        <w:rFonts w:ascii="Wingdings" w:hAnsi="Wingdings" w:hint="default"/>
         <w:sz w:val="20"/>
       </w:rPr>
     </w:lvl>
@@ -4952,7 +4667,7 @@
         <w:ind w:left="720" w:hanging="360"/>
       </w:pPr>
       <w:rPr>
-        <w:rFonts w:hint="default" w:ascii="Symbol" w:hAnsi="Symbol"/>
+        <w:rFonts w:ascii="Symbol" w:hAnsi="Symbol" w:hint="default"/>
         <w:sz w:val="20"/>
       </w:rPr>
     </w:lvl>
@@ -4968,7 +4683,7 @@
         <w:ind w:left="1440" w:hanging="360"/>
       </w:pPr>
       <w:rPr>
-        <w:rFonts w:hint="default" w:ascii="Courier New" w:hAnsi="Courier New" w:cs="Times New Roman"/>
+        <w:rFonts w:ascii="Courier New" w:hAnsi="Courier New" w:cs="Times New Roman" w:hint="default"/>
         <w:sz w:val="20"/>
       </w:rPr>
     </w:lvl>
@@ -4984,7 +4699,7 @@
         <w:ind w:left="2160" w:hanging="360"/>
       </w:pPr>
       <w:rPr>
-        <w:rFonts w:hint="default" w:ascii="Wingdings" w:hAnsi="Wingdings"/>
+        <w:rFonts w:ascii="Wingdings" w:hAnsi="Wingdings" w:hint="default"/>
         <w:sz w:val="20"/>
       </w:rPr>
     </w:lvl>
@@ -5000,7 +4715,7 @@
         <w:ind w:left="2880" w:hanging="360"/>
       </w:pPr>
       <w:rPr>
-        <w:rFonts w:hint="default" w:ascii="Wingdings" w:hAnsi="Wingdings"/>
+        <w:rFonts w:ascii="Wingdings" w:hAnsi="Wingdings" w:hint="default"/>
         <w:sz w:val="20"/>
       </w:rPr>
     </w:lvl>
@@ -5016,7 +4731,7 @@
         <w:ind w:left="3600" w:hanging="360"/>
       </w:pPr>
       <w:rPr>
-        <w:rFonts w:hint="default" w:ascii="Wingdings" w:hAnsi="Wingdings"/>
+        <w:rFonts w:ascii="Wingdings" w:hAnsi="Wingdings" w:hint="default"/>
         <w:sz w:val="20"/>
       </w:rPr>
     </w:lvl>
@@ -5032,7 +4747,7 @@
         <w:ind w:left="4320" w:hanging="360"/>
       </w:pPr>
       <w:rPr>
-        <w:rFonts w:hint="default" w:ascii="Wingdings" w:hAnsi="Wingdings"/>
+        <w:rFonts w:ascii="Wingdings" w:hAnsi="Wingdings" w:hint="default"/>
         <w:sz w:val="20"/>
       </w:rPr>
     </w:lvl>
@@ -5048,7 +4763,7 @@
         <w:ind w:left="5040" w:hanging="360"/>
       </w:pPr>
       <w:rPr>
-        <w:rFonts w:hint="default" w:ascii="Wingdings" w:hAnsi="Wingdings"/>
+        <w:rFonts w:ascii="Wingdings" w:hAnsi="Wingdings" w:hint="default"/>
         <w:sz w:val="20"/>
       </w:rPr>
     </w:lvl>
@@ -5064,7 +4779,7 @@
         <w:ind w:left="5760" w:hanging="360"/>
       </w:pPr>
       <w:rPr>
-        <w:rFonts w:hint="default" w:ascii="Wingdings" w:hAnsi="Wingdings"/>
+        <w:rFonts w:ascii="Wingdings" w:hAnsi="Wingdings" w:hint="default"/>
         <w:sz w:val="20"/>
       </w:rPr>
     </w:lvl>
@@ -5080,7 +4795,7 @@
         <w:ind w:left="6480" w:hanging="360"/>
       </w:pPr>
       <w:rPr>
-        <w:rFonts w:hint="default" w:ascii="Wingdings" w:hAnsi="Wingdings"/>
+        <w:rFonts w:ascii="Wingdings" w:hAnsi="Wingdings" w:hint="default"/>
         <w:sz w:val="20"/>
       </w:rPr>
     </w:lvl>
@@ -5101,7 +4816,7 @@
         <w:ind w:left="720" w:hanging="360"/>
       </w:pPr>
       <w:rPr>
-        <w:rFonts w:hint="default" w:ascii="Symbol" w:hAnsi="Symbol"/>
+        <w:rFonts w:ascii="Symbol" w:hAnsi="Symbol" w:hint="default"/>
         <w:sz w:val="20"/>
       </w:rPr>
     </w:lvl>
@@ -5117,7 +4832,7 @@
         <w:ind w:left="1440" w:hanging="360"/>
       </w:pPr>
       <w:rPr>
-        <w:rFonts w:hint="default" w:ascii="Courier New" w:hAnsi="Courier New" w:cs="Times New Roman"/>
+        <w:rFonts w:ascii="Courier New" w:hAnsi="Courier New" w:cs="Times New Roman" w:hint="default"/>
         <w:sz w:val="20"/>
       </w:rPr>
     </w:lvl>
@@ -5133,7 +4848,7 @@
         <w:ind w:left="2160" w:hanging="360"/>
       </w:pPr>
       <w:rPr>
-        <w:rFonts w:hint="default" w:ascii="Wingdings" w:hAnsi="Wingdings"/>
+        <w:rFonts w:ascii="Wingdings" w:hAnsi="Wingdings" w:hint="default"/>
         <w:sz w:val="20"/>
       </w:rPr>
     </w:lvl>
@@ -5149,7 +4864,7 @@
         <w:ind w:left="2880" w:hanging="360"/>
       </w:pPr>
       <w:rPr>
-        <w:rFonts w:hint="default" w:ascii="Wingdings" w:hAnsi="Wingdings"/>
+        <w:rFonts w:ascii="Wingdings" w:hAnsi="Wingdings" w:hint="default"/>
         <w:sz w:val="20"/>
       </w:rPr>
     </w:lvl>
@@ -5165,7 +4880,7 @@
         <w:ind w:left="3600" w:hanging="360"/>
       </w:pPr>
       <w:rPr>
-        <w:rFonts w:hint="default" w:ascii="Wingdings" w:hAnsi="Wingdings"/>
+        <w:rFonts w:ascii="Wingdings" w:hAnsi="Wingdings" w:hint="default"/>
         <w:sz w:val="20"/>
       </w:rPr>
     </w:lvl>
@@ -5181,7 +4896,7 @@
         <w:ind w:left="4320" w:hanging="360"/>
       </w:pPr>
       <w:rPr>
-        <w:rFonts w:hint="default" w:ascii="Wingdings" w:hAnsi="Wingdings"/>
+        <w:rFonts w:ascii="Wingdings" w:hAnsi="Wingdings" w:hint="default"/>
         <w:sz w:val="20"/>
       </w:rPr>
     </w:lvl>
@@ -5197,7 +4912,7 @@
         <w:ind w:left="5040" w:hanging="360"/>
       </w:pPr>
       <w:rPr>
-        <w:rFonts w:hint="default" w:ascii="Wingdings" w:hAnsi="Wingdings"/>
+        <w:rFonts w:ascii="Wingdings" w:hAnsi="Wingdings" w:hint="default"/>
         <w:sz w:val="20"/>
       </w:rPr>
     </w:lvl>
@@ -5213,7 +4928,7 @@
         <w:ind w:left="5760" w:hanging="360"/>
       </w:pPr>
       <w:rPr>
-        <w:rFonts w:hint="default" w:ascii="Wingdings" w:hAnsi="Wingdings"/>
+        <w:rFonts w:ascii="Wingdings" w:hAnsi="Wingdings" w:hint="default"/>
         <w:sz w:val="20"/>
       </w:rPr>
     </w:lvl>
@@ -5229,7 +4944,7 @@
         <w:ind w:left="6480" w:hanging="360"/>
       </w:pPr>
       <w:rPr>
-        <w:rFonts w:hint="default" w:ascii="Wingdings" w:hAnsi="Wingdings"/>
+        <w:rFonts w:ascii="Wingdings" w:hAnsi="Wingdings" w:hint="default"/>
         <w:sz w:val="20"/>
       </w:rPr>
     </w:lvl>
@@ -5250,7 +4965,7 @@
         <w:ind w:left="720" w:hanging="360"/>
       </w:pPr>
       <w:rPr>
-        <w:rFonts w:hint="default" w:ascii="Symbol" w:hAnsi="Symbol"/>
+        <w:rFonts w:ascii="Symbol" w:hAnsi="Symbol" w:hint="default"/>
         <w:sz w:val="20"/>
       </w:rPr>
     </w:lvl>
@@ -5266,7 +4981,7 @@
         <w:ind w:left="1440" w:hanging="360"/>
       </w:pPr>
       <w:rPr>
-        <w:rFonts w:hint="default" w:ascii="Courier New" w:hAnsi="Courier New" w:cs="Times New Roman"/>
+        <w:rFonts w:ascii="Courier New" w:hAnsi="Courier New" w:cs="Times New Roman" w:hint="default"/>
         <w:sz w:val="20"/>
       </w:rPr>
     </w:lvl>
@@ -5282,7 +4997,7 @@
         <w:ind w:left="2160" w:hanging="360"/>
       </w:pPr>
       <w:rPr>
-        <w:rFonts w:hint="default" w:ascii="Wingdings" w:hAnsi="Wingdings"/>
+        <w:rFonts w:ascii="Wingdings" w:hAnsi="Wingdings" w:hint="default"/>
         <w:sz w:val="20"/>
       </w:rPr>
     </w:lvl>
@@ -5298,7 +5013,7 @@
         <w:ind w:left="2880" w:hanging="360"/>
       </w:pPr>
       <w:rPr>
-        <w:rFonts w:hint="default" w:ascii="Wingdings" w:hAnsi="Wingdings"/>
+        <w:rFonts w:ascii="Wingdings" w:hAnsi="Wingdings" w:hint="default"/>
         <w:sz w:val="20"/>
       </w:rPr>
     </w:lvl>
@@ -5314,7 +5029,7 @@
         <w:ind w:left="3600" w:hanging="360"/>
       </w:pPr>
       <w:rPr>
-        <w:rFonts w:hint="default" w:ascii="Wingdings" w:hAnsi="Wingdings"/>
+        <w:rFonts w:ascii="Wingdings" w:hAnsi="Wingdings" w:hint="default"/>
         <w:sz w:val="20"/>
       </w:rPr>
     </w:lvl>
@@ -5330,7 +5045,7 @@
         <w:ind w:left="4320" w:hanging="360"/>
       </w:pPr>
       <w:rPr>
-        <w:rFonts w:hint="default" w:ascii="Wingdings" w:hAnsi="Wingdings"/>
+        <w:rFonts w:ascii="Wingdings" w:hAnsi="Wingdings" w:hint="default"/>
         <w:sz w:val="20"/>
       </w:rPr>
     </w:lvl>
@@ -5346,7 +5061,7 @@
         <w:ind w:left="5040" w:hanging="360"/>
       </w:pPr>
       <w:rPr>
-        <w:rFonts w:hint="default" w:ascii="Wingdings" w:hAnsi="Wingdings"/>
+        <w:rFonts w:ascii="Wingdings" w:hAnsi="Wingdings" w:hint="default"/>
         <w:sz w:val="20"/>
       </w:rPr>
     </w:lvl>
@@ -5362,7 +5077,7 @@
         <w:ind w:left="5760" w:hanging="360"/>
       </w:pPr>
       <w:rPr>
-        <w:rFonts w:hint="default" w:ascii="Wingdings" w:hAnsi="Wingdings"/>
+        <w:rFonts w:ascii="Wingdings" w:hAnsi="Wingdings" w:hint="default"/>
         <w:sz w:val="20"/>
       </w:rPr>
     </w:lvl>
@@ -5378,7 +5093,7 @@
         <w:ind w:left="6480" w:hanging="360"/>
       </w:pPr>
       <w:rPr>
-        <w:rFonts w:hint="default" w:ascii="Wingdings" w:hAnsi="Wingdings"/>
+        <w:rFonts w:ascii="Wingdings" w:hAnsi="Wingdings" w:hint="default"/>
         <w:sz w:val="20"/>
       </w:rPr>
     </w:lvl>
@@ -5399,7 +5114,7 @@
         <w:ind w:left="720" w:hanging="360"/>
       </w:pPr>
       <w:rPr>
-        <w:rFonts w:hint="default" w:ascii="Symbol" w:hAnsi="Symbol"/>
+        <w:rFonts w:ascii="Symbol" w:hAnsi="Symbol" w:hint="default"/>
         <w:sz w:val="20"/>
       </w:rPr>
     </w:lvl>
@@ -5415,7 +5130,7 @@
         <w:ind w:left="1440" w:hanging="360"/>
       </w:pPr>
       <w:rPr>
-        <w:rFonts w:hint="default" w:ascii="Courier New" w:hAnsi="Courier New" w:cs="Times New Roman"/>
+        <w:rFonts w:ascii="Courier New" w:hAnsi="Courier New" w:cs="Times New Roman" w:hint="default"/>
         <w:sz w:val="20"/>
       </w:rPr>
     </w:lvl>
@@ -5431,7 +5146,7 @@
         <w:ind w:left="2160" w:hanging="360"/>
       </w:pPr>
       <w:rPr>
-        <w:rFonts w:hint="default" w:ascii="Wingdings" w:hAnsi="Wingdings"/>
+        <w:rFonts w:ascii="Wingdings" w:hAnsi="Wingdings" w:hint="default"/>
         <w:sz w:val="20"/>
       </w:rPr>
     </w:lvl>
@@ -5447,7 +5162,7 @@
         <w:ind w:left="2880" w:hanging="360"/>
       </w:pPr>
       <w:rPr>
-        <w:rFonts w:hint="default" w:ascii="Wingdings" w:hAnsi="Wingdings"/>
+        <w:rFonts w:ascii="Wingdings" w:hAnsi="Wingdings" w:hint="default"/>
         <w:sz w:val="20"/>
       </w:rPr>
     </w:lvl>
@@ -5463,7 +5178,7 @@
         <w:ind w:left="3600" w:hanging="360"/>
       </w:pPr>
       <w:rPr>
-        <w:rFonts w:hint="default" w:ascii="Wingdings" w:hAnsi="Wingdings"/>
+        <w:rFonts w:ascii="Wingdings" w:hAnsi="Wingdings" w:hint="default"/>
         <w:sz w:val="20"/>
       </w:rPr>
     </w:lvl>
@@ -5479,7 +5194,7 @@
         <w:ind w:left="4320" w:hanging="360"/>
       </w:pPr>
       <w:rPr>
-        <w:rFonts w:hint="default" w:ascii="Wingdings" w:hAnsi="Wingdings"/>
+        <w:rFonts w:ascii="Wingdings" w:hAnsi="Wingdings" w:hint="default"/>
         <w:sz w:val="20"/>
       </w:rPr>
     </w:lvl>
@@ -5495,7 +5210,7 @@
         <w:ind w:left="5040" w:hanging="360"/>
       </w:pPr>
       <w:rPr>
-        <w:rFonts w:hint="default" w:ascii="Wingdings" w:hAnsi="Wingdings"/>
+        <w:rFonts w:ascii="Wingdings" w:hAnsi="Wingdings" w:hint="default"/>
         <w:sz w:val="20"/>
       </w:rPr>
     </w:lvl>
@@ -5511,7 +5226,7 @@
         <w:ind w:left="5760" w:hanging="360"/>
       </w:pPr>
       <w:rPr>
-        <w:rFonts w:hint="default" w:ascii="Wingdings" w:hAnsi="Wingdings"/>
+        <w:rFonts w:ascii="Wingdings" w:hAnsi="Wingdings" w:hint="default"/>
         <w:sz w:val="20"/>
       </w:rPr>
     </w:lvl>
@@ -5527,7 +5242,7 @@
         <w:ind w:left="6480" w:hanging="360"/>
       </w:pPr>
       <w:rPr>
-        <w:rFonts w:hint="default" w:ascii="Wingdings" w:hAnsi="Wingdings"/>
+        <w:rFonts w:ascii="Wingdings" w:hAnsi="Wingdings" w:hint="default"/>
         <w:sz w:val="20"/>
       </w:rPr>
     </w:lvl>
@@ -5548,7 +5263,7 @@
         <w:ind w:left="720" w:hanging="360"/>
       </w:pPr>
       <w:rPr>
-        <w:rFonts w:hint="default" w:ascii="Symbol" w:hAnsi="Symbol"/>
+        <w:rFonts w:ascii="Symbol" w:hAnsi="Symbol" w:hint="default"/>
         <w:sz w:val="20"/>
       </w:rPr>
     </w:lvl>
@@ -5564,7 +5279,7 @@
         <w:ind w:left="1440" w:hanging="360"/>
       </w:pPr>
       <w:rPr>
-        <w:rFonts w:hint="default" w:ascii="Courier New" w:hAnsi="Courier New" w:cs="Times New Roman"/>
+        <w:rFonts w:ascii="Courier New" w:hAnsi="Courier New" w:cs="Times New Roman" w:hint="default"/>
         <w:sz w:val="20"/>
       </w:rPr>
     </w:lvl>
@@ -5580,7 +5295,7 @@
         <w:ind w:left="2160" w:hanging="360"/>
       </w:pPr>
       <w:rPr>
-        <w:rFonts w:hint="default" w:ascii="Wingdings" w:hAnsi="Wingdings"/>
+        <w:rFonts w:ascii="Wingdings" w:hAnsi="Wingdings" w:hint="default"/>
         <w:sz w:val="20"/>
       </w:rPr>
     </w:lvl>
@@ -5596,7 +5311,7 @@
         <w:ind w:left="2880" w:hanging="360"/>
       </w:pPr>
       <w:rPr>
-        <w:rFonts w:hint="default" w:ascii="Wingdings" w:hAnsi="Wingdings"/>
+        <w:rFonts w:ascii="Wingdings" w:hAnsi="Wingdings" w:hint="default"/>
         <w:sz w:val="20"/>
       </w:rPr>
     </w:lvl>
@@ -5612,7 +5327,7 @@
         <w:ind w:left="3600" w:hanging="360"/>
       </w:pPr>
       <w:rPr>
-        <w:rFonts w:hint="default" w:ascii="Wingdings" w:hAnsi="Wingdings"/>
+        <w:rFonts w:ascii="Wingdings" w:hAnsi="Wingdings" w:hint="default"/>
         <w:sz w:val="20"/>
       </w:rPr>
     </w:lvl>
@@ -5628,7 +5343,7 @@
         <w:ind w:left="4320" w:hanging="360"/>
       </w:pPr>
       <w:rPr>
-        <w:rFonts w:hint="default" w:ascii="Wingdings" w:hAnsi="Wingdings"/>
+        <w:rFonts w:ascii="Wingdings" w:hAnsi="Wingdings" w:hint="default"/>
         <w:sz w:val="20"/>
       </w:rPr>
     </w:lvl>
@@ -5644,7 +5359,7 @@
         <w:ind w:left="5040" w:hanging="360"/>
       </w:pPr>
       <w:rPr>
-        <w:rFonts w:hint="default" w:ascii="Wingdings" w:hAnsi="Wingdings"/>
+        <w:rFonts w:ascii="Wingdings" w:hAnsi="Wingdings" w:hint="default"/>
         <w:sz w:val="20"/>
       </w:rPr>
     </w:lvl>
@@ -5660,7 +5375,7 @@
         <w:ind w:left="5760" w:hanging="360"/>
       </w:pPr>
       <w:rPr>
-        <w:rFonts w:hint="default" w:ascii="Wingdings" w:hAnsi="Wingdings"/>
+        <w:rFonts w:ascii="Wingdings" w:hAnsi="Wingdings" w:hint="default"/>
         <w:sz w:val="20"/>
       </w:rPr>
     </w:lvl>
@@ -5676,7 +5391,7 @@
         <w:ind w:left="6480" w:hanging="360"/>
       </w:pPr>
       <w:rPr>
-        <w:rFonts w:hint="default" w:ascii="Wingdings" w:hAnsi="Wingdings"/>
+        <w:rFonts w:ascii="Wingdings" w:hAnsi="Wingdings" w:hint="default"/>
         <w:sz w:val="20"/>
       </w:rPr>
     </w:lvl>
@@ -5697,7 +5412,7 @@
         <w:ind w:left="720" w:hanging="360"/>
       </w:pPr>
       <w:rPr>
-        <w:rFonts w:hint="default" w:ascii="Symbol" w:hAnsi="Symbol"/>
+        <w:rFonts w:ascii="Symbol" w:hAnsi="Symbol" w:hint="default"/>
         <w:sz w:val="20"/>
       </w:rPr>
     </w:lvl>
@@ -5713,7 +5428,7 @@
         <w:ind w:left="1440" w:hanging="360"/>
       </w:pPr>
       <w:rPr>
-        <w:rFonts w:hint="default" w:ascii="Courier New" w:hAnsi="Courier New" w:cs="Times New Roman"/>
+        <w:rFonts w:ascii="Courier New" w:hAnsi="Courier New" w:cs="Times New Roman" w:hint="default"/>
         <w:sz w:val="20"/>
       </w:rPr>
     </w:lvl>
@@ -5729,7 +5444,7 @@
         <w:ind w:left="2160" w:hanging="360"/>
       </w:pPr>
       <w:rPr>
-        <w:rFonts w:hint="default" w:ascii="Wingdings" w:hAnsi="Wingdings"/>
+        <w:rFonts w:ascii="Wingdings" w:hAnsi="Wingdings" w:hint="default"/>
         <w:sz w:val="20"/>
       </w:rPr>
     </w:lvl>
@@ -5745,7 +5460,7 @@
         <w:ind w:left="2880" w:hanging="360"/>
       </w:pPr>
       <w:rPr>
-        <w:rFonts w:hint="default" w:ascii="Wingdings" w:hAnsi="Wingdings"/>
+        <w:rFonts w:ascii="Wingdings" w:hAnsi="Wingdings" w:hint="default"/>
         <w:sz w:val="20"/>
       </w:rPr>
     </w:lvl>
@@ -5761,7 +5476,7 @@
         <w:ind w:left="3600" w:hanging="360"/>
       </w:pPr>
       <w:rPr>
-        <w:rFonts w:hint="default" w:ascii="Wingdings" w:hAnsi="Wingdings"/>
+        <w:rFonts w:ascii="Wingdings" w:hAnsi="Wingdings" w:hint="default"/>
         <w:sz w:val="20"/>
       </w:rPr>
     </w:lvl>
@@ -5777,7 +5492,7 @@
         <w:ind w:left="4320" w:hanging="360"/>
       </w:pPr>
       <w:rPr>
-        <w:rFonts w:hint="default" w:ascii="Wingdings" w:hAnsi="Wingdings"/>
+        <w:rFonts w:ascii="Wingdings" w:hAnsi="Wingdings" w:hint="default"/>
         <w:sz w:val="20"/>
       </w:rPr>
     </w:lvl>
@@ -5793,7 +5508,7 @@
         <w:ind w:left="5040" w:hanging="360"/>
       </w:pPr>
       <w:rPr>
-        <w:rFonts w:hint="default" w:ascii="Wingdings" w:hAnsi="Wingdings"/>
+        <w:rFonts w:ascii="Wingdings" w:hAnsi="Wingdings" w:hint="default"/>
         <w:sz w:val="20"/>
       </w:rPr>
     </w:lvl>
@@ -5809,7 +5524,7 @@
         <w:ind w:left="5760" w:hanging="360"/>
       </w:pPr>
       <w:rPr>
-        <w:rFonts w:hint="default" w:ascii="Wingdings" w:hAnsi="Wingdings"/>
+        <w:rFonts w:ascii="Wingdings" w:hAnsi="Wingdings" w:hint="default"/>
         <w:sz w:val="20"/>
       </w:rPr>
     </w:lvl>
@@ -5825,7 +5540,7 @@
         <w:ind w:left="6480" w:hanging="360"/>
       </w:pPr>
       <w:rPr>
-        <w:rFonts w:hint="default" w:ascii="Wingdings" w:hAnsi="Wingdings"/>
+        <w:rFonts w:ascii="Wingdings" w:hAnsi="Wingdings" w:hint="default"/>
         <w:sz w:val="20"/>
       </w:rPr>
     </w:lvl>
@@ -5846,7 +5561,7 @@
         <w:ind w:left="720" w:hanging="360"/>
       </w:pPr>
       <w:rPr>
-        <w:rFonts w:hint="default" w:ascii="Symbol" w:hAnsi="Symbol"/>
+        <w:rFonts w:ascii="Symbol" w:hAnsi="Symbol" w:hint="default"/>
         <w:sz w:val="20"/>
       </w:rPr>
     </w:lvl>
@@ -5862,7 +5577,7 @@
         <w:ind w:left="1440" w:hanging="360"/>
       </w:pPr>
       <w:rPr>
-        <w:rFonts w:hint="default" w:ascii="Courier New" w:hAnsi="Courier New" w:cs="Times New Roman"/>
+        <w:rFonts w:ascii="Courier New" w:hAnsi="Courier New" w:cs="Times New Roman" w:hint="default"/>
         <w:sz w:val="20"/>
       </w:rPr>
     </w:lvl>
@@ -5878,7 +5593,7 @@
         <w:ind w:left="2160" w:hanging="360"/>
       </w:pPr>
       <w:rPr>
-        <w:rFonts w:hint="default" w:ascii="Wingdings" w:hAnsi="Wingdings"/>
+        <w:rFonts w:ascii="Wingdings" w:hAnsi="Wingdings" w:hint="default"/>
         <w:sz w:val="20"/>
       </w:rPr>
     </w:lvl>
@@ -5894,7 +5609,7 @@
         <w:ind w:left="2880" w:hanging="360"/>
       </w:pPr>
       <w:rPr>
-        <w:rFonts w:hint="default" w:ascii="Wingdings" w:hAnsi="Wingdings"/>
+        <w:rFonts w:ascii="Wingdings" w:hAnsi="Wingdings" w:hint="default"/>
         <w:sz w:val="20"/>
       </w:rPr>
     </w:lvl>
@@ -5910,7 +5625,7 @@
         <w:ind w:left="3600" w:hanging="360"/>
       </w:pPr>
       <w:rPr>
-        <w:rFonts w:hint="default" w:ascii="Wingdings" w:hAnsi="Wingdings"/>
+        <w:rFonts w:ascii="Wingdings" w:hAnsi="Wingdings" w:hint="default"/>
         <w:sz w:val="20"/>
       </w:rPr>
     </w:lvl>
@@ -5926,7 +5641,7 @@
         <w:ind w:left="4320" w:hanging="360"/>
       </w:pPr>
       <w:rPr>
-        <w:rFonts w:hint="default" w:ascii="Wingdings" w:hAnsi="Wingdings"/>
+        <w:rFonts w:ascii="Wingdings" w:hAnsi="Wingdings" w:hint="default"/>
         <w:sz w:val="20"/>
       </w:rPr>
     </w:lvl>
@@ -5942,7 +5657,7 @@
         <w:ind w:left="5040" w:hanging="360"/>
       </w:pPr>
       <w:rPr>
-        <w:rFonts w:hint="default" w:ascii="Wingdings" w:hAnsi="Wingdings"/>
+        <w:rFonts w:ascii="Wingdings" w:hAnsi="Wingdings" w:hint="default"/>
         <w:sz w:val="20"/>
       </w:rPr>
     </w:lvl>
@@ -5958,7 +5673,7 @@
         <w:ind w:left="5760" w:hanging="360"/>
       </w:pPr>
       <w:rPr>
-        <w:rFonts w:hint="default" w:ascii="Wingdings" w:hAnsi="Wingdings"/>
+        <w:rFonts w:ascii="Wingdings" w:hAnsi="Wingdings" w:hint="default"/>
         <w:sz w:val="20"/>
       </w:rPr>
     </w:lvl>
@@ -5974,7 +5689,7 @@
         <w:ind w:left="6480" w:hanging="360"/>
       </w:pPr>
       <w:rPr>
-        <w:rFonts w:hint="default" w:ascii="Wingdings" w:hAnsi="Wingdings"/>
+        <w:rFonts w:ascii="Wingdings" w:hAnsi="Wingdings" w:hint="default"/>
         <w:sz w:val="20"/>
       </w:rPr>
     </w:lvl>
@@ -6085,7 +5800,7 @@
         <w:ind w:left="720" w:hanging="360"/>
       </w:pPr>
       <w:rPr>
-        <w:rFonts w:hint="default" w:ascii="Symbol" w:hAnsi="Symbol"/>
+        <w:rFonts w:ascii="Symbol" w:hAnsi="Symbol" w:hint="default"/>
         <w:sz w:val="20"/>
       </w:rPr>
     </w:lvl>
@@ -6101,7 +5816,7 @@
         <w:ind w:left="1440" w:hanging="360"/>
       </w:pPr>
       <w:rPr>
-        <w:rFonts w:hint="default" w:ascii="Courier New" w:hAnsi="Courier New" w:cs="Times New Roman"/>
+        <w:rFonts w:ascii="Courier New" w:hAnsi="Courier New" w:cs="Times New Roman" w:hint="default"/>
         <w:sz w:val="20"/>
       </w:rPr>
     </w:lvl>
@@ -6117,7 +5832,7 @@
         <w:ind w:left="2160" w:hanging="360"/>
       </w:pPr>
       <w:rPr>
-        <w:rFonts w:hint="default" w:ascii="Wingdings" w:hAnsi="Wingdings"/>
+        <w:rFonts w:ascii="Wingdings" w:hAnsi="Wingdings" w:hint="default"/>
         <w:sz w:val="20"/>
       </w:rPr>
     </w:lvl>
@@ -6133,7 +5848,7 @@
         <w:ind w:left="2880" w:hanging="360"/>
       </w:pPr>
       <w:rPr>
-        <w:rFonts w:hint="default" w:ascii="Wingdings" w:hAnsi="Wingdings"/>
+        <w:rFonts w:ascii="Wingdings" w:hAnsi="Wingdings" w:hint="default"/>
         <w:sz w:val="20"/>
       </w:rPr>
     </w:lvl>
@@ -6149,7 +5864,7 @@
         <w:ind w:left="3600" w:hanging="360"/>
       </w:pPr>
       <w:rPr>
-        <w:rFonts w:hint="default" w:ascii="Wingdings" w:hAnsi="Wingdings"/>
+        <w:rFonts w:ascii="Wingdings" w:hAnsi="Wingdings" w:hint="default"/>
         <w:sz w:val="20"/>
       </w:rPr>
     </w:lvl>
@@ -6165,7 +5880,7 @@
         <w:ind w:left="4320" w:hanging="360"/>
       </w:pPr>
       <w:rPr>
-        <w:rFonts w:hint="default" w:ascii="Wingdings" w:hAnsi="Wingdings"/>
+        <w:rFonts w:ascii="Wingdings" w:hAnsi="Wingdings" w:hint="default"/>
         <w:sz w:val="20"/>
       </w:rPr>
     </w:lvl>
@@ -6181,7 +5896,7 @@
         <w:ind w:left="5040" w:hanging="360"/>
       </w:pPr>
       <w:rPr>
-        <w:rFonts w:hint="default" w:ascii="Wingdings" w:hAnsi="Wingdings"/>
+        <w:rFonts w:ascii="Wingdings" w:hAnsi="Wingdings" w:hint="default"/>
         <w:sz w:val="20"/>
       </w:rPr>
     </w:lvl>
@@ -6197,7 +5912,7 @@
         <w:ind w:left="5760" w:hanging="360"/>
       </w:pPr>
       <w:rPr>
-        <w:rFonts w:hint="default" w:ascii="Wingdings" w:hAnsi="Wingdings"/>
+        <w:rFonts w:ascii="Wingdings" w:hAnsi="Wingdings" w:hint="default"/>
         <w:sz w:val="20"/>
       </w:rPr>
     </w:lvl>
@@ -6213,7 +5928,7 @@
         <w:ind w:left="6480" w:hanging="360"/>
       </w:pPr>
       <w:rPr>
-        <w:rFonts w:hint="default" w:ascii="Wingdings" w:hAnsi="Wingdings"/>
+        <w:rFonts w:ascii="Wingdings" w:hAnsi="Wingdings" w:hint="default"/>
         <w:sz w:val="20"/>
       </w:rPr>
     </w:lvl>
@@ -6355,7 +6070,7 @@
         <w:ind w:left="720" w:hanging="360"/>
       </w:pPr>
       <w:rPr>
-        <w:rFonts w:hint="default" w:ascii="Symbol" w:hAnsi="Symbol"/>
+        <w:rFonts w:ascii="Symbol" w:hAnsi="Symbol" w:hint="default"/>
         <w:sz w:val="20"/>
       </w:rPr>
     </w:lvl>
@@ -6371,7 +6086,7 @@
         <w:ind w:left="1440" w:hanging="360"/>
       </w:pPr>
       <w:rPr>
-        <w:rFonts w:hint="default" w:ascii="Courier New" w:hAnsi="Courier New" w:cs="Times New Roman"/>
+        <w:rFonts w:ascii="Courier New" w:hAnsi="Courier New" w:cs="Times New Roman" w:hint="default"/>
         <w:sz w:val="20"/>
       </w:rPr>
     </w:lvl>
@@ -6387,7 +6102,7 @@
         <w:ind w:left="2160" w:hanging="360"/>
       </w:pPr>
       <w:rPr>
-        <w:rFonts w:hint="default" w:ascii="Wingdings" w:hAnsi="Wingdings"/>
+        <w:rFonts w:ascii="Wingdings" w:hAnsi="Wingdings" w:hint="default"/>
         <w:sz w:val="20"/>
       </w:rPr>
     </w:lvl>
@@ -6403,7 +6118,7 @@
         <w:ind w:left="2880" w:hanging="360"/>
       </w:pPr>
       <w:rPr>
-        <w:rFonts w:hint="default" w:ascii="Wingdings" w:hAnsi="Wingdings"/>
+        <w:rFonts w:ascii="Wingdings" w:hAnsi="Wingdings" w:hint="default"/>
         <w:sz w:val="20"/>
       </w:rPr>
     </w:lvl>
@@ -6419,7 +6134,7 @@
         <w:ind w:left="3600" w:hanging="360"/>
       </w:pPr>
       <w:rPr>
-        <w:rFonts w:hint="default" w:ascii="Wingdings" w:hAnsi="Wingdings"/>
+        <w:rFonts w:ascii="Wingdings" w:hAnsi="Wingdings" w:hint="default"/>
         <w:sz w:val="20"/>
       </w:rPr>
     </w:lvl>
@@ -6435,7 +6150,7 @@
         <w:ind w:left="4320" w:hanging="360"/>
       </w:pPr>
       <w:rPr>
-        <w:rFonts w:hint="default" w:ascii="Wingdings" w:hAnsi="Wingdings"/>
+        <w:rFonts w:ascii="Wingdings" w:hAnsi="Wingdings" w:hint="default"/>
         <w:sz w:val="20"/>
       </w:rPr>
     </w:lvl>
@@ -6451,7 +6166,7 @@
         <w:ind w:left="5040" w:hanging="360"/>
       </w:pPr>
       <w:rPr>
-        <w:rFonts w:hint="default" w:ascii="Wingdings" w:hAnsi="Wingdings"/>
+        <w:rFonts w:ascii="Wingdings" w:hAnsi="Wingdings" w:hint="default"/>
         <w:sz w:val="20"/>
       </w:rPr>
     </w:lvl>
@@ -6467,7 +6182,7 @@
         <w:ind w:left="5760" w:hanging="360"/>
       </w:pPr>
       <w:rPr>
-        <w:rFonts w:hint="default" w:ascii="Wingdings" w:hAnsi="Wingdings"/>
+        <w:rFonts w:ascii="Wingdings" w:hAnsi="Wingdings" w:hint="default"/>
         <w:sz w:val="20"/>
       </w:rPr>
     </w:lvl>
@@ -6483,7 +6198,7 @@
         <w:ind w:left="6480" w:hanging="360"/>
       </w:pPr>
       <w:rPr>
-        <w:rFonts w:hint="default" w:ascii="Wingdings" w:hAnsi="Wingdings"/>
+        <w:rFonts w:ascii="Wingdings" w:hAnsi="Wingdings" w:hint="default"/>
         <w:sz w:val="20"/>
       </w:rPr>
     </w:lvl>
@@ -6504,7 +6219,7 @@
         <w:ind w:left="720" w:hanging="360"/>
       </w:pPr>
       <w:rPr>
-        <w:rFonts w:hint="default" w:ascii="Symbol" w:hAnsi="Symbol"/>
+        <w:rFonts w:ascii="Symbol" w:hAnsi="Symbol" w:hint="default"/>
         <w:sz w:val="20"/>
       </w:rPr>
     </w:lvl>
@@ -6520,7 +6235,7 @@
         <w:ind w:left="1440" w:hanging="360"/>
       </w:pPr>
       <w:rPr>
-        <w:rFonts w:hint="default" w:ascii="Courier New" w:hAnsi="Courier New" w:cs="Times New Roman"/>
+        <w:rFonts w:ascii="Courier New" w:hAnsi="Courier New" w:cs="Times New Roman" w:hint="default"/>
         <w:sz w:val="20"/>
       </w:rPr>
     </w:lvl>
@@ -6536,7 +6251,7 @@
         <w:ind w:left="2160" w:hanging="360"/>
       </w:pPr>
       <w:rPr>
-        <w:rFonts w:hint="default" w:ascii="Wingdings" w:hAnsi="Wingdings"/>
+        <w:rFonts w:ascii="Wingdings" w:hAnsi="Wingdings" w:hint="default"/>
         <w:sz w:val="20"/>
       </w:rPr>
     </w:lvl>
@@ -6552,7 +6267,7 @@
         <w:ind w:left="2880" w:hanging="360"/>
       </w:pPr>
       <w:rPr>
-        <w:rFonts w:hint="default" w:ascii="Wingdings" w:hAnsi="Wingdings"/>
+        <w:rFonts w:ascii="Wingdings" w:hAnsi="Wingdings" w:hint="default"/>
         <w:sz w:val="20"/>
       </w:rPr>
     </w:lvl>
@@ -6568,7 +6283,7 @@
         <w:ind w:left="3600" w:hanging="360"/>
       </w:pPr>
       <w:rPr>
-        <w:rFonts w:hint="default" w:ascii="Wingdings" w:hAnsi="Wingdings"/>
+        <w:rFonts w:ascii="Wingdings" w:hAnsi="Wingdings" w:hint="default"/>
         <w:sz w:val="20"/>
       </w:rPr>
     </w:lvl>
@@ -6584,7 +6299,7 @@
         <w:ind w:left="4320" w:hanging="360"/>
       </w:pPr>
       <w:rPr>
-        <w:rFonts w:hint="default" w:ascii="Wingdings" w:hAnsi="Wingdings"/>
+        <w:rFonts w:ascii="Wingdings" w:hAnsi="Wingdings" w:hint="default"/>
         <w:sz w:val="20"/>
       </w:rPr>
     </w:lvl>
@@ -6600,7 +6315,7 @@
         <w:ind w:left="5040" w:hanging="360"/>
       </w:pPr>
       <w:rPr>
-        <w:rFonts w:hint="default" w:ascii="Wingdings" w:hAnsi="Wingdings"/>
+        <w:rFonts w:ascii="Wingdings" w:hAnsi="Wingdings" w:hint="default"/>
         <w:sz w:val="20"/>
       </w:rPr>
     </w:lvl>
@@ -6616,7 +6331,7 @@
         <w:ind w:left="5760" w:hanging="360"/>
       </w:pPr>
       <w:rPr>
-        <w:rFonts w:hint="default" w:ascii="Wingdings" w:hAnsi="Wingdings"/>
+        <w:rFonts w:ascii="Wingdings" w:hAnsi="Wingdings" w:hint="default"/>
         <w:sz w:val="20"/>
       </w:rPr>
     </w:lvl>
@@ -6632,7 +6347,7 @@
         <w:ind w:left="6480" w:hanging="360"/>
       </w:pPr>
       <w:rPr>
-        <w:rFonts w:hint="default" w:ascii="Wingdings" w:hAnsi="Wingdings"/>
+        <w:rFonts w:ascii="Wingdings" w:hAnsi="Wingdings" w:hint="default"/>
         <w:sz w:val="20"/>
       </w:rPr>
     </w:lvl>
@@ -6650,7 +6365,7 @@
         <w:ind w:left="840" w:hanging="360"/>
       </w:pPr>
       <w:rPr>
-        <w:rFonts w:hint="default" w:ascii="Symbol" w:hAnsi="Symbol"/>
+        <w:rFonts w:ascii="Symbol" w:hAnsi="Symbol" w:hint="default"/>
       </w:rPr>
     </w:lvl>
     <w:lvl w:ilvl="1" w:tplc="240A0003" w:tentative="1">
@@ -6662,7 +6377,7 @@
         <w:ind w:left="1560" w:hanging="360"/>
       </w:pPr>
       <w:rPr>
-        <w:rFonts w:hint="default" w:ascii="Courier New" w:hAnsi="Courier New" w:cs="Courier New"/>
+        <w:rFonts w:ascii="Courier New" w:hAnsi="Courier New" w:cs="Courier New" w:hint="default"/>
       </w:rPr>
     </w:lvl>
     <w:lvl w:ilvl="2" w:tplc="240A0005" w:tentative="1">
@@ -6674,7 +6389,7 @@
         <w:ind w:left="2280" w:hanging="360"/>
       </w:pPr>
       <w:rPr>
-        <w:rFonts w:hint="default" w:ascii="Wingdings" w:hAnsi="Wingdings"/>
+        <w:rFonts w:ascii="Wingdings" w:hAnsi="Wingdings" w:hint="default"/>
       </w:rPr>
     </w:lvl>
     <w:lvl w:ilvl="3" w:tplc="240A0001" w:tentative="1">
@@ -6686,7 +6401,7 @@
         <w:ind w:left="3000" w:hanging="360"/>
       </w:pPr>
       <w:rPr>
-        <w:rFonts w:hint="default" w:ascii="Symbol" w:hAnsi="Symbol"/>
+        <w:rFonts w:ascii="Symbol" w:hAnsi="Symbol" w:hint="default"/>
       </w:rPr>
     </w:lvl>
     <w:lvl w:ilvl="4" w:tplc="240A0003" w:tentative="1">
@@ -6698,7 +6413,7 @@
         <w:ind w:left="3720" w:hanging="360"/>
       </w:pPr>
       <w:rPr>
-        <w:rFonts w:hint="default" w:ascii="Courier New" w:hAnsi="Courier New" w:cs="Courier New"/>
+        <w:rFonts w:ascii="Courier New" w:hAnsi="Courier New" w:cs="Courier New" w:hint="default"/>
       </w:rPr>
     </w:lvl>
     <w:lvl w:ilvl="5" w:tplc="240A0005" w:tentative="1">
@@ -6710,7 +6425,7 @@
         <w:ind w:left="4440" w:hanging="360"/>
       </w:pPr>
       <w:rPr>
-        <w:rFonts w:hint="default" w:ascii="Wingdings" w:hAnsi="Wingdings"/>
+        <w:rFonts w:ascii="Wingdings" w:hAnsi="Wingdings" w:hint="default"/>
       </w:rPr>
     </w:lvl>
     <w:lvl w:ilvl="6" w:tplc="240A0001" w:tentative="1">
@@ -6722,7 +6437,7 @@
         <w:ind w:left="5160" w:hanging="360"/>
       </w:pPr>
       <w:rPr>
-        <w:rFonts w:hint="default" w:ascii="Symbol" w:hAnsi="Symbol"/>
+        <w:rFonts w:ascii="Symbol" w:hAnsi="Symbol" w:hint="default"/>
       </w:rPr>
     </w:lvl>
     <w:lvl w:ilvl="7" w:tplc="240A0003" w:tentative="1">
@@ -6734,7 +6449,7 @@
         <w:ind w:left="5880" w:hanging="360"/>
       </w:pPr>
       <w:rPr>
-        <w:rFonts w:hint="default" w:ascii="Courier New" w:hAnsi="Courier New" w:cs="Courier New"/>
+        <w:rFonts w:ascii="Courier New" w:hAnsi="Courier New" w:cs="Courier New" w:hint="default"/>
       </w:rPr>
     </w:lvl>
     <w:lvl w:ilvl="8" w:tplc="240A0005" w:tentative="1">
@@ -6746,7 +6461,7 @@
         <w:ind w:left="6600" w:hanging="360"/>
       </w:pPr>
       <w:rPr>
-        <w:rFonts w:hint="default" w:ascii="Wingdings" w:hAnsi="Wingdings"/>
+        <w:rFonts w:ascii="Wingdings" w:hAnsi="Wingdings" w:hint="default"/>
       </w:rPr>
     </w:lvl>
   </w:abstractNum>
@@ -6766,7 +6481,7 @@
         <w:ind w:left="720" w:hanging="360"/>
       </w:pPr>
       <w:rPr>
-        <w:rFonts w:hint="default" w:ascii="Symbol" w:hAnsi="Symbol"/>
+        <w:rFonts w:ascii="Symbol" w:hAnsi="Symbol" w:hint="default"/>
         <w:sz w:val="20"/>
       </w:rPr>
     </w:lvl>
@@ -6782,7 +6497,7 @@
         <w:ind w:left="1440" w:hanging="360"/>
       </w:pPr>
       <w:rPr>
-        <w:rFonts w:hint="default" w:ascii="Courier New" w:hAnsi="Courier New" w:cs="Times New Roman"/>
+        <w:rFonts w:ascii="Courier New" w:hAnsi="Courier New" w:cs="Times New Roman" w:hint="default"/>
         <w:sz w:val="20"/>
       </w:rPr>
     </w:lvl>
@@ -6798,7 +6513,7 @@
         <w:ind w:left="2160" w:hanging="360"/>
       </w:pPr>
       <w:rPr>
-        <w:rFonts w:hint="default" w:ascii="Wingdings" w:hAnsi="Wingdings"/>
+        <w:rFonts w:ascii="Wingdings" w:hAnsi="Wingdings" w:hint="default"/>
         <w:sz w:val="20"/>
       </w:rPr>
     </w:lvl>
@@ -6814,7 +6529,7 @@
         <w:ind w:left="2880" w:hanging="360"/>
       </w:pPr>
       <w:rPr>
-        <w:rFonts w:hint="default" w:ascii="Wingdings" w:hAnsi="Wingdings"/>
+        <w:rFonts w:ascii="Wingdings" w:hAnsi="Wingdings" w:hint="default"/>
         <w:sz w:val="20"/>
       </w:rPr>
     </w:lvl>
@@ -6830,7 +6545,7 @@
         <w:ind w:left="3600" w:hanging="360"/>
       </w:pPr>
       <w:rPr>
-        <w:rFonts w:hint="default" w:ascii="Wingdings" w:hAnsi="Wingdings"/>
+        <w:rFonts w:ascii="Wingdings" w:hAnsi="Wingdings" w:hint="default"/>
         <w:sz w:val="20"/>
       </w:rPr>
     </w:lvl>
@@ -6846,7 +6561,7 @@
         <w:ind w:left="4320" w:hanging="360"/>
       </w:pPr>
       <w:rPr>
-        <w:rFonts w:hint="default" w:ascii="Wingdings" w:hAnsi="Wingdings"/>
+        <w:rFonts w:ascii="Wingdings" w:hAnsi="Wingdings" w:hint="default"/>
         <w:sz w:val="20"/>
       </w:rPr>
     </w:lvl>
@@ -6862,7 +6577,7 @@
         <w:ind w:left="5040" w:hanging="360"/>
       </w:pPr>
       <w:rPr>
-        <w:rFonts w:hint="default" w:ascii="Wingdings" w:hAnsi="Wingdings"/>
+        <w:rFonts w:ascii="Wingdings" w:hAnsi="Wingdings" w:hint="default"/>
         <w:sz w:val="20"/>
       </w:rPr>
     </w:lvl>
@@ -6878,7 +6593,7 @@
         <w:ind w:left="5760" w:hanging="360"/>
       </w:pPr>
       <w:rPr>
-        <w:rFonts w:hint="default" w:ascii="Wingdings" w:hAnsi="Wingdings"/>
+        <w:rFonts w:ascii="Wingdings" w:hAnsi="Wingdings" w:hint="default"/>
         <w:sz w:val="20"/>
       </w:rPr>
     </w:lvl>
@@ -6894,7 +6609,7 @@
         <w:ind w:left="6480" w:hanging="360"/>
       </w:pPr>
       <w:rPr>
-        <w:rFonts w:hint="default" w:ascii="Wingdings" w:hAnsi="Wingdings"/>
+        <w:rFonts w:ascii="Wingdings" w:hAnsi="Wingdings" w:hint="default"/>
         <w:sz w:val="20"/>
       </w:rPr>
     </w:lvl>
@@ -6915,7 +6630,7 @@
         <w:ind w:left="720" w:hanging="360"/>
       </w:pPr>
       <w:rPr>
-        <w:rFonts w:hint="default" w:ascii="Symbol" w:hAnsi="Symbol"/>
+        <w:rFonts w:ascii="Symbol" w:hAnsi="Symbol" w:hint="default"/>
         <w:sz w:val="20"/>
       </w:rPr>
     </w:lvl>
@@ -6931,7 +6646,7 @@
         <w:ind w:left="1440" w:hanging="360"/>
       </w:pPr>
       <w:rPr>
-        <w:rFonts w:hint="default" w:ascii="Courier New" w:hAnsi="Courier New" w:cs="Times New Roman"/>
+        <w:rFonts w:ascii="Courier New" w:hAnsi="Courier New" w:cs="Times New Roman" w:hint="default"/>
         <w:sz w:val="20"/>
       </w:rPr>
     </w:lvl>
@@ -6947,7 +6662,7 @@
         <w:ind w:left="2160" w:hanging="360"/>
       </w:pPr>
       <w:rPr>
-        <w:rFonts w:hint="default" w:ascii="Wingdings" w:hAnsi="Wingdings"/>
+        <w:rFonts w:ascii="Wingdings" w:hAnsi="Wingdings" w:hint="default"/>
         <w:sz w:val="20"/>
       </w:rPr>
     </w:lvl>
@@ -6963,7 +6678,7 @@
         <w:ind w:left="2880" w:hanging="360"/>
       </w:pPr>
       <w:rPr>
-        <w:rFonts w:hint="default" w:ascii="Wingdings" w:hAnsi="Wingdings"/>
+        <w:rFonts w:ascii="Wingdings" w:hAnsi="Wingdings" w:hint="default"/>
         <w:sz w:val="20"/>
       </w:rPr>
     </w:lvl>
@@ -6979,7 +6694,7 @@
         <w:ind w:left="3600" w:hanging="360"/>
       </w:pPr>
       <w:rPr>
-        <w:rFonts w:hint="default" w:ascii="Wingdings" w:hAnsi="Wingdings"/>
+        <w:rFonts w:ascii="Wingdings" w:hAnsi="Wingdings" w:hint="default"/>
         <w:sz w:val="20"/>
       </w:rPr>
     </w:lvl>
@@ -6995,7 +6710,7 @@
         <w:ind w:left="4320" w:hanging="360"/>
       </w:pPr>
       <w:rPr>
-        <w:rFonts w:hint="default" w:ascii="Wingdings" w:hAnsi="Wingdings"/>
+        <w:rFonts w:ascii="Wingdings" w:hAnsi="Wingdings" w:hint="default"/>
         <w:sz w:val="20"/>
       </w:rPr>
     </w:lvl>
@@ -7011,7 +6726,7 @@
         <w:ind w:left="5040" w:hanging="360"/>
       </w:pPr>
       <w:rPr>
-        <w:rFonts w:hint="default" w:ascii="Wingdings" w:hAnsi="Wingdings"/>
+        <w:rFonts w:ascii="Wingdings" w:hAnsi="Wingdings" w:hint="default"/>
         <w:sz w:val="20"/>
       </w:rPr>
     </w:lvl>
@@ -7027,7 +6742,7 @@
         <w:ind w:left="5760" w:hanging="360"/>
       </w:pPr>
       <w:rPr>
-        <w:rFonts w:hint="default" w:ascii="Wingdings" w:hAnsi="Wingdings"/>
+        <w:rFonts w:ascii="Wingdings" w:hAnsi="Wingdings" w:hint="default"/>
         <w:sz w:val="20"/>
       </w:rPr>
     </w:lvl>
@@ -7043,89 +6758,89 @@
         <w:ind w:left="6480" w:hanging="360"/>
       </w:pPr>
       <w:rPr>
-        <w:rFonts w:hint="default" w:ascii="Wingdings" w:hAnsi="Wingdings"/>
+        <w:rFonts w:ascii="Wingdings" w:hAnsi="Wingdings" w:hint="default"/>
         <w:sz w:val="20"/>
       </w:rPr>
     </w:lvl>
   </w:abstractNum>
-  <w:num w:numId="1" w16cid:durableId="177475066">
+  <w:num w:numId="1">
     <w:abstractNumId w:val="15"/>
   </w:num>
-  <w:num w:numId="2" w16cid:durableId="1091312194">
+  <w:num w:numId="2">
     <w:abstractNumId w:val="17"/>
   </w:num>
-  <w:num w:numId="3" w16cid:durableId="1547374361">
+  <w:num w:numId="3">
     <w:abstractNumId w:val="21"/>
   </w:num>
-  <w:num w:numId="4" w16cid:durableId="734663667">
+  <w:num w:numId="4">
     <w:abstractNumId w:val="4"/>
   </w:num>
-  <w:num w:numId="5" w16cid:durableId="24838476">
+  <w:num w:numId="5">
     <w:abstractNumId w:val="7"/>
   </w:num>
-  <w:num w:numId="6" w16cid:durableId="1664314776">
+  <w:num w:numId="6">
     <w:abstractNumId w:val="12"/>
   </w:num>
-  <w:num w:numId="7" w16cid:durableId="394160382">
+  <w:num w:numId="7">
     <w:abstractNumId w:val="0"/>
   </w:num>
-  <w:num w:numId="8" w16cid:durableId="1522158405">
+  <w:num w:numId="8">
     <w:abstractNumId w:val="22"/>
   </w:num>
-  <w:num w:numId="9" w16cid:durableId="927077014">
+  <w:num w:numId="9">
     <w:abstractNumId w:val="9"/>
   </w:num>
-  <w:num w:numId="10" w16cid:durableId="1498955241">
+  <w:num w:numId="10">
     <w:abstractNumId w:val="18"/>
   </w:num>
-  <w:num w:numId="11" w16cid:durableId="831876998">
+  <w:num w:numId="11">
     <w:abstractNumId w:val="6"/>
   </w:num>
-  <w:num w:numId="12" w16cid:durableId="872426998">
+  <w:num w:numId="12">
     <w:abstractNumId w:val="11"/>
   </w:num>
-  <w:num w:numId="13" w16cid:durableId="672682636">
+  <w:num w:numId="13">
     <w:abstractNumId w:val="16"/>
   </w:num>
-  <w:num w:numId="14" w16cid:durableId="771827272">
+  <w:num w:numId="14">
     <w:abstractNumId w:val="8"/>
   </w:num>
-  <w:num w:numId="15" w16cid:durableId="755250957">
+  <w:num w:numId="15">
     <w:abstractNumId w:val="5"/>
   </w:num>
-  <w:num w:numId="16" w16cid:durableId="1811046631">
+  <w:num w:numId="16">
     <w:abstractNumId w:val="14"/>
   </w:num>
-  <w:num w:numId="17" w16cid:durableId="872033631">
+  <w:num w:numId="17">
     <w:abstractNumId w:val="13"/>
   </w:num>
-  <w:num w:numId="18" w16cid:durableId="644895924">
+  <w:num w:numId="18">
     <w:abstractNumId w:val="1"/>
   </w:num>
-  <w:num w:numId="19" w16cid:durableId="602034612">
+  <w:num w:numId="19">
     <w:abstractNumId w:val="3"/>
   </w:num>
-  <w:num w:numId="20" w16cid:durableId="815146002">
+  <w:num w:numId="20">
     <w:abstractNumId w:val="19"/>
   </w:num>
-  <w:num w:numId="21" w16cid:durableId="1074623963">
+  <w:num w:numId="21">
     <w:abstractNumId w:val="2"/>
   </w:num>
-  <w:num w:numId="22" w16cid:durableId="1112553844">
+  <w:num w:numId="22">
     <w:abstractNumId w:val="10"/>
   </w:num>
-  <w:num w:numId="23" w16cid:durableId="1571306512">
+  <w:num w:numId="23">
     <w:abstractNumId w:val="20"/>
   </w:num>
 </w:numbering>
 </file>
 
 <file path=word/styles.xml><?xml version="1.0" encoding="utf-8"?>
-<w:styles xmlns:wp14="http://schemas.microsoft.com/office/word/2010/wordprocessingDrawing" xmlns:mc="http://schemas.openxmlformats.org/markup-compatibility/2006" xmlns:r="http://schemas.openxmlformats.org/officeDocument/2006/relationships" xmlns:w="http://schemas.openxmlformats.org/wordprocessingml/2006/main" xmlns:w14="http://schemas.microsoft.com/office/word/2010/wordml" xmlns:w15="http://schemas.microsoft.com/office/word/2012/wordml" xmlns:w16cex="http://schemas.microsoft.com/office/word/2018/wordml/cex" xmlns:w16cid="http://schemas.microsoft.com/office/word/2016/wordml/cid" xmlns:w16="http://schemas.microsoft.com/office/word/2018/wordml" xmlns:w16du="http://schemas.microsoft.com/office/word/2023/wordml/word16du" xmlns:w16sdtdh="http://schemas.microsoft.com/office/word/2020/wordml/sdtdatahash" xmlns:w16sdtfl="http://schemas.microsoft.com/office/word/2024/wordml/sdtformatlock" xmlns:w16se="http://schemas.microsoft.com/office/word/2015/wordml/symex" mc:Ignorable="w14 w15 w16se w16cid w16 w16cex w16sdtdh w16sdtfl w16du wp14">
+<w:styles xmlns:mc="http://schemas.openxmlformats.org/markup-compatibility/2006" xmlns:r="http://schemas.openxmlformats.org/officeDocument/2006/relationships" xmlns:w="http://schemas.openxmlformats.org/wordprocessingml/2006/main" xmlns:w14="http://schemas.microsoft.com/office/word/2010/wordml" xmlns:w15="http://schemas.microsoft.com/office/word/2012/wordml" xmlns:w16cex="http://schemas.microsoft.com/office/word/2018/wordml/cex" xmlns:w16cid="http://schemas.microsoft.com/office/word/2016/wordml/cid" xmlns:w16="http://schemas.microsoft.com/office/word/2018/wordml" xmlns:w16sdtdh="http://schemas.microsoft.com/office/word/2020/wordml/sdtdatahash" xmlns:w16se="http://schemas.microsoft.com/office/word/2015/wordml/symex" mc:Ignorable="w14 w15 w16se w16cid w16 w16cex w16sdtdh">
   <w:docDefaults>
     <w:rPrDefault>
       <w:rPr>
-        <w:rFonts w:asciiTheme="minorHAnsi" w:hAnsiTheme="minorHAnsi" w:eastAsiaTheme="minorHAnsi" w:cstheme="minorBidi"/>
+        <w:rFonts w:asciiTheme="minorHAnsi" w:eastAsiaTheme="minorHAnsi" w:hAnsiTheme="minorHAnsi" w:cstheme="minorBidi"/>
         <w:kern w:val="2"/>
         <w:sz w:val="24"/>
         <w:szCs w:val="24"/>
@@ -7142,14 +6857,14 @@
   <w:latentStyles w:defLockedState="0" w:defUIPriority="99" w:defSemiHidden="0" w:defUnhideWhenUsed="0" w:defQFormat="0" w:count="376">
     <w:lsdException w:name="Normal" w:uiPriority="0" w:qFormat="1"/>
     <w:lsdException w:name="heading 1" w:uiPriority="9" w:qFormat="1"/>
-    <w:lsdException w:name="heading 2" w:uiPriority="9" w:semiHidden="1" w:unhideWhenUsed="1" w:qFormat="1"/>
-    <w:lsdException w:name="heading 3" w:uiPriority="9" w:semiHidden="1" w:unhideWhenUsed="1" w:qFormat="1"/>
-    <w:lsdException w:name="heading 4" w:uiPriority="9" w:semiHidden="1" w:unhideWhenUsed="1" w:qFormat="1"/>
-    <w:lsdException w:name="heading 5" w:uiPriority="9" w:semiHidden="1" w:unhideWhenUsed="1" w:qFormat="1"/>
-    <w:lsdException w:name="heading 6" w:uiPriority="9" w:semiHidden="1" w:unhideWhenUsed="1" w:qFormat="1"/>
-    <w:lsdException w:name="heading 7" w:uiPriority="9" w:semiHidden="1" w:unhideWhenUsed="1" w:qFormat="1"/>
-    <w:lsdException w:name="heading 8" w:uiPriority="9" w:semiHidden="1" w:unhideWhenUsed="1" w:qFormat="1"/>
-    <w:lsdException w:name="heading 9" w:uiPriority="9" w:semiHidden="1" w:unhideWhenUsed="1" w:qFormat="1"/>
+    <w:lsdException w:name="heading 2" w:semiHidden="1" w:uiPriority="9" w:unhideWhenUsed="1" w:qFormat="1"/>
+    <w:lsdException w:name="heading 3" w:semiHidden="1" w:uiPriority="9" w:unhideWhenUsed="1" w:qFormat="1"/>
+    <w:lsdException w:name="heading 4" w:semiHidden="1" w:uiPriority="9" w:unhideWhenUsed="1" w:qFormat="1"/>
+    <w:lsdException w:name="heading 5" w:semiHidden="1" w:uiPriority="9" w:unhideWhenUsed="1" w:qFormat="1"/>
+    <w:lsdException w:name="heading 6" w:semiHidden="1" w:uiPriority="9" w:unhideWhenUsed="1" w:qFormat="1"/>
+    <w:lsdException w:name="heading 7" w:semiHidden="1" w:uiPriority="9" w:unhideWhenUsed="1" w:qFormat="1"/>
+    <w:lsdException w:name="heading 8" w:semiHidden="1" w:uiPriority="9" w:unhideWhenUsed="1" w:qFormat="1"/>
+    <w:lsdException w:name="heading 9" w:semiHidden="1" w:uiPriority="9" w:unhideWhenUsed="1" w:qFormat="1"/>
     <w:lsdException w:name="index 1" w:semiHidden="1" w:unhideWhenUsed="1"/>
     <w:lsdException w:name="index 2" w:semiHidden="1" w:unhideWhenUsed="1"/>
     <w:lsdException w:name="index 3" w:semiHidden="1" w:unhideWhenUsed="1"/>
@@ -7159,22 +6874,22 @@
     <w:lsdException w:name="index 7" w:semiHidden="1" w:unhideWhenUsed="1"/>
     <w:lsdException w:name="index 8" w:semiHidden="1" w:unhideWhenUsed="1"/>
     <w:lsdException w:name="index 9" w:semiHidden="1" w:unhideWhenUsed="1"/>
-    <w:lsdException w:name="toc 1" w:uiPriority="39" w:semiHidden="1" w:unhideWhenUsed="1"/>
-    <w:lsdException w:name="toc 2" w:uiPriority="39" w:semiHidden="1" w:unhideWhenUsed="1"/>
-    <w:lsdException w:name="toc 3" w:uiPriority="39" w:semiHidden="1" w:unhideWhenUsed="1"/>
-    <w:lsdException w:name="toc 4" w:uiPriority="39" w:semiHidden="1" w:unhideWhenUsed="1"/>
-    <w:lsdException w:name="toc 5" w:uiPriority="39" w:semiHidden="1" w:unhideWhenUsed="1"/>
-    <w:lsdException w:name="toc 6" w:uiPriority="39" w:semiHidden="1" w:unhideWhenUsed="1"/>
-    <w:lsdException w:name="toc 7" w:uiPriority="39" w:semiHidden="1" w:unhideWhenUsed="1"/>
-    <w:lsdException w:name="toc 8" w:uiPriority="39" w:semiHidden="1" w:unhideWhenUsed="1"/>
-    <w:lsdException w:name="toc 9" w:uiPriority="39" w:semiHidden="1" w:unhideWhenUsed="1"/>
+    <w:lsdException w:name="toc 1" w:semiHidden="1" w:uiPriority="39" w:unhideWhenUsed="1"/>
+    <w:lsdException w:name="toc 2" w:semiHidden="1" w:uiPriority="39" w:unhideWhenUsed="1"/>
+    <w:lsdException w:name="toc 3" w:semiHidden="1" w:uiPriority="39" w:unhideWhenUsed="1"/>
+    <w:lsdException w:name="toc 4" w:semiHidden="1" w:uiPriority="39" w:unhideWhenUsed="1"/>
+    <w:lsdException w:name="toc 5" w:semiHidden="1" w:uiPriority="39" w:unhideWhenUsed="1"/>
+    <w:lsdException w:name="toc 6" w:semiHidden="1" w:uiPriority="39" w:unhideWhenUsed="1"/>
+    <w:lsdException w:name="toc 7" w:semiHidden="1" w:uiPriority="39" w:unhideWhenUsed="1"/>
+    <w:lsdException w:name="toc 8" w:semiHidden="1" w:uiPriority="39" w:unhideWhenUsed="1"/>
+    <w:lsdException w:name="toc 9" w:semiHidden="1" w:uiPriority="39" w:unhideWhenUsed="1"/>
     <w:lsdException w:name="Normal Indent" w:semiHidden="1" w:unhideWhenUsed="1"/>
     <w:lsdException w:name="footnote text" w:semiHidden="1" w:unhideWhenUsed="1"/>
     <w:lsdException w:name="annotation text" w:semiHidden="1" w:unhideWhenUsed="1"/>
     <w:lsdException w:name="header" w:semiHidden="1" w:unhideWhenUsed="1"/>
     <w:lsdException w:name="footer" w:semiHidden="1" w:unhideWhenUsed="1"/>
     <w:lsdException w:name="index heading" w:semiHidden="1" w:unhideWhenUsed="1"/>
-    <w:lsdException w:name="caption" w:uiPriority="35" w:semiHidden="1" w:unhideWhenUsed="1" w:qFormat="1"/>
+    <w:lsdException w:name="caption" w:semiHidden="1" w:uiPriority="35" w:unhideWhenUsed="1" w:qFormat="1"/>
     <w:lsdException w:name="table of figures" w:semiHidden="1" w:unhideWhenUsed="1"/>
     <w:lsdException w:name="envelope address" w:semiHidden="1" w:unhideWhenUsed="1"/>
     <w:lsdException w:name="envelope return" w:semiHidden="1" w:unhideWhenUsed="1"/>
@@ -7205,7 +6920,7 @@
     <w:lsdException w:name="Title" w:uiPriority="10" w:qFormat="1"/>
     <w:lsdException w:name="Closing" w:semiHidden="1" w:unhideWhenUsed="1"/>
     <w:lsdException w:name="Signature" w:semiHidden="1" w:unhideWhenUsed="1"/>
-    <w:lsdException w:name="Default Paragraph Font" w:uiPriority="1" w:semiHidden="1" w:unhideWhenUsed="1"/>
+    <w:lsdException w:name="Default Paragraph Font" w:semiHidden="1" w:uiPriority="1" w:unhideWhenUsed="1"/>
     <w:lsdException w:name="Body Text" w:semiHidden="1" w:unhideWhenUsed="1"/>
     <w:lsdException w:name="Body Text Indent" w:semiHidden="1" w:unhideWhenUsed="1"/>
     <w:lsdException w:name="List Continue" w:semiHidden="1" w:unhideWhenUsed="1"/>
@@ -7405,8 +7120,8 @@
     <w:lsdException w:name="Subtle Reference" w:uiPriority="31" w:qFormat="1"/>
     <w:lsdException w:name="Intense Reference" w:uiPriority="32" w:qFormat="1"/>
     <w:lsdException w:name="Book Title" w:uiPriority="33" w:qFormat="1"/>
-    <w:lsdException w:name="Bibliography" w:uiPriority="37" w:semiHidden="1" w:unhideWhenUsed="1"/>
-    <w:lsdException w:name="TOC Heading" w:uiPriority="39" w:semiHidden="1" w:unhideWhenUsed="1" w:qFormat="1"/>
+    <w:lsdException w:name="Bibliography" w:semiHidden="1" w:uiPriority="37" w:unhideWhenUsed="1"/>
+    <w:lsdException w:name="TOC Heading" w:semiHidden="1" w:uiPriority="39" w:unhideWhenUsed="1" w:qFormat="1"/>
     <w:lsdException w:name="Plain Table 1" w:uiPriority="41"/>
     <w:lsdException w:name="Plain Table 2" w:uiPriority="42"/>
     <w:lsdException w:name="Plain Table 3" w:uiPriority="43"/>
@@ -7517,7 +7232,7 @@
     <w:lsdException w:name="Unresolved Mention" w:semiHidden="1" w:unhideWhenUsed="1"/>
     <w:lsdException w:name="Smart Link" w:semiHidden="1" w:unhideWhenUsed="1"/>
   </w:latentStyles>
-  <w:style w:type="paragraph" w:styleId="Normal" w:default="1">
+  <w:style w:type="paragraph" w:default="1" w:styleId="Normal">
     <w:name w:val="Normal"/>
     <w:qFormat/>
     <w:rsid w:val="00C77A71"/>
@@ -7537,7 +7252,7 @@
       <w:outlineLvl w:val="0"/>
     </w:pPr>
     <w:rPr>
-      <w:rFonts w:asciiTheme="majorHAnsi" w:hAnsiTheme="majorHAnsi" w:eastAsiaTheme="majorEastAsia" w:cstheme="majorBidi"/>
+      <w:rFonts w:asciiTheme="majorHAnsi" w:eastAsiaTheme="majorEastAsia" w:hAnsiTheme="majorHAnsi" w:cstheme="majorBidi"/>
       <w:color w:val="0F4761" w:themeColor="accent1" w:themeShade="BF"/>
       <w:sz w:val="40"/>
       <w:szCs w:val="40"/>
@@ -7560,7 +7275,7 @@
       <w:outlineLvl w:val="1"/>
     </w:pPr>
     <w:rPr>
-      <w:rFonts w:asciiTheme="majorHAnsi" w:hAnsiTheme="majorHAnsi" w:eastAsiaTheme="majorEastAsia" w:cstheme="majorBidi"/>
+      <w:rFonts w:asciiTheme="majorHAnsi" w:eastAsiaTheme="majorEastAsia" w:hAnsiTheme="majorHAnsi" w:cstheme="majorBidi"/>
       <w:color w:val="0F4761" w:themeColor="accent1" w:themeShade="BF"/>
       <w:sz w:val="32"/>
       <w:szCs w:val="32"/>
@@ -7721,12 +7436,13 @@
       <w:color w:val="272727" w:themeColor="text1" w:themeTint="D8"/>
     </w:rPr>
   </w:style>
-  <w:style w:type="character" w:styleId="Fuentedeprrafopredeter" w:default="1">
+  <w:style w:type="character" w:default="1" w:styleId="Fuentedeprrafopredeter">
     <w:name w:val="Default Paragraph Font"/>
     <w:uiPriority w:val="1"/>
+    <w:semiHidden/>
     <w:unhideWhenUsed/>
   </w:style>
-  <w:style w:type="table" w:styleId="Tablanormal" w:default="1">
+  <w:style w:type="table" w:default="1" w:styleId="Tablanormal">
     <w:name w:val="Normal Table"/>
     <w:uiPriority w:val="99"/>
     <w:semiHidden/>
@@ -7741,26 +7457,26 @@
       </w:tblCellMar>
     </w:tblPr>
   </w:style>
-  <w:style w:type="numbering" w:styleId="Sinlista" w:default="1">
+  <w:style w:type="numbering" w:default="1" w:styleId="Sinlista">
     <w:name w:val="No List"/>
     <w:uiPriority w:val="99"/>
     <w:semiHidden/>
     <w:unhideWhenUsed/>
   </w:style>
-  <w:style w:type="character" w:styleId="Ttulo1Car" w:customStyle="1">
+  <w:style w:type="character" w:customStyle="1" w:styleId="Ttulo1Car">
     <w:name w:val="Título 1 Car"/>
     <w:basedOn w:val="Fuentedeprrafopredeter"/>
     <w:link w:val="Ttulo1"/>
     <w:uiPriority w:val="9"/>
     <w:rsid w:val="00470C8B"/>
     <w:rPr>
-      <w:rFonts w:asciiTheme="majorHAnsi" w:hAnsiTheme="majorHAnsi" w:eastAsiaTheme="majorEastAsia" w:cstheme="majorBidi"/>
+      <w:rFonts w:asciiTheme="majorHAnsi" w:eastAsiaTheme="majorEastAsia" w:hAnsiTheme="majorHAnsi" w:cstheme="majorBidi"/>
       <w:color w:val="0F4761" w:themeColor="accent1" w:themeShade="BF"/>
       <w:sz w:val="40"/>
       <w:szCs w:val="40"/>
     </w:rPr>
   </w:style>
-  <w:style w:type="character" w:styleId="Ttulo2Car" w:customStyle="1">
+  <w:style w:type="character" w:customStyle="1" w:styleId="Ttulo2Car">
     <w:name w:val="Título 2 Car"/>
     <w:basedOn w:val="Fuentedeprrafopredeter"/>
     <w:link w:val="Ttulo2"/>
@@ -7768,13 +7484,13 @@
     <w:semiHidden/>
     <w:rsid w:val="00470C8B"/>
     <w:rPr>
-      <w:rFonts w:asciiTheme="majorHAnsi" w:hAnsiTheme="majorHAnsi" w:eastAsiaTheme="majorEastAsia" w:cstheme="majorBidi"/>
+      <w:rFonts w:asciiTheme="majorHAnsi" w:eastAsiaTheme="majorEastAsia" w:hAnsiTheme="majorHAnsi" w:cstheme="majorBidi"/>
       <w:color w:val="0F4761" w:themeColor="accent1" w:themeShade="BF"/>
       <w:sz w:val="32"/>
       <w:szCs w:val="32"/>
     </w:rPr>
   </w:style>
-  <w:style w:type="character" w:styleId="Ttulo3Car" w:customStyle="1">
+  <w:style w:type="character" w:customStyle="1" w:styleId="Ttulo3Car">
     <w:name w:val="Título 3 Car"/>
     <w:basedOn w:val="Fuentedeprrafopredeter"/>
     <w:link w:val="Ttulo3"/>
@@ -7788,7 +7504,7 @@
       <w:szCs w:val="28"/>
     </w:rPr>
   </w:style>
-  <w:style w:type="character" w:styleId="Ttulo4Car" w:customStyle="1">
+  <w:style w:type="character" w:customStyle="1" w:styleId="Ttulo4Car">
     <w:name w:val="Título 4 Car"/>
     <w:basedOn w:val="Fuentedeprrafopredeter"/>
     <w:link w:val="Ttulo4"/>
@@ -7802,7 +7518,7 @@
       <w:color w:val="0F4761" w:themeColor="accent1" w:themeShade="BF"/>
     </w:rPr>
   </w:style>
-  <w:style w:type="character" w:styleId="Ttulo5Car" w:customStyle="1">
+  <w:style w:type="character" w:customStyle="1" w:styleId="Ttulo5Car">
     <w:name w:val="Título 5 Car"/>
     <w:basedOn w:val="Fuentedeprrafopredeter"/>
     <w:link w:val="Ttulo5"/>
@@ -7814,7 +7530,7 @@
       <w:color w:val="0F4761" w:themeColor="accent1" w:themeShade="BF"/>
     </w:rPr>
   </w:style>
-  <w:style w:type="character" w:styleId="Ttulo6Car" w:customStyle="1">
+  <w:style w:type="character" w:customStyle="1" w:styleId="Ttulo6Car">
     <w:name w:val="Título 6 Car"/>
     <w:basedOn w:val="Fuentedeprrafopredeter"/>
     <w:link w:val="Ttulo6"/>
@@ -7828,7 +7544,7 @@
       <w:color w:val="595959" w:themeColor="text1" w:themeTint="A6"/>
     </w:rPr>
   </w:style>
-  <w:style w:type="character" w:styleId="Ttulo7Car" w:customStyle="1">
+  <w:style w:type="character" w:customStyle="1" w:styleId="Ttulo7Car">
     <w:name w:val="Título 7 Car"/>
     <w:basedOn w:val="Fuentedeprrafopredeter"/>
     <w:link w:val="Ttulo7"/>
@@ -7840,7 +7556,7 @@
       <w:color w:val="595959" w:themeColor="text1" w:themeTint="A6"/>
     </w:rPr>
   </w:style>
-  <w:style w:type="character" w:styleId="Ttulo8Car" w:customStyle="1">
+  <w:style w:type="character" w:customStyle="1" w:styleId="Ttulo8Car">
     <w:name w:val="Título 8 Car"/>
     <w:basedOn w:val="Fuentedeprrafopredeter"/>
     <w:link w:val="Ttulo8"/>
@@ -7854,7 +7570,7 @@
       <w:color w:val="272727" w:themeColor="text1" w:themeTint="D8"/>
     </w:rPr>
   </w:style>
-  <w:style w:type="character" w:styleId="Ttulo9Car" w:customStyle="1">
+  <w:style w:type="character" w:customStyle="1" w:styleId="Ttulo9Car">
     <w:name w:val="Título 9 Car"/>
     <w:basedOn w:val="Fuentedeprrafopredeter"/>
     <w:link w:val="Ttulo9"/>
@@ -7879,21 +7595,21 @@
       <w:contextualSpacing/>
     </w:pPr>
     <w:rPr>
-      <w:rFonts w:asciiTheme="majorHAnsi" w:hAnsiTheme="majorHAnsi" w:eastAsiaTheme="majorEastAsia" w:cstheme="majorBidi"/>
+      <w:rFonts w:asciiTheme="majorHAnsi" w:eastAsiaTheme="majorEastAsia" w:hAnsiTheme="majorHAnsi" w:cstheme="majorBidi"/>
       <w:spacing w:val="-10"/>
       <w:kern w:val="28"/>
       <w:sz w:val="56"/>
       <w:szCs w:val="56"/>
     </w:rPr>
   </w:style>
-  <w:style w:type="character" w:styleId="TtuloCar" w:customStyle="1">
+  <w:style w:type="character" w:customStyle="1" w:styleId="TtuloCar">
     <w:name w:val="Título Car"/>
     <w:basedOn w:val="Fuentedeprrafopredeter"/>
     <w:link w:val="Ttulo"/>
     <w:uiPriority w:val="10"/>
     <w:rsid w:val="00470C8B"/>
     <w:rPr>
-      <w:rFonts w:asciiTheme="majorHAnsi" w:hAnsiTheme="majorHAnsi" w:eastAsiaTheme="majorEastAsia" w:cstheme="majorBidi"/>
+      <w:rFonts w:asciiTheme="majorHAnsi" w:eastAsiaTheme="majorEastAsia" w:hAnsiTheme="majorHAnsi" w:cstheme="majorBidi"/>
       <w:spacing w:val="-10"/>
       <w:kern w:val="28"/>
       <w:sz w:val="56"/>
@@ -7921,7 +7637,7 @@
       <w:szCs w:val="28"/>
     </w:rPr>
   </w:style>
-  <w:style w:type="character" w:styleId="SubttuloCar" w:customStyle="1">
+  <w:style w:type="character" w:customStyle="1" w:styleId="SubttuloCar">
     <w:name w:val="Subtítulo Car"/>
     <w:basedOn w:val="Fuentedeprrafopredeter"/>
     <w:link w:val="Subttulo"/>
@@ -7953,7 +7669,7 @@
       <w:color w:val="404040" w:themeColor="text1" w:themeTint="BF"/>
     </w:rPr>
   </w:style>
-  <w:style w:type="character" w:styleId="CitaCar" w:customStyle="1">
+  <w:style w:type="character" w:customStyle="1" w:styleId="CitaCar">
     <w:name w:val="Cita Car"/>
     <w:basedOn w:val="Fuentedeprrafopredeter"/>
     <w:link w:val="Cita"/>
@@ -7998,8 +7714,8 @@
     <w:rsid w:val="00470C8B"/>
     <w:pPr>
       <w:pBdr>
-        <w:top w:val="single" w:color="0F4761" w:themeColor="accent1" w:themeShade="BF" w:sz="4" w:space="10"/>
-        <w:bottom w:val="single" w:color="0F4761" w:themeColor="accent1" w:themeShade="BF" w:sz="4" w:space="10"/>
+        <w:top w:val="single" w:sz="4" w:space="10" w:color="0F4761" w:themeColor="accent1" w:themeShade="BF"/>
+        <w:bottom w:val="single" w:sz="4" w:space="10" w:color="0F4761" w:themeColor="accent1" w:themeShade="BF"/>
       </w:pBdr>
       <w:spacing w:before="360" w:after="360"/>
       <w:ind w:left="864" w:right="864"/>
@@ -8011,7 +7727,7 @@
       <w:color w:val="0F4761" w:themeColor="accent1" w:themeShade="BF"/>
     </w:rPr>
   </w:style>
-  <w:style w:type="character" w:styleId="CitadestacadaCar" w:customStyle="1">
+  <w:style w:type="character" w:customStyle="1" w:styleId="CitadestacadaCar">
     <w:name w:val="Cita destacada Car"/>
     <w:basedOn w:val="Fuentedeprrafopredeter"/>
     <w:link w:val="Citadestacada"/>

--- a/Documentación/Especificación de requerimientos.docx
+++ b/Documentación/Especificación de requerimientos.docx
@@ -1,6 +1,6 @@
 
 <file path=word/document.xml><?xml version="1.0" encoding="utf-8"?>
-<w:document xmlns:wpc="http://schemas.microsoft.com/office/word/2010/wordprocessingCanvas" xmlns:cx="http://schemas.microsoft.com/office/drawing/2014/chartex" xmlns:cx1="http://schemas.microsoft.com/office/drawing/2015/9/8/chartex" xmlns:cx2="http://schemas.microsoft.com/office/drawing/2015/10/21/chartex" xmlns:cx3="http://schemas.microsoft.com/office/drawing/2016/5/9/chartex" xmlns:cx4="http://schemas.microsoft.com/office/drawing/2016/5/10/chartex" xmlns:cx5="http://schemas.microsoft.com/office/drawing/2016/5/11/chartex" xmlns:cx6="http://schemas.microsoft.com/office/drawing/2016/5/12/chartex" xmlns:cx7="http://schemas.microsoft.com/office/drawing/2016/5/13/chartex" xmlns:cx8="http://schemas.microsoft.com/office/drawing/2016/5/14/chartex" xmlns:mc="http://schemas.openxmlformats.org/markup-compatibility/2006" xmlns:aink="http://schemas.microsoft.com/office/drawing/2016/ink" xmlns:am3d="http://schemas.microsoft.com/office/drawing/2017/model3d" xmlns:o="urn:schemas-microsoft-com:office:office" xmlns:r="http://schemas.openxmlformats.org/officeDocument/2006/relationships" xmlns:m="http://schemas.openxmlformats.org/officeDocument/2006/math" xmlns:v="urn:schemas-microsoft-com:vml" xmlns:wp14="http://schemas.microsoft.com/office/word/2010/wordprocessingDrawing" xmlns:wp="http://schemas.openxmlformats.org/drawingml/2006/wordprocessingDrawing" xmlns:w10="urn:schemas-microsoft-com:office:word" xmlns:w="http://schemas.openxmlformats.org/wordprocessingml/2006/main" xmlns:w14="http://schemas.microsoft.com/office/word/2010/wordml" xmlns:w15="http://schemas.microsoft.com/office/word/2012/wordml" xmlns:w16cex="http://schemas.microsoft.com/office/word/2018/wordml/cex" xmlns:w16cid="http://schemas.microsoft.com/office/word/2016/wordml/cid" xmlns:w16="http://schemas.microsoft.com/office/word/2018/wordml" xmlns:w16sdtdh="http://schemas.microsoft.com/office/word/2020/wordml/sdtdatahash" xmlns:w16se="http://schemas.microsoft.com/office/word/2015/wordml/symex" xmlns:wpg="http://schemas.microsoft.com/office/word/2010/wordprocessingGroup" xmlns:wpi="http://schemas.microsoft.com/office/word/2010/wordprocessingInk" xmlns:wne="http://schemas.microsoft.com/office/word/2006/wordml" xmlns:wps="http://schemas.microsoft.com/office/word/2010/wordprocessingShape" mc:Ignorable="w14 w15 w16se w16cid w16 w16cex w16sdtdh wp14">
+<w:document xmlns:wpc="http://schemas.microsoft.com/office/word/2010/wordprocessingCanvas" xmlns:cx="http://schemas.microsoft.com/office/drawing/2014/chartex" xmlns:cx1="http://schemas.microsoft.com/office/drawing/2015/9/8/chartex" xmlns:cx2="http://schemas.microsoft.com/office/drawing/2015/10/21/chartex" xmlns:cx3="http://schemas.microsoft.com/office/drawing/2016/5/9/chartex" xmlns:cx4="http://schemas.microsoft.com/office/drawing/2016/5/10/chartex" xmlns:cx5="http://schemas.microsoft.com/office/drawing/2016/5/11/chartex" xmlns:cx6="http://schemas.microsoft.com/office/drawing/2016/5/12/chartex" xmlns:cx7="http://schemas.microsoft.com/office/drawing/2016/5/13/chartex" xmlns:cx8="http://schemas.microsoft.com/office/drawing/2016/5/14/chartex" xmlns:mc="http://schemas.openxmlformats.org/markup-compatibility/2006" xmlns:aink="http://schemas.microsoft.com/office/drawing/2016/ink" xmlns:am3d="http://schemas.microsoft.com/office/drawing/2017/model3d" xmlns:o="urn:schemas-microsoft-com:office:office" xmlns:oel="http://schemas.microsoft.com/office/2019/extlst" xmlns:r="http://schemas.openxmlformats.org/officeDocument/2006/relationships" xmlns:m="http://schemas.openxmlformats.org/officeDocument/2006/math" xmlns:v="urn:schemas-microsoft-com:vml" xmlns:wp14="http://schemas.microsoft.com/office/word/2010/wordprocessingDrawing" xmlns:wp="http://schemas.openxmlformats.org/drawingml/2006/wordprocessingDrawing" xmlns:w10="urn:schemas-microsoft-com:office:word" xmlns:w="http://schemas.openxmlformats.org/wordprocessingml/2006/main" xmlns:w14="http://schemas.microsoft.com/office/word/2010/wordml" xmlns:w15="http://schemas.microsoft.com/office/word/2012/wordml" xmlns:w16cex="http://schemas.microsoft.com/office/word/2018/wordml/cex" xmlns:w16cid="http://schemas.microsoft.com/office/word/2016/wordml/cid" xmlns:w16="http://schemas.microsoft.com/office/word/2018/wordml" xmlns:w16du="http://schemas.microsoft.com/office/word/2023/wordml/word16du" xmlns:w16sdtdh="http://schemas.microsoft.com/office/word/2020/wordml/sdtdatahash" xmlns:w16sdtfl="http://schemas.microsoft.com/office/word/2024/wordml/sdtformatlock" xmlns:w16se="http://schemas.microsoft.com/office/word/2015/wordml/symex" xmlns:wpg="http://schemas.microsoft.com/office/word/2010/wordprocessingGroup" xmlns:wpi="http://schemas.microsoft.com/office/word/2010/wordprocessingInk" xmlns:wne="http://schemas.microsoft.com/office/word/2006/wordml" xmlns:wps="http://schemas.microsoft.com/office/word/2010/wordprocessingShape" mc:Ignorable="w14 w15 w16se w16cid w16 w16cex w16sdtdh w16sdtfl w16du wp14">
   <w:body>
     <w:p>
       <w:pPr>
@@ -1439,7 +1439,7 @@
           <w:b/>
           <w:bCs/>
         </w:rPr>
-        <w:t xml:space="preserve"> Ofertar viajes</w:t>
+        <w:t xml:space="preserve"> Usuarios </w:t>
       </w:r>
     </w:p>
     <w:p>
@@ -1466,69 +1466,25 @@
         <w:rPr>
           <w:rFonts w:ascii="Times New Roman" w:hAnsi="Times New Roman" w:cs="Times New Roman"/>
         </w:rPr>
-        <w:t xml:space="preserve">El sistema debe permitir a los </w:t>
-      </w:r>
-      <w:r>
-        <w:rPr>
-          <w:rFonts w:ascii="Times New Roman" w:hAnsi="Times New Roman" w:cs="Times New Roman"/>
-        </w:rPr>
-        <w:t xml:space="preserve">conductores </w:t>
-      </w:r>
-      <w:r>
-        <w:rPr>
-          <w:rFonts w:ascii="Times New Roman" w:hAnsi="Times New Roman" w:cs="Times New Roman"/>
-        </w:rPr>
-        <w:t>crear ofertas de</w:t>
-      </w:r>
-      <w:r>
-        <w:rPr>
-          <w:rFonts w:ascii="Times New Roman" w:hAnsi="Times New Roman" w:cs="Times New Roman"/>
-        </w:rPr>
-        <w:t xml:space="preserve"> viajes</w:t>
-      </w:r>
-      <w:r>
-        <w:rPr>
-          <w:rFonts w:ascii="Times New Roman" w:hAnsi="Times New Roman" w:cs="Times New Roman"/>
-        </w:rPr>
-        <w:t xml:space="preserve">, especificando </w:t>
-      </w:r>
-      <w:r>
-        <w:rPr>
-          <w:rFonts w:ascii="Times New Roman" w:hAnsi="Times New Roman" w:cs="Times New Roman"/>
-        </w:rPr>
-        <w:t>la ruta</w:t>
-      </w:r>
-      <w:r>
-        <w:rPr>
-          <w:rFonts w:ascii="Times New Roman" w:hAnsi="Times New Roman" w:cs="Times New Roman"/>
-        </w:rPr>
-        <w:t>, horari</w:t>
-      </w:r>
-      <w:r>
-        <w:rPr>
-          <w:rFonts w:ascii="Times New Roman" w:hAnsi="Times New Roman" w:cs="Times New Roman"/>
-        </w:rPr>
-        <w:t>o</w:t>
-      </w:r>
-      <w:r>
-        <w:rPr>
-          <w:rFonts w:ascii="Times New Roman" w:hAnsi="Times New Roman" w:cs="Times New Roman"/>
-        </w:rPr>
-        <w:t xml:space="preserve">, y </w:t>
-      </w:r>
-      <w:r>
-        <w:rPr>
-          <w:rFonts w:ascii="Times New Roman" w:hAnsi="Times New Roman" w:cs="Times New Roman"/>
-        </w:rPr>
-        <w:t>precio.</w:t>
-      </w:r>
-      <w:r>
-        <w:rPr>
-          <w:rFonts w:ascii="Times New Roman" w:hAnsi="Times New Roman" w:cs="Times New Roman"/>
-          <w:b/>
-          <w:bCs/>
-        </w:rPr>
-        <w:t xml:space="preserve"> </w:t>
+        <w:t>el sistema debe permitir a</w:t>
+      </w:r>
+      <w:r>
+        <w:rPr>
+          <w:rFonts w:ascii="Times New Roman" w:hAnsi="Times New Roman" w:cs="Times New Roman"/>
+        </w:rPr>
+        <w:t xml:space="preserve"> los distintos tipos de</w:t>
+      </w:r>
+      <w:r>
+        <w:rPr>
+          <w:rFonts w:ascii="Times New Roman" w:hAnsi="Times New Roman" w:cs="Times New Roman"/>
+        </w:rPr>
+        <w:t xml:space="preserve"> usuario registrarse, ingresar</w:t>
+      </w:r>
+      <w:r>
+        <w:rPr>
+          <w:rFonts w:ascii="Times New Roman" w:hAnsi="Times New Roman" w:cs="Times New Roman"/>
+        </w:rPr>
+        <w:t xml:space="preserve"> a su cuenta y eliminar la misma. </w:t>
       </w:r>
     </w:p>
     <w:p>
@@ -1549,31 +1505,33 @@
           <w:b/>
           <w:bCs/>
         </w:rPr>
-        <w:t xml:space="preserve">RF-02: </w:t>
-      </w:r>
-      <w:r>
-        <w:rPr>
-          <w:rFonts w:ascii="Times New Roman" w:hAnsi="Times New Roman" w:cs="Times New Roman"/>
-        </w:rPr>
-        <w:t>Los</w:t>
-      </w:r>
-      <w:r>
-        <w:rPr>
-          <w:rFonts w:ascii="Times New Roman" w:hAnsi="Times New Roman" w:cs="Times New Roman"/>
-        </w:rPr>
-        <w:t xml:space="preserve"> conductores deben poder </w:t>
-      </w:r>
-      <w:r>
-        <w:rPr>
-          <w:rFonts w:ascii="Times New Roman" w:hAnsi="Times New Roman" w:cs="Times New Roman"/>
-        </w:rPr>
-        <w:t xml:space="preserve">eliminar </w:t>
-      </w:r>
-      <w:r>
-        <w:rPr>
-          <w:rFonts w:ascii="Times New Roman" w:hAnsi="Times New Roman" w:cs="Times New Roman"/>
-        </w:rPr>
-        <w:t>el viaje ofertado.</w:t>
+        <w:t>RF-02</w:t>
+      </w:r>
+      <w:r>
+        <w:rPr>
+          <w:rFonts w:ascii="Times New Roman" w:hAnsi="Times New Roman" w:cs="Times New Roman"/>
+          <w:b/>
+          <w:bCs/>
+        </w:rPr>
+        <w:t xml:space="preserve">: </w:t>
+      </w:r>
+      <w:r>
+        <w:rPr>
+          <w:rFonts w:ascii="Times New Roman" w:hAnsi="Times New Roman" w:cs="Times New Roman"/>
+        </w:rPr>
+        <w:t xml:space="preserve">Los usuarios han de poder editar su perfil dentro de la plataforma, teniendo en cuenta atributos como nombre, </w:t>
+      </w:r>
+      <w:r>
+        <w:rPr>
+          <w:rFonts w:ascii="Times New Roman" w:hAnsi="Times New Roman" w:cs="Times New Roman"/>
+        </w:rPr>
+        <w:t>número</w:t>
+      </w:r>
+      <w:r>
+        <w:rPr>
+          <w:rFonts w:ascii="Times New Roman" w:hAnsi="Times New Roman" w:cs="Times New Roman"/>
+        </w:rPr>
+        <w:t xml:space="preserve"> de teléfono, foto de perfil.</w:t>
       </w:r>
       <w:r>
         <w:rPr>
@@ -1606,6 +1564,351 @@
         <w:rPr>
           <w:rFonts w:ascii="Times New Roman" w:hAnsi="Times New Roman" w:cs="Times New Roman"/>
         </w:rPr>
+        <w:t xml:space="preserve">Los usuarios del sistema deben poder reingresar aun cuando hayan olvidado su contraseña, permitiendo cambiarla por medio de una notificación al correo electrónico. </w:t>
+      </w:r>
+    </w:p>
+    <w:p>
+      <w:pPr>
+        <w:ind w:left="360"/>
+        <w:rPr>
+          <w:rFonts w:ascii="Times New Roman" w:hAnsi="Times New Roman" w:cs="Times New Roman"/>
+          <w:b/>
+          <w:bCs/>
+        </w:rPr>
+      </w:pPr>
+    </w:p>
+    <w:p>
+      <w:pPr>
+        <w:ind w:left="360"/>
+        <w:rPr>
+          <w:rFonts w:ascii="Times New Roman" w:hAnsi="Times New Roman" w:cs="Times New Roman"/>
+          <w:b/>
+          <w:bCs/>
+        </w:rPr>
+      </w:pPr>
+      <w:r>
+        <w:rPr>
+          <w:rFonts w:ascii="Times New Roman" w:hAnsi="Times New Roman" w:cs="Times New Roman"/>
+          <w:b/>
+          <w:bCs/>
+        </w:rPr>
+        <w:t>3.1.1</w:t>
+      </w:r>
+      <w:r>
+        <w:rPr>
+          <w:rFonts w:ascii="Times New Roman" w:hAnsi="Times New Roman" w:cs="Times New Roman"/>
+          <w:b/>
+          <w:bCs/>
+        </w:rPr>
+        <w:t xml:space="preserve"> Ofertar viajes</w:t>
+      </w:r>
+    </w:p>
+    <w:p>
+      <w:pPr>
+        <w:numPr>
+          <w:ilvl w:val="0"/>
+          <w:numId w:val="12"/>
+        </w:numPr>
+        <w:rPr>
+          <w:rFonts w:ascii="Times New Roman" w:hAnsi="Times New Roman" w:cs="Times New Roman"/>
+          <w:b/>
+          <w:bCs/>
+        </w:rPr>
+      </w:pPr>
+      <w:r>
+        <w:rPr>
+          <w:rFonts w:ascii="Times New Roman" w:hAnsi="Times New Roman" w:cs="Times New Roman"/>
+          <w:b/>
+          <w:bCs/>
+        </w:rPr>
+        <w:t>RF-0</w:t>
+      </w:r>
+      <w:r>
+        <w:rPr>
+          <w:rFonts w:ascii="Times New Roman" w:hAnsi="Times New Roman" w:cs="Times New Roman"/>
+          <w:b/>
+          <w:bCs/>
+        </w:rPr>
+        <w:t>4</w:t>
+      </w:r>
+      <w:r>
+        <w:rPr>
+          <w:rFonts w:ascii="Times New Roman" w:hAnsi="Times New Roman" w:cs="Times New Roman"/>
+          <w:b/>
+          <w:bCs/>
+        </w:rPr>
+        <w:t xml:space="preserve">: </w:t>
+      </w:r>
+      <w:r>
+        <w:rPr>
+          <w:rFonts w:ascii="Times New Roman" w:hAnsi="Times New Roman" w:cs="Times New Roman"/>
+        </w:rPr>
+        <w:t xml:space="preserve">El sistema debe permitir a los </w:t>
+      </w:r>
+      <w:r>
+        <w:rPr>
+          <w:rFonts w:ascii="Times New Roman" w:hAnsi="Times New Roman" w:cs="Times New Roman"/>
+        </w:rPr>
+        <w:t>conductores</w:t>
+      </w:r>
+      <w:r>
+        <w:rPr>
+          <w:rFonts w:ascii="Times New Roman" w:hAnsi="Times New Roman" w:cs="Times New Roman"/>
+        </w:rPr>
+        <w:t xml:space="preserve"> oferta</w:t>
+      </w:r>
+      <w:r>
+        <w:rPr>
+          <w:rFonts w:ascii="Times New Roman" w:hAnsi="Times New Roman" w:cs="Times New Roman"/>
+        </w:rPr>
+        <w:t>r</w:t>
+      </w:r>
+      <w:r>
+        <w:rPr>
+          <w:rFonts w:ascii="Times New Roman" w:hAnsi="Times New Roman" w:cs="Times New Roman"/>
+        </w:rPr>
+        <w:t xml:space="preserve"> </w:t>
+      </w:r>
+      <w:r>
+        <w:rPr>
+          <w:rFonts w:ascii="Times New Roman" w:hAnsi="Times New Roman" w:cs="Times New Roman"/>
+        </w:rPr>
+        <w:t>viajes</w:t>
+      </w:r>
+      <w:r>
+        <w:rPr>
+          <w:rFonts w:ascii="Times New Roman" w:hAnsi="Times New Roman" w:cs="Times New Roman"/>
+        </w:rPr>
+        <w:t xml:space="preserve">, especificando </w:t>
+      </w:r>
+      <w:r>
+        <w:rPr>
+          <w:rFonts w:ascii="Times New Roman" w:hAnsi="Times New Roman" w:cs="Times New Roman"/>
+        </w:rPr>
+        <w:t>la ruta</w:t>
+      </w:r>
+      <w:r>
+        <w:rPr>
+          <w:rFonts w:ascii="Times New Roman" w:hAnsi="Times New Roman" w:cs="Times New Roman"/>
+        </w:rPr>
+        <w:t>, horari</w:t>
+      </w:r>
+      <w:r>
+        <w:rPr>
+          <w:rFonts w:ascii="Times New Roman" w:hAnsi="Times New Roman" w:cs="Times New Roman"/>
+        </w:rPr>
+        <w:t>o</w:t>
+      </w:r>
+      <w:r>
+        <w:rPr>
+          <w:rFonts w:ascii="Times New Roman" w:hAnsi="Times New Roman" w:cs="Times New Roman"/>
+        </w:rPr>
+        <w:t>,</w:t>
+      </w:r>
+      <w:r>
+        <w:rPr>
+          <w:rFonts w:ascii="Times New Roman" w:hAnsi="Times New Roman" w:cs="Times New Roman"/>
+        </w:rPr>
+        <w:t xml:space="preserve"> vehículo</w:t>
+      </w:r>
+      <w:r>
+        <w:rPr>
+          <w:rFonts w:ascii="Times New Roman" w:hAnsi="Times New Roman" w:cs="Times New Roman"/>
+        </w:rPr>
+        <w:t xml:space="preserve"> y </w:t>
+      </w:r>
+      <w:r>
+        <w:rPr>
+          <w:rFonts w:ascii="Times New Roman" w:hAnsi="Times New Roman" w:cs="Times New Roman"/>
+        </w:rPr>
+        <w:t>precio.</w:t>
+      </w:r>
+      <w:r>
+        <w:rPr>
+          <w:rFonts w:ascii="Times New Roman" w:hAnsi="Times New Roman" w:cs="Times New Roman"/>
+          <w:b/>
+          <w:bCs/>
+        </w:rPr>
+        <w:t xml:space="preserve"> </w:t>
+      </w:r>
+    </w:p>
+    <w:p>
+      <w:pPr>
+        <w:numPr>
+          <w:ilvl w:val="0"/>
+          <w:numId w:val="12"/>
+        </w:numPr>
+        <w:rPr>
+          <w:rFonts w:ascii="Times New Roman" w:hAnsi="Times New Roman" w:cs="Times New Roman"/>
+          <w:b/>
+          <w:bCs/>
+        </w:rPr>
+      </w:pPr>
+      <w:r>
+        <w:rPr>
+          <w:rFonts w:ascii="Times New Roman" w:hAnsi="Times New Roman" w:cs="Times New Roman"/>
+          <w:b/>
+          <w:bCs/>
+        </w:rPr>
+        <w:t>RF-0</w:t>
+      </w:r>
+      <w:r>
+        <w:rPr>
+          <w:rFonts w:ascii="Times New Roman" w:hAnsi="Times New Roman" w:cs="Times New Roman"/>
+          <w:b/>
+          <w:bCs/>
+        </w:rPr>
+        <w:t>5</w:t>
+      </w:r>
+      <w:r>
+        <w:rPr>
+          <w:rFonts w:ascii="Times New Roman" w:hAnsi="Times New Roman" w:cs="Times New Roman"/>
+          <w:b/>
+          <w:bCs/>
+        </w:rPr>
+        <w:t xml:space="preserve">: </w:t>
+      </w:r>
+      <w:r>
+        <w:rPr>
+          <w:rFonts w:ascii="Times New Roman" w:hAnsi="Times New Roman" w:cs="Times New Roman"/>
+        </w:rPr>
+        <w:t>Los</w:t>
+      </w:r>
+      <w:r>
+        <w:rPr>
+          <w:rFonts w:ascii="Times New Roman" w:hAnsi="Times New Roman" w:cs="Times New Roman"/>
+        </w:rPr>
+        <w:t xml:space="preserve"> conductores deben poder </w:t>
+      </w:r>
+      <w:r>
+        <w:rPr>
+          <w:rFonts w:ascii="Times New Roman" w:hAnsi="Times New Roman" w:cs="Times New Roman"/>
+        </w:rPr>
+        <w:t xml:space="preserve">eliminar </w:t>
+      </w:r>
+      <w:r>
+        <w:rPr>
+          <w:rFonts w:ascii="Times New Roman" w:hAnsi="Times New Roman" w:cs="Times New Roman"/>
+        </w:rPr>
+        <w:t>el viaje ofertado</w:t>
+      </w:r>
+      <w:r>
+        <w:rPr>
+          <w:rFonts w:ascii="Times New Roman" w:hAnsi="Times New Roman" w:cs="Times New Roman"/>
+        </w:rPr>
+        <w:t xml:space="preserve">, y en caso de que el viaje tenga un cliente registrado, este sea notificado. </w:t>
+      </w:r>
+      <w:r>
+        <w:rPr>
+          <w:rFonts w:ascii="Times New Roman" w:hAnsi="Times New Roman" w:cs="Times New Roman"/>
+          <w:b/>
+          <w:bCs/>
+        </w:rPr>
+        <w:t>X</w:t>
+      </w:r>
+    </w:p>
+    <w:p>
+      <w:pPr>
+        <w:numPr>
+          <w:ilvl w:val="0"/>
+          <w:numId w:val="12"/>
+        </w:numPr>
+        <w:rPr>
+          <w:rFonts w:ascii="Times New Roman" w:hAnsi="Times New Roman" w:cs="Times New Roman"/>
+          <w:b/>
+          <w:bCs/>
+        </w:rPr>
+      </w:pPr>
+      <w:r>
+        <w:rPr>
+          <w:rFonts w:ascii="Times New Roman" w:hAnsi="Times New Roman" w:cs="Times New Roman"/>
+          <w:b/>
+          <w:bCs/>
+        </w:rPr>
+        <w:lastRenderedPageBreak/>
+        <w:t>RF-0</w:t>
+      </w:r>
+      <w:r>
+        <w:rPr>
+          <w:rFonts w:ascii="Times New Roman" w:hAnsi="Times New Roman" w:cs="Times New Roman"/>
+          <w:b/>
+          <w:bCs/>
+        </w:rPr>
+        <w:t>6</w:t>
+      </w:r>
+      <w:r>
+        <w:rPr>
+          <w:rFonts w:ascii="Times New Roman" w:hAnsi="Times New Roman" w:cs="Times New Roman"/>
+          <w:b/>
+          <w:bCs/>
+        </w:rPr>
+        <w:t xml:space="preserve">: </w:t>
+      </w:r>
+      <w:r>
+        <w:rPr>
+          <w:rFonts w:ascii="Times New Roman" w:hAnsi="Times New Roman" w:cs="Times New Roman"/>
+        </w:rPr>
+        <w:t>Los viajes ofertados disponibles deben mostrarse a los</w:t>
+      </w:r>
+      <w:r>
+        <w:rPr>
+          <w:rFonts w:ascii="Times New Roman" w:hAnsi="Times New Roman" w:cs="Times New Roman"/>
+        </w:rPr>
+        <w:t xml:space="preserve"> diferentes tipos de</w:t>
+      </w:r>
+      <w:r>
+        <w:rPr>
+          <w:rFonts w:ascii="Times New Roman" w:hAnsi="Times New Roman" w:cs="Times New Roman"/>
+        </w:rPr>
+        <w:t xml:space="preserve"> usuarios en una sección de viajes.</w:t>
+      </w:r>
+      <w:r>
+        <w:rPr>
+          <w:rFonts w:ascii="Times New Roman" w:hAnsi="Times New Roman" w:cs="Times New Roman"/>
+          <w:b/>
+          <w:bCs/>
+        </w:rPr>
+        <w:t xml:space="preserve">  </w:t>
+      </w:r>
+    </w:p>
+    <w:p>
+      <w:pPr>
+        <w:numPr>
+          <w:ilvl w:val="0"/>
+          <w:numId w:val="12"/>
+        </w:numPr>
+        <w:rPr>
+          <w:rFonts w:ascii="Times New Roman" w:hAnsi="Times New Roman" w:cs="Times New Roman"/>
+        </w:rPr>
+      </w:pPr>
+      <w:r>
+        <w:rPr>
+          <w:rFonts w:ascii="Times New Roman" w:hAnsi="Times New Roman" w:cs="Times New Roman"/>
+          <w:b/>
+          <w:bCs/>
+        </w:rPr>
+        <w:t>RF-0</w:t>
+      </w:r>
+      <w:r>
+        <w:rPr>
+          <w:rFonts w:ascii="Times New Roman" w:hAnsi="Times New Roman" w:cs="Times New Roman"/>
+          <w:b/>
+          <w:bCs/>
+        </w:rPr>
+        <w:t>7</w:t>
+      </w:r>
+      <w:r>
+        <w:rPr>
+          <w:rFonts w:ascii="Times New Roman" w:hAnsi="Times New Roman" w:cs="Times New Roman"/>
+          <w:b/>
+          <w:bCs/>
+        </w:rPr>
+        <w:t xml:space="preserve">: </w:t>
+      </w:r>
+      <w:r>
+        <w:rPr>
+          <w:rFonts w:ascii="Times New Roman" w:hAnsi="Times New Roman" w:cs="Times New Roman"/>
+        </w:rPr>
         <w:t xml:space="preserve">El sistema debe permitir que los conductores decidan si aceptan o no </w:t>
       </w:r>
       <w:r>
@@ -1713,7 +2016,7 @@
           <w:b/>
           <w:bCs/>
         </w:rPr>
-        <w:t>4</w:t>
+        <w:t>8</w:t>
       </w:r>
       <w:r>
         <w:rPr>
@@ -1762,7 +2065,7 @@
           <w:b/>
           <w:bCs/>
         </w:rPr>
-        <w:t>5</w:t>
+        <w:t>9</w:t>
       </w:r>
       <w:r>
         <w:rPr>
@@ -1782,8 +2085,16 @@
         <w:rPr>
           <w:rFonts w:ascii="Times New Roman" w:hAnsi="Times New Roman" w:cs="Times New Roman"/>
         </w:rPr>
-        <w:t xml:space="preserve"> push</w:t>
-      </w:r>
+        <w:t xml:space="preserve"> </w:t>
+      </w:r>
+      <w:proofErr w:type="spellStart"/>
+      <w:r>
+        <w:rPr>
+          <w:rFonts w:ascii="Times New Roman" w:hAnsi="Times New Roman" w:cs="Times New Roman"/>
+        </w:rPr>
+        <w:t>push</w:t>
+      </w:r>
+      <w:proofErr w:type="spellEnd"/>
       <w:r>
         <w:rPr>
           <w:rFonts w:ascii="Times New Roman" w:hAnsi="Times New Roman" w:cs="Times New Roman"/>
@@ -1843,15 +2154,15 @@
           <w:b/>
           <w:bCs/>
         </w:rPr>
-        <w:t>RF-0</w:t>
-      </w:r>
-      <w:r>
-        <w:rPr>
-          <w:rFonts w:ascii="Times New Roman" w:hAnsi="Times New Roman" w:cs="Times New Roman"/>
-          <w:b/>
-          <w:bCs/>
-        </w:rPr>
-        <w:t>6</w:t>
+        <w:t>RF-</w:t>
+      </w:r>
+      <w:r>
+        <w:rPr>
+          <w:rFonts w:ascii="Times New Roman" w:hAnsi="Times New Roman" w:cs="Times New Roman"/>
+          <w:b/>
+          <w:bCs/>
+        </w:rPr>
+        <w:t>10</w:t>
       </w:r>
       <w:r>
         <w:rPr>
@@ -1898,16 +2209,66 @@
           <w:b/>
           <w:bCs/>
         </w:rPr>
-        <w:lastRenderedPageBreak/>
-        <w:t>RF-0</w:t>
-      </w:r>
-      <w:r>
-        <w:rPr>
-          <w:rFonts w:ascii="Times New Roman" w:hAnsi="Times New Roman" w:cs="Times New Roman"/>
-          <w:b/>
-          <w:bCs/>
-        </w:rPr>
-        <w:t>7</w:t>
+        <w:t>RF-</w:t>
+      </w:r>
+      <w:r>
+        <w:rPr>
+          <w:rFonts w:ascii="Times New Roman" w:hAnsi="Times New Roman" w:cs="Times New Roman"/>
+          <w:b/>
+          <w:bCs/>
+        </w:rPr>
+        <w:t>11</w:t>
+      </w:r>
+      <w:r>
+        <w:rPr>
+          <w:rFonts w:ascii="Times New Roman" w:hAnsi="Times New Roman" w:cs="Times New Roman"/>
+          <w:b/>
+          <w:bCs/>
+        </w:rPr>
+        <w:t xml:space="preserve">: </w:t>
+      </w:r>
+      <w:r>
+        <w:rPr>
+          <w:rFonts w:ascii="Times New Roman" w:hAnsi="Times New Roman" w:cs="Times New Roman"/>
+        </w:rPr>
+        <w:t>El sistema debe recibir los comentarios realizados, y comprobar que no tengan lenguaje inapropiado antes de publicarlos.</w:t>
+      </w:r>
+      <w:r>
+        <w:rPr>
+          <w:rFonts w:ascii="Times New Roman" w:hAnsi="Times New Roman" w:cs="Times New Roman"/>
+          <w:b/>
+          <w:bCs/>
+        </w:rPr>
+        <w:t xml:space="preserve">  </w:t>
+      </w:r>
+    </w:p>
+    <w:p>
+      <w:pPr>
+        <w:numPr>
+          <w:ilvl w:val="0"/>
+          <w:numId w:val="14"/>
+        </w:numPr>
+        <w:rPr>
+          <w:rFonts w:ascii="Times New Roman" w:hAnsi="Times New Roman" w:cs="Times New Roman"/>
+          <w:b/>
+          <w:bCs/>
+        </w:rPr>
+      </w:pPr>
+      <w:r>
+        <w:rPr>
+          <w:rFonts w:ascii="Times New Roman" w:hAnsi="Times New Roman" w:cs="Times New Roman"/>
+          <w:b/>
+          <w:bCs/>
+        </w:rPr>
+        <w:t>RF-</w:t>
+      </w:r>
+      <w:r>
+        <w:rPr>
+          <w:rFonts w:ascii="Times New Roman" w:hAnsi="Times New Roman" w:cs="Times New Roman"/>
+          <w:b/>
+          <w:bCs/>
+        </w:rPr>
+        <w:t>12</w:t>
       </w:r>
       <w:r>
         <w:rPr>
@@ -1982,15 +2343,15 @@
           <w:b/>
           <w:bCs/>
         </w:rPr>
-        <w:t>RF-0</w:t>
-      </w:r>
-      <w:r>
-        <w:rPr>
-          <w:rFonts w:ascii="Times New Roman" w:hAnsi="Times New Roman" w:cs="Times New Roman"/>
-          <w:b/>
-          <w:bCs/>
-        </w:rPr>
-        <w:t>8</w:t>
+        <w:t>RF-</w:t>
+      </w:r>
+      <w:r>
+        <w:rPr>
+          <w:rFonts w:ascii="Times New Roman" w:hAnsi="Times New Roman" w:cs="Times New Roman"/>
+          <w:b/>
+          <w:bCs/>
+        </w:rPr>
+        <w:t>13</w:t>
       </w:r>
       <w:r>
         <w:rPr>
@@ -2057,7 +2418,23 @@
           <w:b/>
           <w:bCs/>
         </w:rPr>
-        <w:t xml:space="preserve">RF-09: </w:t>
+        <w:t>RF-</w:t>
+      </w:r>
+      <w:r>
+        <w:rPr>
+          <w:rFonts w:ascii="Times New Roman" w:hAnsi="Times New Roman" w:cs="Times New Roman"/>
+          <w:b/>
+          <w:bCs/>
+        </w:rPr>
+        <w:t>14</w:t>
+      </w:r>
+      <w:r>
+        <w:rPr>
+          <w:rFonts w:ascii="Times New Roman" w:hAnsi="Times New Roman" w:cs="Times New Roman"/>
+          <w:b/>
+          <w:bCs/>
+        </w:rPr>
+        <w:t xml:space="preserve">: </w:t>
       </w:r>
       <w:r>
         <w:rPr>
@@ -2088,13 +2465,15 @@
           <w:b/>
           <w:bCs/>
         </w:rPr>
-        <w:t>RF-</w:t>
-      </w:r>
-      <w:r>
-        <w:rPr>
-          <w:rFonts w:ascii="Times New Roman" w:hAnsi="Times New Roman" w:cs="Times New Roman"/>
-        </w:rPr>
-        <w:t>10</w:t>
+        <w:t>RF</w:t>
+      </w:r>
+      <w:r>
+        <w:rPr>
+          <w:rFonts w:ascii="Times New Roman" w:hAnsi="Times New Roman" w:cs="Times New Roman"/>
+          <w:b/>
+          <w:bCs/>
+        </w:rPr>
+        <w:t>-15</w:t>
       </w:r>
       <w:r>
         <w:rPr>
@@ -2146,7 +2525,7 @@
           <w:b/>
           <w:bCs/>
         </w:rPr>
-        <w:t>1</w:t>
+        <w:t>6</w:t>
       </w:r>
       <w:r>
         <w:rPr>
@@ -2222,6 +2601,7 @@
           <w:b/>
           <w:bCs/>
         </w:rPr>
+        <w:lastRenderedPageBreak/>
         <w:t>3.2.1 Rendimiento</w:t>
       </w:r>
     </w:p>
@@ -2490,7 +2870,14 @@
         <w:rPr>
           <w:rFonts w:ascii="Times New Roman" w:hAnsi="Times New Roman" w:cs="Times New Roman"/>
         </w:rPr>
-        <w:t xml:space="preserve"> El sistema de no debe permitir la transferencia de los datos bancarios de usuarios a otros softwa</w:t>
+        <w:t xml:space="preserve"> El sistema de no debe permitir la transferencia de los datos bancarios de usuarios a otros </w:t>
+      </w:r>
+      <w:proofErr w:type="spellStart"/>
+      <w:r>
+        <w:rPr>
+          <w:rFonts w:ascii="Times New Roman" w:hAnsi="Times New Roman" w:cs="Times New Roman"/>
+        </w:rPr>
+        <w:t>softwa</w:t>
       </w:r>
       <w:r>
         <w:rPr>
@@ -2498,6 +2885,7 @@
         </w:rPr>
         <w:t>r</w:t>
       </w:r>
+      <w:proofErr w:type="spellEnd"/>
       <w:r>
         <w:rPr>
           <w:rFonts w:ascii="Times New Roman" w:hAnsi="Times New Roman" w:cs="Times New Roman"/>
@@ -2521,7 +2909,6 @@
           <w:b/>
           <w:bCs/>
         </w:rPr>
-        <w:lastRenderedPageBreak/>
         <w:t>RNF-</w:t>
       </w:r>
       <w:r>
@@ -2662,7 +3049,21 @@
         <w:rPr>
           <w:rFonts w:ascii="Times New Roman" w:hAnsi="Times New Roman" w:cs="Times New Roman"/>
         </w:rPr>
-        <w:t xml:space="preserve"> 4 clicks.</w:t>
+        <w:t xml:space="preserve"> 4 </w:t>
+      </w:r>
+      <w:proofErr w:type="spellStart"/>
+      <w:r>
+        <w:rPr>
+          <w:rFonts w:ascii="Times New Roman" w:hAnsi="Times New Roman" w:cs="Times New Roman"/>
+        </w:rPr>
+        <w:t>clicks</w:t>
+      </w:r>
+      <w:proofErr w:type="spellEnd"/>
+      <w:r>
+        <w:rPr>
+          <w:rFonts w:ascii="Times New Roman" w:hAnsi="Times New Roman" w:cs="Times New Roman"/>
+        </w:rPr>
+        <w:t>.</w:t>
       </w:r>
       <w:r>
         <w:rPr>
@@ -2962,7 +3363,21 @@
         <w:rPr>
           <w:rFonts w:ascii="Times New Roman" w:hAnsi="Times New Roman" w:cs="Times New Roman"/>
         </w:rPr>
-        <w:t xml:space="preserve"> push a los usuarios.</w:t>
+        <w:t xml:space="preserve"> </w:t>
+      </w:r>
+      <w:proofErr w:type="spellStart"/>
+      <w:r>
+        <w:rPr>
+          <w:rFonts w:ascii="Times New Roman" w:hAnsi="Times New Roman" w:cs="Times New Roman"/>
+        </w:rPr>
+        <w:t>push</w:t>
+      </w:r>
+      <w:proofErr w:type="spellEnd"/>
+      <w:r>
+        <w:rPr>
+          <w:rFonts w:ascii="Times New Roman" w:hAnsi="Times New Roman" w:cs="Times New Roman"/>
+        </w:rPr>
+        <w:t xml:space="preserve"> a los usuarios.</w:t>
       </w:r>
     </w:p>
     <w:p>
@@ -3084,7 +3499,25 @@
           <w:b/>
           <w:bCs/>
         </w:rPr>
-        <w:t>Notificaciones push:</w:t>
+        <w:t xml:space="preserve">Notificaciones </w:t>
+      </w:r>
+      <w:proofErr w:type="spellStart"/>
+      <w:r>
+        <w:rPr>
+          <w:rFonts w:ascii="Times New Roman" w:hAnsi="Times New Roman" w:cs="Times New Roman"/>
+          <w:b/>
+          <w:bCs/>
+        </w:rPr>
+        <w:t>push</w:t>
+      </w:r>
+      <w:proofErr w:type="spellEnd"/>
+      <w:r>
+        <w:rPr>
+          <w:rFonts w:ascii="Times New Roman" w:hAnsi="Times New Roman" w:cs="Times New Roman"/>
+          <w:b/>
+          <w:bCs/>
+        </w:rPr>
+        <w:t>:</w:t>
       </w:r>
       <w:r>
         <w:rPr>
@@ -3136,7 +3569,35 @@
         <w:rPr>
           <w:rFonts w:ascii="Times New Roman" w:hAnsi="Times New Roman" w:cs="Times New Roman"/>
         </w:rPr>
-        <w:t>s el acrónimo de la expresión inglesa User Experience, que significa "experiencia de usuario", es decir, la experiencia del usuario a la hora de interactuar con un sistema digital </w:t>
+        <w:t xml:space="preserve">s el acrónimo de la expresión inglesa </w:t>
+      </w:r>
+      <w:proofErr w:type="spellStart"/>
+      <w:r>
+        <w:rPr>
+          <w:rFonts w:ascii="Times New Roman" w:hAnsi="Times New Roman" w:cs="Times New Roman"/>
+        </w:rPr>
+        <w:t>User</w:t>
+      </w:r>
+      <w:proofErr w:type="spellEnd"/>
+      <w:r>
+        <w:rPr>
+          <w:rFonts w:ascii="Times New Roman" w:hAnsi="Times New Roman" w:cs="Times New Roman"/>
+        </w:rPr>
+        <w:t xml:space="preserve"> </w:t>
+      </w:r>
+      <w:proofErr w:type="spellStart"/>
+      <w:r>
+        <w:rPr>
+          <w:rFonts w:ascii="Times New Roman" w:hAnsi="Times New Roman" w:cs="Times New Roman"/>
+        </w:rPr>
+        <w:t>Experience</w:t>
+      </w:r>
+      <w:proofErr w:type="spellEnd"/>
+      <w:r>
+        <w:rPr>
+          <w:rFonts w:ascii="Times New Roman" w:hAnsi="Times New Roman" w:cs="Times New Roman"/>
+        </w:rPr>
+        <w:t>, que significa "experiencia de usuario", es decir, la experiencia del usuario a la hora de interactuar con un sistema digital </w:t>
       </w:r>
     </w:p>
     <w:p>
@@ -3152,7 +3613,6 @@
           <w:b/>
           <w:bCs/>
         </w:rPr>
-        <w:lastRenderedPageBreak/>
         <w:t>UI:</w:t>
       </w:r>
       <w:r>
@@ -3173,95 +3633,39 @@
         </w:rPr>
         <w:t>l Diseño de Interfaz o </w:t>
       </w:r>
+      <w:proofErr w:type="spellStart"/>
       <w:r>
         <w:rPr>
           <w:rFonts w:ascii="Times New Roman" w:hAnsi="Times New Roman" w:cs="Times New Roman"/>
           <w:i/>
           <w:iCs/>
         </w:rPr>
-        <w:t>User Interface</w:t>
-      </w:r>
-      <w:r>
-        <w:rPr>
-          <w:rFonts w:ascii="Times New Roman" w:hAnsi="Times New Roman" w:cs="Times New Roman"/>
-        </w:rPr>
-        <w:t> (UI), se refiere a todo aquello con lo que los usuarios interactúan directamente (la capa externa de un producto o servicio digital).</w:t>
-      </w:r>
-    </w:p>
-    <w:p>
-      <w:pPr>
-        <w:ind w:left="360"/>
-        <w:rPr>
-          <w:rFonts w:ascii="Times New Roman" w:hAnsi="Times New Roman" w:cs="Times New Roman"/>
-        </w:rPr>
-      </w:pPr>
-    </w:p>
-    <w:p>
-      <w:pPr>
-        <w:ind w:left="360"/>
-        <w:rPr>
-          <w:rFonts w:ascii="Times New Roman" w:hAnsi="Times New Roman" w:cs="Times New Roman"/>
-          <w:b/>
-          <w:bCs/>
-        </w:rPr>
-      </w:pPr>
-      <w:r>
-        <w:rPr>
-          <w:rFonts w:ascii="Times New Roman" w:hAnsi="Times New Roman" w:cs="Times New Roman"/>
-          <w:b/>
-          <w:bCs/>
-        </w:rPr>
-        <w:t xml:space="preserve">4.2 Referencias bibliográficas </w:t>
-      </w:r>
-    </w:p>
-    <w:p>
-      <w:pPr>
-        <w:ind w:left="360"/>
-        <w:rPr>
-          <w:rFonts w:ascii="Times New Roman" w:hAnsi="Times New Roman" w:cs="Times New Roman"/>
-        </w:rPr>
-      </w:pPr>
-      <w:r>
-        <w:rPr>
-          <w:rFonts w:ascii="Times New Roman" w:hAnsi="Times New Roman" w:cs="Times New Roman"/>
-        </w:rPr>
-        <w:t>De, E. (2014, May 6). </w:t>
-      </w:r>
+        <w:t>User</w:t>
+      </w:r>
+      <w:proofErr w:type="spellEnd"/>
       <w:r>
         <w:rPr>
           <w:rFonts w:ascii="Times New Roman" w:hAnsi="Times New Roman" w:cs="Times New Roman"/>
           <w:i/>
           <w:iCs/>
         </w:rPr>
-        <w:t>Software</w:t>
-      </w:r>
-      <w:r>
-        <w:rPr>
-          <w:rFonts w:ascii="Times New Roman" w:hAnsi="Times New Roman" w:cs="Times New Roman"/>
-        </w:rPr>
-        <w:t>. Enciclopedia Significados. https://www.significados.com/software/</w:t>
-      </w:r>
-    </w:p>
-    <w:p>
-      <w:pPr>
-        <w:ind w:left="360"/>
-        <w:rPr>
-          <w:rFonts w:ascii="Times New Roman" w:hAnsi="Times New Roman" w:cs="Times New Roman"/>
-        </w:rPr>
-      </w:pPr>
+        <w:t xml:space="preserve"> </w:t>
+      </w:r>
+      <w:proofErr w:type="gramStart"/>
       <w:r>
         <w:rPr>
           <w:rFonts w:ascii="Times New Roman" w:hAnsi="Times New Roman" w:cs="Times New Roman"/>
           <w:i/>
           <w:iCs/>
         </w:rPr>
-        <w:t>¿Qué es una API?</w:t>
-      </w:r>
-      <w:r>
-        <w:rPr>
-          <w:rFonts w:ascii="Times New Roman" w:hAnsi="Times New Roman" w:cs="Times New Roman"/>
-        </w:rPr>
-        <w:t> (n.d.). Redhat.com. Retrieved February 24, 2025, from https://www.redhat.com/es/topics/api/what-are-application-programming-interfaces</w:t>
+        <w:t>Interface</w:t>
+      </w:r>
+      <w:proofErr w:type="gramEnd"/>
+      <w:r>
+        <w:rPr>
+          <w:rFonts w:ascii="Times New Roman" w:hAnsi="Times New Roman" w:cs="Times New Roman"/>
+        </w:rPr>
+        <w:t> (UI), se refiere a todo aquello con lo que los usuarios interactúan directamente (la capa externa de un producto o servicio digital).</w:t>
       </w:r>
     </w:p>
     <w:p>
@@ -3271,11 +3675,37 @@
           <w:rFonts w:ascii="Times New Roman" w:hAnsi="Times New Roman" w:cs="Times New Roman"/>
         </w:rPr>
       </w:pPr>
-      <w:r>
-        <w:rPr>
-          <w:rFonts w:ascii="Times New Roman" w:hAnsi="Times New Roman" w:cs="Times New Roman"/>
-        </w:rPr>
-        <w:t>¿Qué es una notificación push? (2024, September 24). </w:t>
+    </w:p>
+    <w:p>
+      <w:pPr>
+        <w:ind w:left="360"/>
+        <w:rPr>
+          <w:rFonts w:ascii="Times New Roman" w:hAnsi="Times New Roman" w:cs="Times New Roman"/>
+          <w:b/>
+          <w:bCs/>
+        </w:rPr>
+      </w:pPr>
+      <w:r>
+        <w:rPr>
+          <w:rFonts w:ascii="Times New Roman" w:hAnsi="Times New Roman" w:cs="Times New Roman"/>
+          <w:b/>
+          <w:bCs/>
+        </w:rPr>
+        <w:t xml:space="preserve">4.2 Referencias bibliográficas </w:t>
+      </w:r>
+    </w:p>
+    <w:p>
+      <w:pPr>
+        <w:ind w:left="360"/>
+        <w:rPr>
+          <w:rFonts w:ascii="Times New Roman" w:hAnsi="Times New Roman" w:cs="Times New Roman"/>
+        </w:rPr>
+      </w:pPr>
+      <w:r>
+        <w:rPr>
+          <w:rFonts w:ascii="Times New Roman" w:hAnsi="Times New Roman" w:cs="Times New Roman"/>
+        </w:rPr>
+        <w:t>De, E. (2014, May 6). </w:t>
       </w:r>
       <w:r>
         <w:rPr>
@@ -3283,13 +3713,13 @@
           <w:i/>
           <w:iCs/>
         </w:rPr>
-        <w:t>Ibm.com</w:t>
-      </w:r>
-      <w:r>
-        <w:rPr>
-          <w:rFonts w:ascii="Times New Roman" w:hAnsi="Times New Roman" w:cs="Times New Roman"/>
-        </w:rPr>
-        <w:t>. https://www.ibm.com/es-es/topics/push-notifications</w:t>
+        <w:t>Software</w:t>
+      </w:r>
+      <w:r>
+        <w:rPr>
+          <w:rFonts w:ascii="Times New Roman" w:hAnsi="Times New Roman" w:cs="Times New Roman"/>
+        </w:rPr>
+        <w:t>. Enciclopedia Significados. https://www.significados.com/software/</w:t>
       </w:r>
     </w:p>
     <w:p>
@@ -3305,13 +3735,69 @@
           <w:i/>
           <w:iCs/>
         </w:rPr>
-        <w:t>¿Qué es UX?</w:t>
-      </w:r>
-      <w:r>
-        <w:rPr>
-          <w:rFonts w:ascii="Times New Roman" w:hAnsi="Times New Roman" w:cs="Times New Roman"/>
-        </w:rPr>
-        <w:t> (2019, July 11). Domestika. https://www.domestika.org/es/blog/2125-que-es-ux</w:t>
+        <w:t>¿Qué es una API?</w:t>
+      </w:r>
+      <w:r>
+        <w:rPr>
+          <w:rFonts w:ascii="Times New Roman" w:hAnsi="Times New Roman" w:cs="Times New Roman"/>
+        </w:rPr>
+        <w:t> (</w:t>
+      </w:r>
+      <w:proofErr w:type="spellStart"/>
+      <w:r>
+        <w:rPr>
+          <w:rFonts w:ascii="Times New Roman" w:hAnsi="Times New Roman" w:cs="Times New Roman"/>
+        </w:rPr>
+        <w:t>n.d</w:t>
+      </w:r>
+      <w:proofErr w:type="spellEnd"/>
+      <w:r>
+        <w:rPr>
+          <w:rFonts w:ascii="Times New Roman" w:hAnsi="Times New Roman" w:cs="Times New Roman"/>
+        </w:rPr>
+        <w:t xml:space="preserve">.). Redhat.com. </w:t>
+      </w:r>
+      <w:proofErr w:type="spellStart"/>
+      <w:r>
+        <w:rPr>
+          <w:rFonts w:ascii="Times New Roman" w:hAnsi="Times New Roman" w:cs="Times New Roman"/>
+        </w:rPr>
+        <w:t>Retrieved</w:t>
+      </w:r>
+      <w:proofErr w:type="spellEnd"/>
+      <w:r>
+        <w:rPr>
+          <w:rFonts w:ascii="Times New Roman" w:hAnsi="Times New Roman" w:cs="Times New Roman"/>
+        </w:rPr>
+        <w:t xml:space="preserve"> </w:t>
+      </w:r>
+      <w:proofErr w:type="spellStart"/>
+      <w:r>
+        <w:rPr>
+          <w:rFonts w:ascii="Times New Roman" w:hAnsi="Times New Roman" w:cs="Times New Roman"/>
+        </w:rPr>
+        <w:t>February</w:t>
+      </w:r>
+      <w:proofErr w:type="spellEnd"/>
+      <w:r>
+        <w:rPr>
+          <w:rFonts w:ascii="Times New Roman" w:hAnsi="Times New Roman" w:cs="Times New Roman"/>
+        </w:rPr>
+        <w:t xml:space="preserve"> 24, 2025, </w:t>
+      </w:r>
+      <w:proofErr w:type="spellStart"/>
+      <w:r>
+        <w:rPr>
+          <w:rFonts w:ascii="Times New Roman" w:hAnsi="Times New Roman" w:cs="Times New Roman"/>
+        </w:rPr>
+        <w:t>from</w:t>
+      </w:r>
+      <w:proofErr w:type="spellEnd"/>
+      <w:r>
+        <w:rPr>
+          <w:rFonts w:ascii="Times New Roman" w:hAnsi="Times New Roman" w:cs="Times New Roman"/>
+        </w:rPr>
+        <w:t xml:space="preserve"> https://www.redhat.com/es/topics/api/what-are-application-programming-interfaces</w:t>
       </w:r>
     </w:p>
     <w:p>
@@ -3321,19 +3807,181 @@
           <w:rFonts w:ascii="Times New Roman" w:hAnsi="Times New Roman" w:cs="Times New Roman"/>
         </w:rPr>
       </w:pPr>
+      <w:r>
+        <w:rPr>
+          <w:rFonts w:ascii="Times New Roman" w:hAnsi="Times New Roman" w:cs="Times New Roman"/>
+        </w:rPr>
+        <w:t xml:space="preserve">¿Qué es una notificación </w:t>
+      </w:r>
+      <w:proofErr w:type="spellStart"/>
+      <w:r>
+        <w:rPr>
+          <w:rFonts w:ascii="Times New Roman" w:hAnsi="Times New Roman" w:cs="Times New Roman"/>
+        </w:rPr>
+        <w:t>push</w:t>
+      </w:r>
+      <w:proofErr w:type="spellEnd"/>
+      <w:r>
+        <w:rPr>
+          <w:rFonts w:ascii="Times New Roman" w:hAnsi="Times New Roman" w:cs="Times New Roman"/>
+        </w:rPr>
+        <w:t xml:space="preserve">? (2024, </w:t>
+      </w:r>
+      <w:proofErr w:type="spellStart"/>
+      <w:r>
+        <w:rPr>
+          <w:rFonts w:ascii="Times New Roman" w:hAnsi="Times New Roman" w:cs="Times New Roman"/>
+        </w:rPr>
+        <w:t>September</w:t>
+      </w:r>
+      <w:proofErr w:type="spellEnd"/>
+      <w:r>
+        <w:rPr>
+          <w:rFonts w:ascii="Times New Roman" w:hAnsi="Times New Roman" w:cs="Times New Roman"/>
+        </w:rPr>
+        <w:t xml:space="preserve"> 24). </w:t>
+      </w:r>
       <w:r>
         <w:rPr>
           <w:rFonts w:ascii="Times New Roman" w:hAnsi="Times New Roman" w:cs="Times New Roman"/>
           <w:i/>
           <w:iCs/>
         </w:rPr>
+        <w:t>Ibm.com</w:t>
+      </w:r>
+      <w:r>
+        <w:rPr>
+          <w:rFonts w:ascii="Times New Roman" w:hAnsi="Times New Roman" w:cs="Times New Roman"/>
+        </w:rPr>
+        <w:t>. https://www.ibm.com/es-es/topics/push-notifications</w:t>
+      </w:r>
+    </w:p>
+    <w:p>
+      <w:pPr>
+        <w:ind w:left="360"/>
+        <w:rPr>
+          <w:rFonts w:ascii="Times New Roman" w:hAnsi="Times New Roman" w:cs="Times New Roman"/>
+        </w:rPr>
+      </w:pPr>
+      <w:r>
+        <w:rPr>
+          <w:rFonts w:ascii="Times New Roman" w:hAnsi="Times New Roman" w:cs="Times New Roman"/>
+          <w:i/>
+          <w:iCs/>
+        </w:rPr>
+        <w:t>¿Qué es UX?</w:t>
+      </w:r>
+      <w:r>
+        <w:rPr>
+          <w:rFonts w:ascii="Times New Roman" w:hAnsi="Times New Roman" w:cs="Times New Roman"/>
+        </w:rPr>
+        <w:t xml:space="preserve"> (2019, </w:t>
+      </w:r>
+      <w:proofErr w:type="spellStart"/>
+      <w:r>
+        <w:rPr>
+          <w:rFonts w:ascii="Times New Roman" w:hAnsi="Times New Roman" w:cs="Times New Roman"/>
+        </w:rPr>
+        <w:t>July</w:t>
+      </w:r>
+      <w:proofErr w:type="spellEnd"/>
+      <w:r>
+        <w:rPr>
+          <w:rFonts w:ascii="Times New Roman" w:hAnsi="Times New Roman" w:cs="Times New Roman"/>
+        </w:rPr>
+        <w:t xml:space="preserve"> 11). </w:t>
+      </w:r>
+      <w:proofErr w:type="spellStart"/>
+      <w:r>
+        <w:rPr>
+          <w:rFonts w:ascii="Times New Roman" w:hAnsi="Times New Roman" w:cs="Times New Roman"/>
+        </w:rPr>
+        <w:t>Domestika</w:t>
+      </w:r>
+      <w:proofErr w:type="spellEnd"/>
+      <w:r>
+        <w:rPr>
+          <w:rFonts w:ascii="Times New Roman" w:hAnsi="Times New Roman" w:cs="Times New Roman"/>
+        </w:rPr>
+        <w:t>. https://www.domestika.org/es/blog/2125-que-es-ux</w:t>
+      </w:r>
+    </w:p>
+    <w:p>
+      <w:pPr>
+        <w:ind w:left="360"/>
+        <w:rPr>
+          <w:rFonts w:ascii="Times New Roman" w:hAnsi="Times New Roman" w:cs="Times New Roman"/>
+        </w:rPr>
+      </w:pPr>
+      <w:r>
+        <w:rPr>
+          <w:rFonts w:ascii="Times New Roman" w:hAnsi="Times New Roman" w:cs="Times New Roman"/>
+          <w:i/>
+          <w:iCs/>
+        </w:rPr>
         <w:t>Superintendencia de Industria y Comercio</w:t>
       </w:r>
       <w:r>
         <w:rPr>
           <w:rFonts w:ascii="Times New Roman" w:hAnsi="Times New Roman" w:cs="Times New Roman"/>
         </w:rPr>
-        <w:t>. (n.d.). Gov.co. Retrieved February 24, 2025, from https://www.sic.gov.co/manejo-de-informacion-personal</w:t>
+        <w:t>. (</w:t>
+      </w:r>
+      <w:proofErr w:type="spellStart"/>
+      <w:r>
+        <w:rPr>
+          <w:rFonts w:ascii="Times New Roman" w:hAnsi="Times New Roman" w:cs="Times New Roman"/>
+        </w:rPr>
+        <w:t>n.d</w:t>
+      </w:r>
+      <w:proofErr w:type="spellEnd"/>
+      <w:r>
+        <w:rPr>
+          <w:rFonts w:ascii="Times New Roman" w:hAnsi="Times New Roman" w:cs="Times New Roman"/>
+        </w:rPr>
+        <w:t xml:space="preserve">.). Gov.co. </w:t>
+      </w:r>
+      <w:proofErr w:type="spellStart"/>
+      <w:r>
+        <w:rPr>
+          <w:rFonts w:ascii="Times New Roman" w:hAnsi="Times New Roman" w:cs="Times New Roman"/>
+        </w:rPr>
+        <w:t>Retrieved</w:t>
+      </w:r>
+      <w:proofErr w:type="spellEnd"/>
+      <w:r>
+        <w:rPr>
+          <w:rFonts w:ascii="Times New Roman" w:hAnsi="Times New Roman" w:cs="Times New Roman"/>
+        </w:rPr>
+        <w:t xml:space="preserve"> </w:t>
+      </w:r>
+      <w:proofErr w:type="spellStart"/>
+      <w:r>
+        <w:rPr>
+          <w:rFonts w:ascii="Times New Roman" w:hAnsi="Times New Roman" w:cs="Times New Roman"/>
+        </w:rPr>
+        <w:t>February</w:t>
+      </w:r>
+      <w:proofErr w:type="spellEnd"/>
+      <w:r>
+        <w:rPr>
+          <w:rFonts w:ascii="Times New Roman" w:hAnsi="Times New Roman" w:cs="Times New Roman"/>
+        </w:rPr>
+        <w:t xml:space="preserve"> 24, 2025, </w:t>
+      </w:r>
+      <w:proofErr w:type="spellStart"/>
+      <w:r>
+        <w:rPr>
+          <w:rFonts w:ascii="Times New Roman" w:hAnsi="Times New Roman" w:cs="Times New Roman"/>
+        </w:rPr>
+        <w:t>from</w:t>
+      </w:r>
+      <w:proofErr w:type="spellEnd"/>
+      <w:r>
+        <w:rPr>
+          <w:rFonts w:ascii="Times New Roman" w:hAnsi="Times New Roman" w:cs="Times New Roman"/>
+        </w:rPr>
+        <w:t xml:space="preserve"> https://www.sic.gov.co/manejo-de-informacion-personal</w:t>
       </w:r>
     </w:p>
     <w:p>
@@ -3395,6 +4043,7 @@
         <w:rPr>
           <w:rFonts w:ascii="Times New Roman" w:hAnsi="Times New Roman" w:cs="Times New Roman"/>
         </w:rPr>
+        <w:lastRenderedPageBreak/>
         <w:t>El sistema de transporte compartido (STC) busca ofrecer una solución eficiente para la movilidad, A través de sus funcionalidades clave como la búsqueda y reserva de viajes, pagos electrónicos, consultas, reportes, y gestión de reseñas y denuncias, el sistema garantiza una experiencia confiable para pasajeros y conductores.</w:t>
       </w:r>
     </w:p>
@@ -3458,7 +4107,7 @@
 </file>
 
 <file path=word/numbering.xml><?xml version="1.0" encoding="utf-8"?>
-<w:numbering xmlns:wpc="http://schemas.microsoft.com/office/word/2010/wordprocessingCanvas" xmlns:cx="http://schemas.microsoft.com/office/drawing/2014/chartex" xmlns:cx1="http://schemas.microsoft.com/office/drawing/2015/9/8/chartex" xmlns:cx2="http://schemas.microsoft.com/office/drawing/2015/10/21/chartex" xmlns:cx3="http://schemas.microsoft.com/office/drawing/2016/5/9/chartex" xmlns:cx4="http://schemas.microsoft.com/office/drawing/2016/5/10/chartex" xmlns:cx5="http://schemas.microsoft.com/office/drawing/2016/5/11/chartex" xmlns:cx6="http://schemas.microsoft.com/office/drawing/2016/5/12/chartex" xmlns:cx7="http://schemas.microsoft.com/office/drawing/2016/5/13/chartex" xmlns:cx8="http://schemas.microsoft.com/office/drawing/2016/5/14/chartex" xmlns:mc="http://schemas.openxmlformats.org/markup-compatibility/2006" xmlns:aink="http://schemas.microsoft.com/office/drawing/2016/ink" xmlns:am3d="http://schemas.microsoft.com/office/drawing/2017/model3d" xmlns:o="urn:schemas-microsoft-com:office:office" xmlns:r="http://schemas.openxmlformats.org/officeDocument/2006/relationships" xmlns:m="http://schemas.openxmlformats.org/officeDocument/2006/math" xmlns:v="urn:schemas-microsoft-com:vml" xmlns:wp14="http://schemas.microsoft.com/office/word/2010/wordprocessingDrawing" xmlns:wp="http://schemas.openxmlformats.org/drawingml/2006/wordprocessingDrawing" xmlns:w10="urn:schemas-microsoft-com:office:word" xmlns:w="http://schemas.openxmlformats.org/wordprocessingml/2006/main" xmlns:w14="http://schemas.microsoft.com/office/word/2010/wordml" xmlns:w15="http://schemas.microsoft.com/office/word/2012/wordml" xmlns:w16cex="http://schemas.microsoft.com/office/word/2018/wordml/cex" xmlns:w16cid="http://schemas.microsoft.com/office/word/2016/wordml/cid" xmlns:w16="http://schemas.microsoft.com/office/word/2018/wordml" xmlns:w16sdtdh="http://schemas.microsoft.com/office/word/2020/wordml/sdtdatahash" xmlns:w16se="http://schemas.microsoft.com/office/word/2015/wordml/symex" xmlns:wpg="http://schemas.microsoft.com/office/word/2010/wordprocessingGroup" xmlns:wpi="http://schemas.microsoft.com/office/word/2010/wordprocessingInk" xmlns:wne="http://schemas.microsoft.com/office/word/2006/wordml" xmlns:wps="http://schemas.microsoft.com/office/word/2010/wordprocessingShape" mc:Ignorable="w14 w15 w16se w16cid w16 w16cex w16sdtdh wp14">
+<w:numbering xmlns:wpc="http://schemas.microsoft.com/office/word/2010/wordprocessingCanvas" xmlns:cx="http://schemas.microsoft.com/office/drawing/2014/chartex" xmlns:cx1="http://schemas.microsoft.com/office/drawing/2015/9/8/chartex" xmlns:cx2="http://schemas.microsoft.com/office/drawing/2015/10/21/chartex" xmlns:cx3="http://schemas.microsoft.com/office/drawing/2016/5/9/chartex" xmlns:cx4="http://schemas.microsoft.com/office/drawing/2016/5/10/chartex" xmlns:cx5="http://schemas.microsoft.com/office/drawing/2016/5/11/chartex" xmlns:cx6="http://schemas.microsoft.com/office/drawing/2016/5/12/chartex" xmlns:cx7="http://schemas.microsoft.com/office/drawing/2016/5/13/chartex" xmlns:cx8="http://schemas.microsoft.com/office/drawing/2016/5/14/chartex" xmlns:mc="http://schemas.openxmlformats.org/markup-compatibility/2006" xmlns:aink="http://schemas.microsoft.com/office/drawing/2016/ink" xmlns:am3d="http://schemas.microsoft.com/office/drawing/2017/model3d" xmlns:o="urn:schemas-microsoft-com:office:office" xmlns:oel="http://schemas.microsoft.com/office/2019/extlst" xmlns:r="http://schemas.openxmlformats.org/officeDocument/2006/relationships" xmlns:m="http://schemas.openxmlformats.org/officeDocument/2006/math" xmlns:v="urn:schemas-microsoft-com:vml" xmlns:wp14="http://schemas.microsoft.com/office/word/2010/wordprocessingDrawing" xmlns:wp="http://schemas.openxmlformats.org/drawingml/2006/wordprocessingDrawing" xmlns:w10="urn:schemas-microsoft-com:office:word" xmlns:w="http://schemas.openxmlformats.org/wordprocessingml/2006/main" xmlns:w14="http://schemas.microsoft.com/office/word/2010/wordml" xmlns:w15="http://schemas.microsoft.com/office/word/2012/wordml" xmlns:w16cex="http://schemas.microsoft.com/office/word/2018/wordml/cex" xmlns:w16cid="http://schemas.microsoft.com/office/word/2016/wordml/cid" xmlns:w16="http://schemas.microsoft.com/office/word/2018/wordml" xmlns:w16du="http://schemas.microsoft.com/office/word/2023/wordml/word16du" xmlns:w16sdtdh="http://schemas.microsoft.com/office/word/2020/wordml/sdtdatahash" xmlns:w16sdtfl="http://schemas.microsoft.com/office/word/2024/wordml/sdtformatlock" xmlns:w16se="http://schemas.microsoft.com/office/word/2015/wordml/symex" xmlns:wpg="http://schemas.microsoft.com/office/word/2010/wordprocessingGroup" xmlns:wpi="http://schemas.microsoft.com/office/word/2010/wordprocessingInk" xmlns:wne="http://schemas.microsoft.com/office/word/2006/wordml" xmlns:wps="http://schemas.microsoft.com/office/word/2010/wordprocessingShape" mc:Ignorable="w14 w15 w16se w16cid w16 w16cex w16sdtdh w16sdtfl w16du wp14">
   <w:abstractNum w:abstractNumId="0" w15:restartNumberingAfterBreak="0">
     <w:nsid w:val="041E1916"/>
     <w:multiLevelType w:val="multilevel"/>
@@ -6763,80 +7412,80 @@
       </w:rPr>
     </w:lvl>
   </w:abstractNum>
-  <w:num w:numId="1">
+  <w:num w:numId="1" w16cid:durableId="394162808">
     <w:abstractNumId w:val="15"/>
   </w:num>
-  <w:num w:numId="2">
+  <w:num w:numId="2" w16cid:durableId="1746800235">
     <w:abstractNumId w:val="17"/>
   </w:num>
-  <w:num w:numId="3">
+  <w:num w:numId="3" w16cid:durableId="1669020676">
     <w:abstractNumId w:val="21"/>
   </w:num>
-  <w:num w:numId="4">
+  <w:num w:numId="4" w16cid:durableId="1474366790">
     <w:abstractNumId w:val="4"/>
   </w:num>
-  <w:num w:numId="5">
+  <w:num w:numId="5" w16cid:durableId="1477648791">
     <w:abstractNumId w:val="7"/>
   </w:num>
-  <w:num w:numId="6">
+  <w:num w:numId="6" w16cid:durableId="1452895961">
     <w:abstractNumId w:val="12"/>
   </w:num>
-  <w:num w:numId="7">
+  <w:num w:numId="7" w16cid:durableId="418138079">
     <w:abstractNumId w:val="0"/>
   </w:num>
-  <w:num w:numId="8">
+  <w:num w:numId="8" w16cid:durableId="865757782">
     <w:abstractNumId w:val="22"/>
   </w:num>
-  <w:num w:numId="9">
+  <w:num w:numId="9" w16cid:durableId="1774208654">
     <w:abstractNumId w:val="9"/>
   </w:num>
-  <w:num w:numId="10">
+  <w:num w:numId="10" w16cid:durableId="202908641">
     <w:abstractNumId w:val="18"/>
   </w:num>
-  <w:num w:numId="11">
+  <w:num w:numId="11" w16cid:durableId="326829315">
     <w:abstractNumId w:val="6"/>
   </w:num>
-  <w:num w:numId="12">
+  <w:num w:numId="12" w16cid:durableId="1201239490">
     <w:abstractNumId w:val="11"/>
   </w:num>
-  <w:num w:numId="13">
+  <w:num w:numId="13" w16cid:durableId="844247018">
     <w:abstractNumId w:val="16"/>
   </w:num>
-  <w:num w:numId="14">
+  <w:num w:numId="14" w16cid:durableId="96290595">
     <w:abstractNumId w:val="8"/>
   </w:num>
-  <w:num w:numId="15">
+  <w:num w:numId="15" w16cid:durableId="636833895">
     <w:abstractNumId w:val="5"/>
   </w:num>
-  <w:num w:numId="16">
+  <w:num w:numId="16" w16cid:durableId="864250548">
     <w:abstractNumId w:val="14"/>
   </w:num>
-  <w:num w:numId="17">
+  <w:num w:numId="17" w16cid:durableId="398409134">
     <w:abstractNumId w:val="13"/>
   </w:num>
-  <w:num w:numId="18">
+  <w:num w:numId="18" w16cid:durableId="655885922">
     <w:abstractNumId w:val="1"/>
   </w:num>
-  <w:num w:numId="19">
+  <w:num w:numId="19" w16cid:durableId="1894654733">
     <w:abstractNumId w:val="3"/>
   </w:num>
-  <w:num w:numId="20">
+  <w:num w:numId="20" w16cid:durableId="1678652575">
     <w:abstractNumId w:val="19"/>
   </w:num>
-  <w:num w:numId="21">
+  <w:num w:numId="21" w16cid:durableId="382408637">
     <w:abstractNumId w:val="2"/>
   </w:num>
-  <w:num w:numId="22">
+  <w:num w:numId="22" w16cid:durableId="999310499">
     <w:abstractNumId w:val="10"/>
   </w:num>
-  <w:num w:numId="23">
+  <w:num w:numId="23" w16cid:durableId="181867288">
     <w:abstractNumId w:val="20"/>
   </w:num>
 </w:numbering>
 </file>
 
 <file path=word/styles.xml><?xml version="1.0" encoding="utf-8"?>
-<w:styles xmlns:mc="http://schemas.openxmlformats.org/markup-compatibility/2006" xmlns:r="http://schemas.openxmlformats.org/officeDocument/2006/relationships" xmlns:w="http://schemas.openxmlformats.org/wordprocessingml/2006/main" xmlns:w14="http://schemas.microsoft.com/office/word/2010/wordml" xmlns:w15="http://schemas.microsoft.com/office/word/2012/wordml" xmlns:w16cex="http://schemas.microsoft.com/office/word/2018/wordml/cex" xmlns:w16cid="http://schemas.microsoft.com/office/word/2016/wordml/cid" xmlns:w16="http://schemas.microsoft.com/office/word/2018/wordml" xmlns:w16sdtdh="http://schemas.microsoft.com/office/word/2020/wordml/sdtdatahash" xmlns:w16se="http://schemas.microsoft.com/office/word/2015/wordml/symex" mc:Ignorable="w14 w15 w16se w16cid w16 w16cex w16sdtdh">
+<w:styles xmlns:mc="http://schemas.openxmlformats.org/markup-compatibility/2006" xmlns:r="http://schemas.openxmlformats.org/officeDocument/2006/relationships" xmlns:w="http://schemas.openxmlformats.org/wordprocessingml/2006/main" xmlns:w14="http://schemas.microsoft.com/office/word/2010/wordml" xmlns:w15="http://schemas.microsoft.com/office/word/2012/wordml" xmlns:w16cex="http://schemas.microsoft.com/office/word/2018/wordml/cex" xmlns:w16cid="http://schemas.microsoft.com/office/word/2016/wordml/cid" xmlns:w16="http://schemas.microsoft.com/office/word/2018/wordml" xmlns:w16du="http://schemas.microsoft.com/office/word/2023/wordml/word16du" xmlns:w16sdtdh="http://schemas.microsoft.com/office/word/2020/wordml/sdtdatahash" xmlns:w16sdtfl="http://schemas.microsoft.com/office/word/2024/wordml/sdtformatlock" xmlns:w16se="http://schemas.microsoft.com/office/word/2015/wordml/symex" mc:Ignorable="w14 w15 w16se w16cid w16 w16cex w16sdtdh w16sdtfl w16du">
   <w:docDefaults>
     <w:rPrDefault>
       <w:rPr>
